--- a/최종산출물/3. 수행일지/수행일지_백엔드_최종프로젝트_2조_y2k4(1027~1031).docx
+++ b/최종산출물/3. 수행일지/수행일지_백엔드_최종프로젝트_2조_y2k4(1027~1031).docx
@@ -1,6 +1,6 @@
 
 <file path=word/document.xml><?xml version="1.0" encoding="utf-8"?>
-<w:document xmlns:wpc="http://schemas.microsoft.com/office/word/2010/wordprocessingCanvas" xmlns:cx="http://schemas.microsoft.com/office/drawing/2014/chartex" xmlns:cx1="http://schemas.microsoft.com/office/drawing/2015/9/8/chartex" xmlns:mc="http://schemas.openxmlformats.org/markup-compatibility/2006" xmlns:o="urn:schemas-microsoft-com:office:office" xmlns:r="http://schemas.openxmlformats.org/officeDocument/2006/relationships" xmlns:m="http://schemas.openxmlformats.org/officeDocument/2006/math" xmlns:v="urn:schemas-microsoft-com:vml" xmlns:wp14="http://schemas.microsoft.com/office/word/2010/wordprocessingDrawing" xmlns:wp="http://schemas.openxmlformats.org/drawingml/2006/wordprocessingDrawing" xmlns:w10="urn:schemas-microsoft-com:office:word" xmlns:w="http://schemas.openxmlformats.org/wordprocessingml/2006/main" xmlns:w14="http://schemas.microsoft.com/office/word/2010/wordml" xmlns:w15="http://schemas.microsoft.com/office/word/2012/wordml" xmlns:w16se="http://schemas.microsoft.com/office/word/2015/wordml/symex" xmlns:wpg="http://schemas.microsoft.com/office/word/2010/wordprocessingGroup" xmlns:wpi="http://schemas.microsoft.com/office/word/2010/wordprocessingInk" xmlns:wne="http://schemas.microsoft.com/office/word/2006/wordml" xmlns:wps="http://schemas.microsoft.com/office/word/2010/wordprocessingShape" mc:Ignorable="w14 w15 w16se wp14">
+<w:document xmlns:wpc="http://schemas.microsoft.com/office/word/2010/wordprocessingCanvas" xmlns:cx="http://schemas.microsoft.com/office/drawing/2014/chartex" xmlns:cx1="http://schemas.microsoft.com/office/drawing/2015/9/8/chartex" xmlns:cx2="http://schemas.microsoft.com/office/drawing/2015/10/21/chartex" xmlns:cx3="http://schemas.microsoft.com/office/drawing/2016/5/9/chartex" xmlns:cx4="http://schemas.microsoft.com/office/drawing/2016/5/10/chartex" xmlns:cx5="http://schemas.microsoft.com/office/drawing/2016/5/11/chartex" xmlns:cx6="http://schemas.microsoft.com/office/drawing/2016/5/12/chartex" xmlns:cx7="http://schemas.microsoft.com/office/drawing/2016/5/13/chartex" xmlns:cx8="http://schemas.microsoft.com/office/drawing/2016/5/14/chartex" xmlns:mc="http://schemas.openxmlformats.org/markup-compatibility/2006" xmlns:aink="http://schemas.microsoft.com/office/drawing/2016/ink" xmlns:am3d="http://schemas.microsoft.com/office/drawing/2017/model3d" xmlns:o="urn:schemas-microsoft-com:office:office" xmlns:oel="http://schemas.microsoft.com/office/2019/extlst" xmlns:r="http://schemas.openxmlformats.org/officeDocument/2006/relationships" xmlns:m="http://schemas.openxmlformats.org/officeDocument/2006/math" xmlns:v="urn:schemas-microsoft-com:vml" xmlns:wp14="http://schemas.microsoft.com/office/word/2010/wordprocessingDrawing" xmlns:wp="http://schemas.openxmlformats.org/drawingml/2006/wordprocessingDrawing" xmlns:w10="urn:schemas-microsoft-com:office:word" xmlns:w="http://schemas.openxmlformats.org/wordprocessingml/2006/main" xmlns:w14="http://schemas.microsoft.com/office/word/2010/wordml" xmlns:w15="http://schemas.microsoft.com/office/word/2012/wordml" xmlns:w16cex="http://schemas.microsoft.com/office/word/2018/wordml/cex" xmlns:w16cid="http://schemas.microsoft.com/office/word/2016/wordml/cid" xmlns:w16="http://schemas.microsoft.com/office/word/2018/wordml" xmlns:w16du="http://schemas.microsoft.com/office/word/2023/wordml/word16du" xmlns:w16sdtdh="http://schemas.microsoft.com/office/word/2020/wordml/sdtdatahash" xmlns:w16sdtfl="http://schemas.microsoft.com/office/word/2024/wordml/sdtformatlock" xmlns:w16se="http://schemas.microsoft.com/office/word/2015/wordml/symex" xmlns:wpg="http://schemas.microsoft.com/office/word/2010/wordprocessingGroup" xmlns:wpi="http://schemas.microsoft.com/office/word/2010/wordprocessingInk" xmlns:wne="http://schemas.microsoft.com/office/word/2006/wordml" xmlns:wps="http://schemas.microsoft.com/office/word/2010/wordprocessingShape" mc:Ignorable="w14 w15 w16se w16cid w16 w16cex w16sdtdh w16sdtfl w16du wp14">
   <w:body>
     <w:p>
       <w:pPr>
@@ -14,6 +14,7 @@
           <w:szCs w:val="34"/>
         </w:rPr>
       </w:pPr>
+      <w:proofErr w:type="gramStart"/>
       <w:r>
         <w:rPr>
           <w:rFonts w:ascii="맑은 고딕" w:eastAsia="맑은 고딕" w:hAnsi="맑은 고딕" w:cs="맑은 고딕"/>
@@ -21,7 +22,7 @@
           <w:sz w:val="34"/>
           <w:szCs w:val="34"/>
         </w:rPr>
-        <w:t xml:space="preserve">[ 0월 </w:t>
+        <w:t xml:space="preserve">[ </w:t>
       </w:r>
       <w:r>
         <w:rPr>
@@ -30,7 +31,26 @@
           <w:sz w:val="34"/>
           <w:szCs w:val="34"/>
         </w:rPr>
-        <w:t>N</w:t>
+        <w:t>10</w:t>
+      </w:r>
+      <w:proofErr w:type="gramEnd"/>
+      <w:r>
+        <w:rPr>
+          <w:rFonts w:ascii="맑은 고딕" w:eastAsia="맑은 고딕" w:hAnsi="맑은 고딕" w:cs="맑은 고딕"/>
+          <w:b/>
+          <w:sz w:val="34"/>
+          <w:szCs w:val="34"/>
+        </w:rPr>
+        <w:t xml:space="preserve">월 </w:t>
+      </w:r>
+      <w:r>
+        <w:rPr>
+          <w:rFonts w:ascii="맑은 고딕" w:eastAsia="맑은 고딕" w:hAnsi="맑은 고딕" w:cs="맑은 고딕" w:hint="eastAsia"/>
+          <w:b/>
+          <w:sz w:val="34"/>
+          <w:szCs w:val="34"/>
+        </w:rPr>
+        <w:t>5</w:t>
       </w:r>
       <w:r>
         <w:rPr>
@@ -39,7 +59,27 @@
           <w:sz w:val="34"/>
           <w:szCs w:val="34"/>
         </w:rPr>
-        <w:t xml:space="preserve">주차 프로젝트 수행 일지 ] </w:t>
+        <w:t xml:space="preserve">주차 프로젝트 수행 </w:t>
+      </w:r>
+      <w:proofErr w:type="gramStart"/>
+      <w:r>
+        <w:rPr>
+          <w:rFonts w:ascii="맑은 고딕" w:eastAsia="맑은 고딕" w:hAnsi="맑은 고딕" w:cs="맑은 고딕"/>
+          <w:b/>
+          <w:sz w:val="34"/>
+          <w:szCs w:val="34"/>
+        </w:rPr>
+        <w:t>일지 ]</w:t>
+      </w:r>
+      <w:proofErr w:type="gramEnd"/>
+      <w:r>
+        <w:rPr>
+          <w:rFonts w:ascii="맑은 고딕" w:eastAsia="맑은 고딕" w:hAnsi="맑은 고딕" w:cs="맑은 고딕"/>
+          <w:b/>
+          <w:sz w:val="34"/>
+          <w:szCs w:val="34"/>
+        </w:rPr>
+        <w:t xml:space="preserve"> </w:t>
       </w:r>
     </w:p>
     <w:p>
@@ -114,7 +154,6 @@
           <w:tcPr>
             <w:tcW w:w="8985" w:type="dxa"/>
             <w:gridSpan w:val="3"/>
-            <w:shd w:val="clear" w:color="auto" w:fill="auto"/>
             <w:tcMar>
               <w:top w:w="100" w:type="dxa"/>
               <w:left w:w="100" w:type="dxa"/>
@@ -129,12 +168,21 @@
               <w:spacing w:line="240" w:lineRule="auto"/>
               <w:jc w:val="center"/>
               <w:rPr>
-                <w:rFonts w:ascii="맑은 고딕" w:eastAsia="맑은 고딕" w:hAnsi="맑은 고딕" w:cs="맑은 고딕"/>
+                <w:rFonts w:ascii="맑은 고딕" w:eastAsia="맑은 고딕" w:hAnsi="맑은 고딕" w:cs="맑은 고딕" w:hint="eastAsia"/>
                 <w:color w:val="B7B7B7"/>
                 <w:sz w:val="20"/>
                 <w:szCs w:val="20"/>
               </w:rPr>
             </w:pPr>
+            <w:r>
+              <w:rPr>
+                <w:rFonts w:ascii="맑은 고딕" w:eastAsia="맑은 고딕" w:hAnsi="맑은 고딕" w:cs="맑은 고딕" w:hint="eastAsia"/>
+                <w:color w:val="000000" w:themeColor="text1"/>
+                <w:sz w:val="20"/>
+                <w:szCs w:val="20"/>
+              </w:rPr>
+              <w:t>컨테이너 기반 커스터마이징 전자결재 시스템</w:t>
+            </w:r>
           </w:p>
         </w:tc>
       </w:tr>
@@ -170,14 +218,24 @@
                 <w:sz w:val="20"/>
                 <w:szCs w:val="20"/>
               </w:rPr>
-              <w:t>프로젝트 팀명</w:t>
-            </w:r>
+              <w:t xml:space="preserve">프로젝트 </w:t>
+            </w:r>
+            <w:proofErr w:type="spellStart"/>
+            <w:r>
+              <w:rPr>
+                <w:rFonts w:ascii="맑은 고딕" w:eastAsia="맑은 고딕" w:hAnsi="맑은 고딕" w:cs="맑은 고딕"/>
+                <w:b/>
+                <w:sz w:val="20"/>
+                <w:szCs w:val="20"/>
+              </w:rPr>
+              <w:t>팀명</w:t>
+            </w:r>
+            <w:proofErr w:type="spellEnd"/>
           </w:p>
         </w:tc>
         <w:tc>
           <w:tcPr>
             <w:tcW w:w="3585" w:type="dxa"/>
-            <w:shd w:val="clear" w:color="auto" w:fill="auto"/>
             <w:tcMar>
               <w:top w:w="100" w:type="dxa"/>
               <w:left w:w="100" w:type="dxa"/>
@@ -192,10 +250,19 @@
               <w:spacing w:line="240" w:lineRule="auto"/>
               <w:jc w:val="center"/>
               <w:rPr>
+                <w:rFonts w:hint="eastAsia"/>
                 <w:sz w:val="23"/>
                 <w:szCs w:val="23"/>
               </w:rPr>
             </w:pPr>
+            <w:r>
+              <w:rPr>
+                <w:rFonts w:hint="eastAsia"/>
+                <w:sz w:val="23"/>
+                <w:szCs w:val="23"/>
+              </w:rPr>
+              <w:t>y2k4</w:t>
+            </w:r>
           </w:p>
         </w:tc>
         <w:tc>
@@ -225,7 +292,6 @@
                 <w:tag w:val="goog_rdk_0"/>
                 <w:id w:val="1673375248"/>
               </w:sdtPr>
-              <w:sdtEndPr/>
               <w:sdtContent>
                 <w:r>
                   <w:rPr>
@@ -242,7 +308,6 @@
         <w:tc>
           <w:tcPr>
             <w:tcW w:w="3705" w:type="dxa"/>
-            <w:shd w:val="clear" w:color="auto" w:fill="auto"/>
             <w:tcMar>
               <w:top w:w="100" w:type="dxa"/>
               <w:left w:w="100" w:type="dxa"/>
@@ -267,7 +332,87 @@
                 <w:sz w:val="20"/>
                 <w:szCs w:val="20"/>
               </w:rPr>
-              <w:t>(팀장) (팀원)</w:t>
+              <w:t>(팀장</w:t>
+            </w:r>
+            <w:r>
+              <w:rPr>
+                <w:rFonts w:ascii="맑은 고딕" w:eastAsia="맑은 고딕" w:hAnsi="맑은 고딕" w:cs="맑은 고딕" w:hint="eastAsia"/>
+                <w:sz w:val="20"/>
+                <w:szCs w:val="20"/>
+              </w:rPr>
+              <w:t>: 유원상</w:t>
+            </w:r>
+            <w:r>
+              <w:rPr>
+                <w:rFonts w:ascii="맑은 고딕" w:eastAsia="맑은 고딕" w:hAnsi="맑은 고딕" w:cs="맑은 고딕"/>
+                <w:sz w:val="20"/>
+                <w:szCs w:val="20"/>
+              </w:rPr>
+              <w:t>) (</w:t>
+            </w:r>
+            <w:proofErr w:type="spellStart"/>
+            <w:proofErr w:type="gramStart"/>
+            <w:r>
+              <w:rPr>
+                <w:rFonts w:ascii="맑은 고딕" w:eastAsia="맑은 고딕" w:hAnsi="맑은 고딕" w:cs="맑은 고딕"/>
+                <w:sz w:val="20"/>
+                <w:szCs w:val="20"/>
+              </w:rPr>
+              <w:t>팀원</w:t>
+            </w:r>
+            <w:proofErr w:type="spellEnd"/>
+            <w:r>
+              <w:rPr>
+                <w:rFonts w:ascii="맑은 고딕" w:eastAsia="맑은 고딕" w:hAnsi="맑은 고딕" w:cs="맑은 고딕" w:hint="eastAsia"/>
+                <w:sz w:val="20"/>
+                <w:szCs w:val="20"/>
+              </w:rPr>
+              <w:t>:김민수</w:t>
+            </w:r>
+            <w:proofErr w:type="gramEnd"/>
+            <w:r>
+              <w:rPr>
+                <w:rFonts w:ascii="맑은 고딕" w:eastAsia="맑은 고딕" w:hAnsi="맑은 고딕" w:cs="맑은 고딕" w:hint="eastAsia"/>
+                <w:sz w:val="20"/>
+                <w:szCs w:val="20"/>
+              </w:rPr>
+              <w:t xml:space="preserve">, 김세현, </w:t>
+            </w:r>
+            <w:proofErr w:type="spellStart"/>
+            <w:r>
+              <w:rPr>
+                <w:rFonts w:ascii="맑은 고딕" w:eastAsia="맑은 고딕" w:hAnsi="맑은 고딕" w:cs="맑은 고딕" w:hint="eastAsia"/>
+                <w:sz w:val="20"/>
+                <w:szCs w:val="20"/>
+              </w:rPr>
+              <w:t>김재이</w:t>
+            </w:r>
+            <w:proofErr w:type="spellEnd"/>
+            <w:r>
+              <w:rPr>
+                <w:rFonts w:ascii="맑은 고딕" w:eastAsia="맑은 고딕" w:hAnsi="맑은 고딕" w:cs="맑은 고딕" w:hint="eastAsia"/>
+                <w:sz w:val="20"/>
+                <w:szCs w:val="20"/>
+              </w:rPr>
+              <w:t xml:space="preserve">, </w:t>
+            </w:r>
+            <w:proofErr w:type="spellStart"/>
+            <w:r>
+              <w:rPr>
+                <w:rFonts w:ascii="맑은 고딕" w:eastAsia="맑은 고딕" w:hAnsi="맑은 고딕" w:cs="맑은 고딕" w:hint="eastAsia"/>
+                <w:sz w:val="20"/>
+                <w:szCs w:val="20"/>
+              </w:rPr>
+              <w:t>육현수</w:t>
+            </w:r>
+            <w:proofErr w:type="spellEnd"/>
+            <w:r>
+              <w:rPr>
+                <w:rFonts w:ascii="맑은 고딕" w:eastAsia="맑은 고딕" w:hAnsi="맑은 고딕" w:cs="맑은 고딕"/>
+                <w:sz w:val="20"/>
+                <w:szCs w:val="20"/>
+              </w:rPr>
+              <w:t>)</w:t>
             </w:r>
           </w:p>
         </w:tc>
@@ -291,6 +436,7 @@
         </w:rPr>
         <w:t xml:space="preserve">※ 프로젝트 수행 일지는 </w:t>
       </w:r>
+      <w:proofErr w:type="gramStart"/>
       <w:r>
         <w:rPr>
           <w:rFonts w:ascii="맑은 고딕" w:eastAsia="맑은 고딕" w:hAnsi="맑은 고딕" w:cs="맑은 고딕"/>
@@ -298,7 +444,17 @@
           <w:szCs w:val="16"/>
           <w:u w:val="single"/>
         </w:rPr>
-        <w:t>매 주 금요일</w:t>
+        <w:t>매 주</w:t>
+      </w:r>
+      <w:proofErr w:type="gramEnd"/>
+      <w:r>
+        <w:rPr>
+          <w:rFonts w:ascii="맑은 고딕" w:eastAsia="맑은 고딕" w:hAnsi="맑은 고딕" w:cs="맑은 고딕"/>
+          <w:sz w:val="16"/>
+          <w:szCs w:val="16"/>
+          <w:u w:val="single"/>
+        </w:rPr>
+        <w:t xml:space="preserve"> 금요일</w:t>
       </w:r>
       <w:r>
         <w:rPr>
@@ -332,8 +488,6 @@
         </w:rPr>
         <w:t>1. 프로젝트 수행 계획 및 현황</w:t>
       </w:r>
-      <w:bookmarkStart w:id="0" w:name="_GoBack"/>
-      <w:bookmarkEnd w:id="0"/>
     </w:p>
     <w:tbl>
       <w:tblPr>
@@ -439,7 +593,6 @@
               <w:bottom w:val="single" w:sz="8" w:space="0" w:color="000000"/>
               <w:right w:val="dotted" w:sz="8" w:space="0" w:color="7F7F7F"/>
             </w:tcBorders>
-            <w:shd w:val="clear" w:color="auto" w:fill="auto"/>
             <w:tcMar>
               <w:top w:w="100" w:type="dxa"/>
               <w:left w:w="100" w:type="dxa"/>
@@ -478,7 +631,6 @@
               <w:bottom w:val="single" w:sz="8" w:space="0" w:color="000000"/>
               <w:right w:val="nil"/>
             </w:tcBorders>
-            <w:shd w:val="clear" w:color="auto" w:fill="auto"/>
             <w:tcMar>
               <w:top w:w="100" w:type="dxa"/>
               <w:left w:w="100" w:type="dxa"/>
@@ -552,7 +704,6 @@
               <w:bottom w:val="single" w:sz="8" w:space="0" w:color="7F7F7F"/>
               <w:right w:val="dotted" w:sz="8" w:space="0" w:color="7F7F7F"/>
             </w:tcBorders>
-            <w:shd w:val="clear" w:color="auto" w:fill="auto"/>
             <w:tcMar>
               <w:top w:w="100" w:type="dxa"/>
               <w:left w:w="100" w:type="dxa"/>
@@ -562,7 +713,13 @@
           </w:tcPr>
           <w:p>
             <w:pPr>
+              <w:pStyle w:val="affffffd"/>
+              <w:numPr>
+                <w:ilvl w:val="0"/>
+                <w:numId w:val="1"/>
+              </w:numPr>
               <w:spacing w:before="240" w:after="240"/>
+              <w:ind w:leftChars="0"/>
               <w:rPr>
                 <w:rFonts w:ascii="맑은 고딕" w:eastAsia="맑은 고딕" w:hAnsi="맑은 고딕" w:cs="맑은 고딕"/>
                 <w:b/>
@@ -570,10 +727,152 @@
             </w:pPr>
             <w:r>
               <w:rPr>
+                <w:rFonts w:ascii="맑은 고딕" w:eastAsia="맑은 고딕" w:hAnsi="맑은 고딕" w:cs="맑은 고딕" w:hint="eastAsia"/>
+                <w:b/>
+              </w:rPr>
+              <w:t>프로젝트 주제 선정</w:t>
+            </w:r>
+          </w:p>
+          <w:p>
+            <w:pPr>
+              <w:pStyle w:val="affffffd"/>
+              <w:numPr>
+                <w:ilvl w:val="0"/>
+                <w:numId w:val="1"/>
+              </w:numPr>
+              <w:spacing w:before="240" w:after="240"/>
+              <w:ind w:leftChars="0"/>
+              <w:rPr>
                 <w:rFonts w:ascii="맑은 고딕" w:eastAsia="맑은 고딕" w:hAnsi="맑은 고딕" w:cs="맑은 고딕"/>
                 <w:b/>
               </w:rPr>
-              <w:t xml:space="preserve"> </w:t>
+            </w:pPr>
+            <w:r>
+              <w:rPr>
+                <w:rFonts w:ascii="맑은 고딕" w:eastAsia="맑은 고딕" w:hAnsi="맑은 고딕" w:cs="맑은 고딕" w:hint="eastAsia"/>
+                <w:b/>
+              </w:rPr>
+              <w:t xml:space="preserve"> 프로젝트 기획안 작성(초안)</w:t>
+            </w:r>
+          </w:p>
+          <w:p>
+            <w:pPr>
+              <w:pStyle w:val="affffffd"/>
+              <w:numPr>
+                <w:ilvl w:val="0"/>
+                <w:numId w:val="1"/>
+              </w:numPr>
+              <w:spacing w:before="240" w:after="240"/>
+              <w:ind w:leftChars="0"/>
+              <w:rPr>
+                <w:rFonts w:ascii="맑은 고딕" w:eastAsia="맑은 고딕" w:hAnsi="맑은 고딕" w:cs="맑은 고딕"/>
+                <w:b/>
+              </w:rPr>
+            </w:pPr>
+            <w:r>
+              <w:rPr>
+                <w:rFonts w:ascii="맑은 고딕" w:eastAsia="맑은 고딕" w:hAnsi="맑은 고딕" w:cs="맑은 고딕" w:hint="eastAsia"/>
+                <w:b/>
+              </w:rPr>
+              <w:t>욕구사항 명세서 작성(초안)</w:t>
+            </w:r>
+          </w:p>
+          <w:p>
+            <w:pPr>
+              <w:pStyle w:val="affffffd"/>
+              <w:numPr>
+                <w:ilvl w:val="0"/>
+                <w:numId w:val="1"/>
+              </w:numPr>
+              <w:spacing w:before="240" w:after="240"/>
+              <w:ind w:leftChars="0"/>
+              <w:rPr>
+                <w:rFonts w:ascii="맑은 고딕" w:eastAsia="맑은 고딕" w:hAnsi="맑은 고딕" w:cs="맑은 고딕"/>
+                <w:b/>
+              </w:rPr>
+            </w:pPr>
+            <w:r>
+              <w:rPr>
+                <w:rFonts w:ascii="맑은 고딕" w:eastAsia="맑은 고딕" w:hAnsi="맑은 고딕" w:cs="맑은 고딕" w:hint="eastAsia"/>
+                <w:b/>
+              </w:rPr>
+              <w:t>WBS 작성(</w:t>
+            </w:r>
+            <w:proofErr w:type="spellStart"/>
+            <w:r>
+              <w:rPr>
+                <w:rFonts w:ascii="맑은 고딕" w:eastAsia="맑은 고딕" w:hAnsi="맑은 고딕" w:cs="맑은 고딕" w:hint="eastAsia"/>
+                <w:b/>
+              </w:rPr>
+              <w:t>간트</w:t>
+            </w:r>
+            <w:proofErr w:type="spellEnd"/>
+            <w:r>
+              <w:rPr>
+                <w:rFonts w:ascii="맑은 고딕" w:eastAsia="맑은 고딕" w:hAnsi="맑은 고딕" w:cs="맑은 고딕" w:hint="eastAsia"/>
+                <w:b/>
+              </w:rPr>
+              <w:t xml:space="preserve"> 차트)</w:t>
+            </w:r>
+          </w:p>
+          <w:p>
+            <w:pPr>
+              <w:pStyle w:val="affffffd"/>
+              <w:numPr>
+                <w:ilvl w:val="0"/>
+                <w:numId w:val="1"/>
+              </w:numPr>
+              <w:spacing w:before="240" w:after="240"/>
+              <w:ind w:leftChars="0"/>
+              <w:rPr>
+                <w:rFonts w:ascii="맑은 고딕" w:eastAsia="맑은 고딕" w:hAnsi="맑은 고딕" w:cs="맑은 고딕"/>
+                <w:b/>
+              </w:rPr>
+            </w:pPr>
+            <w:r>
+              <w:rPr>
+                <w:rFonts w:ascii="맑은 고딕" w:eastAsia="맑은 고딕" w:hAnsi="맑은 고딕" w:cs="맑은 고딕" w:hint="eastAsia"/>
+                <w:b/>
+              </w:rPr>
+              <w:t xml:space="preserve">ERD 작성(초안, 최종산출물 </w:t>
+            </w:r>
+            <w:proofErr w:type="spellStart"/>
+            <w:r>
+              <w:rPr>
+                <w:rFonts w:ascii="맑은 고딕" w:eastAsia="맑은 고딕" w:hAnsi="맑은 고딕" w:cs="맑은 고딕" w:hint="eastAsia"/>
+                <w:b/>
+              </w:rPr>
+              <w:t>기확안</w:t>
+            </w:r>
+            <w:proofErr w:type="spellEnd"/>
+            <w:r>
+              <w:rPr>
+                <w:rFonts w:ascii="맑은 고딕" w:eastAsia="맑은 고딕" w:hAnsi="맑은 고딕" w:cs="맑은 고딕" w:hint="eastAsia"/>
+                <w:b/>
+              </w:rPr>
+              <w:t xml:space="preserve"> 폴더에 존재)</w:t>
+            </w:r>
+          </w:p>
+          <w:p>
+            <w:pPr>
+              <w:pStyle w:val="affffffd"/>
+              <w:numPr>
+                <w:ilvl w:val="0"/>
+                <w:numId w:val="1"/>
+              </w:numPr>
+              <w:spacing w:before="240" w:after="240"/>
+              <w:ind w:leftChars="0"/>
+              <w:rPr>
+                <w:rFonts w:ascii="맑은 고딕" w:eastAsia="맑은 고딕" w:hAnsi="맑은 고딕" w:cs="맑은 고딕" w:hint="eastAsia"/>
+                <w:b/>
+              </w:rPr>
+            </w:pPr>
+            <w:r>
+              <w:rPr>
+                <w:rFonts w:ascii="맑은 고딕" w:eastAsia="맑은 고딕" w:hAnsi="맑은 고딕" w:cs="맑은 고딕" w:hint="eastAsia"/>
+                <w:b/>
+              </w:rPr>
+              <w:t>API 명세서 작성 시작</w:t>
             </w:r>
           </w:p>
         </w:tc>
@@ -586,7 +885,6 @@
               <w:bottom w:val="single" w:sz="8" w:space="0" w:color="7F7F7F"/>
               <w:right w:val="nil"/>
             </w:tcBorders>
-            <w:shd w:val="clear" w:color="auto" w:fill="auto"/>
             <w:tcMar>
               <w:top w:w="100" w:type="dxa"/>
               <w:left w:w="100" w:type="dxa"/>
@@ -609,6 +907,234 @@
               </w:rPr>
               <w:t xml:space="preserve"> </w:t>
             </w:r>
+            <w:r>
+              <w:rPr>
+                <w:rFonts w:ascii="맑은 고딕" w:eastAsia="맑은 고딕" w:hAnsi="맑은 고딕" w:cs="맑은 고딕" w:hint="eastAsia"/>
+                <w:b/>
+              </w:rPr>
+              <w:t>프론트 개발 시작</w:t>
+            </w:r>
+          </w:p>
+          <w:p>
+            <w:pPr>
+              <w:spacing w:before="240" w:after="240"/>
+              <w:rPr>
+                <w:rFonts w:ascii="맑은 고딕" w:eastAsia="맑은 고딕" w:hAnsi="맑은 고딕" w:cs="맑은 고딕"/>
+                <w:b/>
+              </w:rPr>
+            </w:pPr>
+            <w:r>
+              <w:rPr>
+                <w:rFonts w:ascii="맑은 고딕" w:eastAsia="맑은 고딕" w:hAnsi="맑은 고딕" w:cs="맑은 고딕" w:hint="eastAsia"/>
+                <w:b/>
+              </w:rPr>
+              <w:t xml:space="preserve">각 역할은 </w:t>
+            </w:r>
+            <w:proofErr w:type="spellStart"/>
+            <w:r>
+              <w:rPr>
+                <w:rFonts w:ascii="맑은 고딕" w:eastAsia="맑은 고딕" w:hAnsi="맑은 고딕" w:cs="맑은 고딕" w:hint="eastAsia"/>
+                <w:b/>
+              </w:rPr>
+              <w:t>DB</w:t>
+            </w:r>
+            <w:proofErr w:type="spellEnd"/>
+            <w:r>
+              <w:rPr>
+                <w:rFonts w:ascii="맑은 고딕" w:eastAsia="맑은 고딕" w:hAnsi="맑은 고딕" w:cs="맑은 고딕" w:hint="eastAsia"/>
+                <w:b/>
+              </w:rPr>
+              <w:t>의 테이블 기준으로 분배</w:t>
+            </w:r>
+          </w:p>
+          <w:p>
+            <w:pPr>
+              <w:pStyle w:val="affffffd"/>
+              <w:numPr>
+                <w:ilvl w:val="0"/>
+                <w:numId w:val="2"/>
+              </w:numPr>
+              <w:spacing w:before="240" w:after="240"/>
+              <w:ind w:leftChars="0"/>
+              <w:rPr>
+                <w:rFonts w:ascii="맑은 고딕" w:eastAsia="맑은 고딕" w:hAnsi="맑은 고딕" w:cs="맑은 고딕"/>
+                <w:b/>
+              </w:rPr>
+            </w:pPr>
+            <w:r>
+              <w:rPr>
+                <w:rFonts w:ascii="맑은 고딕" w:eastAsia="맑은 고딕" w:hAnsi="맑은 고딕" w:cs="맑은 고딕" w:hint="eastAsia"/>
+                <w:b/>
+              </w:rPr>
+              <w:t>재무/회계</w:t>
+            </w:r>
+            <w:r>
+              <w:rPr>
+                <w:rFonts w:ascii="맑은 고딕" w:eastAsia="맑은 고딕" w:hAnsi="맑은 고딕" w:cs="맑은 고딕" w:hint="eastAsia"/>
+                <w:b/>
+              </w:rPr>
+              <w:t xml:space="preserve">: </w:t>
+            </w:r>
+            <w:proofErr w:type="spellStart"/>
+            <w:r>
+              <w:rPr>
+                <w:rFonts w:ascii="맑은 고딕" w:eastAsia="맑은 고딕" w:hAnsi="맑은 고딕" w:cs="맑은 고딕" w:hint="eastAsia"/>
+                <w:b/>
+              </w:rPr>
+              <w:t>육현수</w:t>
+            </w:r>
+            <w:proofErr w:type="spellEnd"/>
+          </w:p>
+          <w:p>
+            <w:pPr>
+              <w:pStyle w:val="affffffd"/>
+              <w:numPr>
+                <w:ilvl w:val="0"/>
+                <w:numId w:val="2"/>
+              </w:numPr>
+              <w:spacing w:before="240" w:after="240"/>
+              <w:ind w:leftChars="0"/>
+              <w:rPr>
+                <w:rFonts w:ascii="맑은 고딕" w:eastAsia="맑은 고딕" w:hAnsi="맑은 고딕" w:cs="맑은 고딕"/>
+                <w:b/>
+              </w:rPr>
+            </w:pPr>
+            <w:r>
+              <w:rPr>
+                <w:rFonts w:ascii="맑은 고딕" w:eastAsia="맑은 고딕" w:hAnsi="맑은 고딕" w:cs="맑은 고딕" w:hint="eastAsia"/>
+                <w:b/>
+              </w:rPr>
+              <w:t>판매/구매</w:t>
+            </w:r>
+            <w:r>
+              <w:rPr>
+                <w:rFonts w:ascii="맑은 고딕" w:eastAsia="맑은 고딕" w:hAnsi="맑은 고딕" w:cs="맑은 고딕" w:hint="eastAsia"/>
+                <w:b/>
+              </w:rPr>
+              <w:t>: 유원상</w:t>
+            </w:r>
+          </w:p>
+          <w:p>
+            <w:pPr>
+              <w:pStyle w:val="affffffd"/>
+              <w:numPr>
+                <w:ilvl w:val="0"/>
+                <w:numId w:val="2"/>
+              </w:numPr>
+              <w:spacing w:before="240" w:after="240"/>
+              <w:ind w:leftChars="0"/>
+              <w:rPr>
+                <w:rFonts w:ascii="맑은 고딕" w:eastAsia="맑은 고딕" w:hAnsi="맑은 고딕" w:cs="맑은 고딕"/>
+                <w:b/>
+              </w:rPr>
+            </w:pPr>
+            <w:r>
+              <w:rPr>
+                <w:rFonts w:ascii="맑은 고딕" w:eastAsia="맑은 고딕" w:hAnsi="맑은 고딕" w:cs="맑은 고딕" w:hint="eastAsia"/>
+                <w:b/>
+              </w:rPr>
+              <w:t>생산/제조</w:t>
+            </w:r>
+            <w:r>
+              <w:rPr>
+                <w:rFonts w:ascii="맑은 고딕" w:eastAsia="맑은 고딕" w:hAnsi="맑은 고딕" w:cs="맑은 고딕" w:hint="eastAsia"/>
+                <w:b/>
+              </w:rPr>
+              <w:t xml:space="preserve">: 김민수 </w:t>
+            </w:r>
+          </w:p>
+          <w:p>
+            <w:pPr>
+              <w:pStyle w:val="affffffd"/>
+              <w:numPr>
+                <w:ilvl w:val="0"/>
+                <w:numId w:val="2"/>
+              </w:numPr>
+              <w:spacing w:before="240" w:after="240"/>
+              <w:ind w:leftChars="0"/>
+              <w:rPr>
+                <w:rFonts w:ascii="맑은 고딕" w:eastAsia="맑은 고딕" w:hAnsi="맑은 고딕" w:cs="맑은 고딕"/>
+                <w:b/>
+              </w:rPr>
+            </w:pPr>
+            <w:r>
+              <w:rPr>
+                <w:rFonts w:ascii="맑은 고딕" w:eastAsia="맑은 고딕" w:hAnsi="맑은 고딕" w:cs="맑은 고딕" w:hint="eastAsia"/>
+                <w:b/>
+              </w:rPr>
+              <w:t xml:space="preserve">재고: </w:t>
+            </w:r>
+            <w:proofErr w:type="spellStart"/>
+            <w:r>
+              <w:rPr>
+                <w:rFonts w:ascii="맑은 고딕" w:eastAsia="맑은 고딕" w:hAnsi="맑은 고딕" w:cs="맑은 고딕" w:hint="eastAsia"/>
+                <w:b/>
+              </w:rPr>
+              <w:t>김재이</w:t>
+            </w:r>
+            <w:proofErr w:type="spellEnd"/>
+          </w:p>
+          <w:p>
+            <w:pPr>
+              <w:pStyle w:val="affffffd"/>
+              <w:numPr>
+                <w:ilvl w:val="0"/>
+                <w:numId w:val="2"/>
+              </w:numPr>
+              <w:spacing w:before="240" w:after="240"/>
+              <w:ind w:leftChars="0"/>
+              <w:rPr>
+                <w:rFonts w:ascii="맑은 고딕" w:eastAsia="맑은 고딕" w:hAnsi="맑은 고딕" w:cs="맑은 고딕"/>
+                <w:b/>
+              </w:rPr>
+            </w:pPr>
+            <w:r>
+              <w:rPr>
+                <w:rFonts w:ascii="맑은 고딕" w:eastAsia="맑은 고딕" w:hAnsi="맑은 고딕" w:cs="맑은 고딕" w:hint="eastAsia"/>
+                <w:b/>
+              </w:rPr>
+              <w:t>인사: 김세현</w:t>
+            </w:r>
+          </w:p>
+          <w:p>
+            <w:pPr>
+              <w:pStyle w:val="affffffd"/>
+              <w:numPr>
+                <w:ilvl w:val="0"/>
+                <w:numId w:val="2"/>
+              </w:numPr>
+              <w:spacing w:before="240" w:after="240"/>
+              <w:ind w:leftChars="0"/>
+              <w:rPr>
+                <w:rFonts w:ascii="맑은 고딕" w:eastAsia="맑은 고딕" w:hAnsi="맑은 고딕" w:cs="맑은 고딕" w:hint="eastAsia"/>
+                <w:b/>
+              </w:rPr>
+            </w:pPr>
+            <w:r>
+              <w:rPr>
+                <w:rFonts w:ascii="맑은 고딕" w:eastAsia="맑은 고딕" w:hAnsi="맑은 고딕" w:cs="맑은 고딕" w:hint="eastAsia"/>
+                <w:b/>
+              </w:rPr>
+              <w:t>사용자 정보: 유원상</w:t>
+            </w:r>
+          </w:p>
+          <w:p>
+            <w:pPr>
+              <w:spacing w:before="240" w:after="240"/>
+              <w:rPr>
+                <w:rFonts w:ascii="맑은 고딕" w:eastAsia="맑은 고딕" w:hAnsi="맑은 고딕" w:cs="맑은 고딕" w:hint="eastAsia"/>
+                <w:b/>
+              </w:rPr>
+            </w:pPr>
+          </w:p>
+          <w:p>
+            <w:pPr>
+              <w:spacing w:before="240" w:after="240"/>
+              <w:rPr>
+                <w:rFonts w:ascii="맑은 고딕" w:eastAsia="맑은 고딕" w:hAnsi="맑은 고딕" w:cs="맑은 고딕" w:hint="eastAsia"/>
+                <w:b/>
+              </w:rPr>
+            </w:pPr>
           </w:p>
         </w:tc>
       </w:tr>
@@ -711,7 +1237,7 @@
 </file>
 
 <file path=word/endnotes.xml><?xml version="1.0" encoding="utf-8"?>
-<w:endnotes xmlns:wpc="http://schemas.microsoft.com/office/word/2010/wordprocessingCanvas" xmlns:cx="http://schemas.microsoft.com/office/drawing/2014/chartex" xmlns:cx1="http://schemas.microsoft.com/office/drawing/2015/9/8/chartex" xmlns:mc="http://schemas.openxmlformats.org/markup-compatibility/2006" xmlns:o="urn:schemas-microsoft-com:office:office" xmlns:r="http://schemas.openxmlformats.org/officeDocument/2006/relationships" xmlns:m="http://schemas.openxmlformats.org/officeDocument/2006/math" xmlns:v="urn:schemas-microsoft-com:vml" xmlns:wp14="http://schemas.microsoft.com/office/word/2010/wordprocessingDrawing" xmlns:wp="http://schemas.openxmlformats.org/drawingml/2006/wordprocessingDrawing" xmlns:w10="urn:schemas-microsoft-com:office:word" xmlns:w="http://schemas.openxmlformats.org/wordprocessingml/2006/main" xmlns:w14="http://schemas.microsoft.com/office/word/2010/wordml" xmlns:w15="http://schemas.microsoft.com/office/word/2012/wordml" xmlns:w16se="http://schemas.microsoft.com/office/word/2015/wordml/symex" xmlns:wpg="http://schemas.microsoft.com/office/word/2010/wordprocessingGroup" xmlns:wpi="http://schemas.microsoft.com/office/word/2010/wordprocessingInk" xmlns:wne="http://schemas.microsoft.com/office/word/2006/wordml" xmlns:wps="http://schemas.microsoft.com/office/word/2010/wordprocessingShape" mc:Ignorable="w14 w15 w16se wp14">
+<w:endnotes xmlns:wpc="http://schemas.microsoft.com/office/word/2010/wordprocessingCanvas" xmlns:cx="http://schemas.microsoft.com/office/drawing/2014/chartex" xmlns:cx1="http://schemas.microsoft.com/office/drawing/2015/9/8/chartex" xmlns:cx2="http://schemas.microsoft.com/office/drawing/2015/10/21/chartex" xmlns:cx3="http://schemas.microsoft.com/office/drawing/2016/5/9/chartex" xmlns:cx4="http://schemas.microsoft.com/office/drawing/2016/5/10/chartex" xmlns:cx5="http://schemas.microsoft.com/office/drawing/2016/5/11/chartex" xmlns:cx6="http://schemas.microsoft.com/office/drawing/2016/5/12/chartex" xmlns:cx7="http://schemas.microsoft.com/office/drawing/2016/5/13/chartex" xmlns:cx8="http://schemas.microsoft.com/office/drawing/2016/5/14/chartex" xmlns:mc="http://schemas.openxmlformats.org/markup-compatibility/2006" xmlns:aink="http://schemas.microsoft.com/office/drawing/2016/ink" xmlns:am3d="http://schemas.microsoft.com/office/drawing/2017/model3d" xmlns:o="urn:schemas-microsoft-com:office:office" xmlns:oel="http://schemas.microsoft.com/office/2019/extlst" xmlns:r="http://schemas.openxmlformats.org/officeDocument/2006/relationships" xmlns:m="http://schemas.openxmlformats.org/officeDocument/2006/math" xmlns:v="urn:schemas-microsoft-com:vml" xmlns:wp14="http://schemas.microsoft.com/office/word/2010/wordprocessingDrawing" xmlns:wp="http://schemas.openxmlformats.org/drawingml/2006/wordprocessingDrawing" xmlns:w10="urn:schemas-microsoft-com:office:word" xmlns:w="http://schemas.openxmlformats.org/wordprocessingml/2006/main" xmlns:w14="http://schemas.microsoft.com/office/word/2010/wordml" xmlns:w15="http://schemas.microsoft.com/office/word/2012/wordml" xmlns:w16cex="http://schemas.microsoft.com/office/word/2018/wordml/cex" xmlns:w16cid="http://schemas.microsoft.com/office/word/2016/wordml/cid" xmlns:w16="http://schemas.microsoft.com/office/word/2018/wordml" xmlns:w16du="http://schemas.microsoft.com/office/word/2023/wordml/word16du" xmlns:w16sdtdh="http://schemas.microsoft.com/office/word/2020/wordml/sdtdatahash" xmlns:w16sdtfl="http://schemas.microsoft.com/office/word/2024/wordml/sdtformatlock" xmlns:w16se="http://schemas.microsoft.com/office/word/2015/wordml/symex" xmlns:wpg="http://schemas.microsoft.com/office/word/2010/wordprocessingGroup" xmlns:wpi="http://schemas.microsoft.com/office/word/2010/wordprocessingInk" xmlns:wne="http://schemas.microsoft.com/office/word/2006/wordml" xmlns:wps="http://schemas.microsoft.com/office/word/2010/wordprocessingShape" mc:Ignorable="w14 w15 w16se w16cid w16 w16cex w16sdtdh w16sdtfl w16du wp14">
   <w:endnote w:type="separator" w:id="-1">
     <w:p>
       <w:pPr>
@@ -736,7 +1262,7 @@
 </file>
 
 <file path=word/footnotes.xml><?xml version="1.0" encoding="utf-8"?>
-<w:footnotes xmlns:wpc="http://schemas.microsoft.com/office/word/2010/wordprocessingCanvas" xmlns:cx="http://schemas.microsoft.com/office/drawing/2014/chartex" xmlns:cx1="http://schemas.microsoft.com/office/drawing/2015/9/8/chartex" xmlns:mc="http://schemas.openxmlformats.org/markup-compatibility/2006" xmlns:o="urn:schemas-microsoft-com:office:office" xmlns:r="http://schemas.openxmlformats.org/officeDocument/2006/relationships" xmlns:m="http://schemas.openxmlformats.org/officeDocument/2006/math" xmlns:v="urn:schemas-microsoft-com:vml" xmlns:wp14="http://schemas.microsoft.com/office/word/2010/wordprocessingDrawing" xmlns:wp="http://schemas.openxmlformats.org/drawingml/2006/wordprocessingDrawing" xmlns:w10="urn:schemas-microsoft-com:office:word" xmlns:w="http://schemas.openxmlformats.org/wordprocessingml/2006/main" xmlns:w14="http://schemas.microsoft.com/office/word/2010/wordml" xmlns:w15="http://schemas.microsoft.com/office/word/2012/wordml" xmlns:w16se="http://schemas.microsoft.com/office/word/2015/wordml/symex" xmlns:wpg="http://schemas.microsoft.com/office/word/2010/wordprocessingGroup" xmlns:wpi="http://schemas.microsoft.com/office/word/2010/wordprocessingInk" xmlns:wne="http://schemas.microsoft.com/office/word/2006/wordml" xmlns:wps="http://schemas.microsoft.com/office/word/2010/wordprocessingShape" mc:Ignorable="w14 w15 w16se wp14">
+<w:footnotes xmlns:wpc="http://schemas.microsoft.com/office/word/2010/wordprocessingCanvas" xmlns:cx="http://schemas.microsoft.com/office/drawing/2014/chartex" xmlns:cx1="http://schemas.microsoft.com/office/drawing/2015/9/8/chartex" xmlns:cx2="http://schemas.microsoft.com/office/drawing/2015/10/21/chartex" xmlns:cx3="http://schemas.microsoft.com/office/drawing/2016/5/9/chartex" xmlns:cx4="http://schemas.microsoft.com/office/drawing/2016/5/10/chartex" xmlns:cx5="http://schemas.microsoft.com/office/drawing/2016/5/11/chartex" xmlns:cx6="http://schemas.microsoft.com/office/drawing/2016/5/12/chartex" xmlns:cx7="http://schemas.microsoft.com/office/drawing/2016/5/13/chartex" xmlns:cx8="http://schemas.microsoft.com/office/drawing/2016/5/14/chartex" xmlns:mc="http://schemas.openxmlformats.org/markup-compatibility/2006" xmlns:aink="http://schemas.microsoft.com/office/drawing/2016/ink" xmlns:am3d="http://schemas.microsoft.com/office/drawing/2017/model3d" xmlns:o="urn:schemas-microsoft-com:office:office" xmlns:oel="http://schemas.microsoft.com/office/2019/extlst" xmlns:r="http://schemas.openxmlformats.org/officeDocument/2006/relationships" xmlns:m="http://schemas.openxmlformats.org/officeDocument/2006/math" xmlns:v="urn:schemas-microsoft-com:vml" xmlns:wp14="http://schemas.microsoft.com/office/word/2010/wordprocessingDrawing" xmlns:wp="http://schemas.openxmlformats.org/drawingml/2006/wordprocessingDrawing" xmlns:w10="urn:schemas-microsoft-com:office:word" xmlns:w="http://schemas.openxmlformats.org/wordprocessingml/2006/main" xmlns:w14="http://schemas.microsoft.com/office/word/2010/wordml" xmlns:w15="http://schemas.microsoft.com/office/word/2012/wordml" xmlns:w16cex="http://schemas.microsoft.com/office/word/2018/wordml/cex" xmlns:w16cid="http://schemas.microsoft.com/office/word/2016/wordml/cid" xmlns:w16="http://schemas.microsoft.com/office/word/2018/wordml" xmlns:w16du="http://schemas.microsoft.com/office/word/2023/wordml/word16du" xmlns:w16sdtdh="http://schemas.microsoft.com/office/word/2020/wordml/sdtdatahash" xmlns:w16sdtfl="http://schemas.microsoft.com/office/word/2024/wordml/sdtformatlock" xmlns:w16se="http://schemas.microsoft.com/office/word/2015/wordml/symex" xmlns:wpg="http://schemas.microsoft.com/office/word/2010/wordprocessingGroup" xmlns:wpi="http://schemas.microsoft.com/office/word/2010/wordprocessingInk" xmlns:wne="http://schemas.microsoft.com/office/word/2006/wordml" xmlns:wps="http://schemas.microsoft.com/office/word/2010/wordprocessingShape" mc:Ignorable="w14 w15 w16se w16cid w16 w16cex w16sdtdh w16sdtfl w16du wp14">
   <w:footnote w:type="separator" w:id="-1">
     <w:p>
       <w:pPr>
@@ -760,8 +1286,221 @@
 </w:footnotes>
 </file>
 
+<file path=word/numbering.xml><?xml version="1.0" encoding="utf-8"?>
+<w:numbering xmlns:wpc="http://schemas.microsoft.com/office/word/2010/wordprocessingCanvas" xmlns:cx="http://schemas.microsoft.com/office/drawing/2014/chartex" xmlns:cx1="http://schemas.microsoft.com/office/drawing/2015/9/8/chartex" xmlns:cx2="http://schemas.microsoft.com/office/drawing/2015/10/21/chartex" xmlns:cx3="http://schemas.microsoft.com/office/drawing/2016/5/9/chartex" xmlns:cx4="http://schemas.microsoft.com/office/drawing/2016/5/10/chartex" xmlns:cx5="http://schemas.microsoft.com/office/drawing/2016/5/11/chartex" xmlns:cx6="http://schemas.microsoft.com/office/drawing/2016/5/12/chartex" xmlns:cx7="http://schemas.microsoft.com/office/drawing/2016/5/13/chartex" xmlns:cx8="http://schemas.microsoft.com/office/drawing/2016/5/14/chartex" xmlns:mc="http://schemas.openxmlformats.org/markup-compatibility/2006" xmlns:aink="http://schemas.microsoft.com/office/drawing/2016/ink" xmlns:am3d="http://schemas.microsoft.com/office/drawing/2017/model3d" xmlns:o="urn:schemas-microsoft-com:office:office" xmlns:oel="http://schemas.microsoft.com/office/2019/extlst" xmlns:r="http://schemas.openxmlformats.org/officeDocument/2006/relationships" xmlns:m="http://schemas.openxmlformats.org/officeDocument/2006/math" xmlns:v="urn:schemas-microsoft-com:vml" xmlns:wp14="http://schemas.microsoft.com/office/word/2010/wordprocessingDrawing" xmlns:wp="http://schemas.openxmlformats.org/drawingml/2006/wordprocessingDrawing" xmlns:w10="urn:schemas-microsoft-com:office:word" xmlns:w="http://schemas.openxmlformats.org/wordprocessingml/2006/main" xmlns:w14="http://schemas.microsoft.com/office/word/2010/wordml" xmlns:w15="http://schemas.microsoft.com/office/word/2012/wordml" xmlns:w16cex="http://schemas.microsoft.com/office/word/2018/wordml/cex" xmlns:w16cid="http://schemas.microsoft.com/office/word/2016/wordml/cid" xmlns:w16="http://schemas.microsoft.com/office/word/2018/wordml" xmlns:w16du="http://schemas.microsoft.com/office/word/2023/wordml/word16du" xmlns:w16sdtdh="http://schemas.microsoft.com/office/word/2020/wordml/sdtdatahash" xmlns:w16sdtfl="http://schemas.microsoft.com/office/word/2024/wordml/sdtformatlock" xmlns:w16se="http://schemas.microsoft.com/office/word/2015/wordml/symex" xmlns:wpg="http://schemas.microsoft.com/office/word/2010/wordprocessingGroup" xmlns:wpi="http://schemas.microsoft.com/office/word/2010/wordprocessingInk" xmlns:wne="http://schemas.microsoft.com/office/word/2006/wordml" xmlns:wps="http://schemas.microsoft.com/office/word/2010/wordprocessingShape" mc:Ignorable="w14 w15 w16se w16cid w16 w16cex w16sdtdh w16sdtfl w16du wp14">
+  <w:abstractNum w:abstractNumId="0" w15:restartNumberingAfterBreak="0">
+    <w:nsid w:val="155639C7"/>
+    <w:multiLevelType w:val="hybridMultilevel"/>
+    <w:tmpl w:val="7B2CA388"/>
+    <w:lvl w:ilvl="0" w:tplc="15AE1484">
+      <w:start w:val="1"/>
+      <w:numFmt w:val="bullet"/>
+      <w:lvlText w:val="-"/>
+      <w:lvlJc w:val="left"/>
+      <w:pPr>
+        <w:ind w:left="800" w:hanging="360"/>
+      </w:pPr>
+      <w:rPr>
+        <w:rFonts w:ascii="맑은 고딕" w:eastAsia="맑은 고딕" w:hAnsi="맑은 고딕" w:cs="맑은 고딕" w:hint="eastAsia"/>
+      </w:rPr>
+    </w:lvl>
+    <w:lvl w:ilvl="1" w:tplc="04090003" w:tentative="1">
+      <w:start w:val="1"/>
+      <w:numFmt w:val="bullet"/>
+      <w:lvlText w:val=""/>
+      <w:lvlJc w:val="left"/>
+      <w:pPr>
+        <w:ind w:left="1320" w:hanging="440"/>
+      </w:pPr>
+      <w:rPr>
+        <w:rFonts w:ascii="Wingdings" w:hAnsi="Wingdings" w:hint="default"/>
+      </w:rPr>
+    </w:lvl>
+    <w:lvl w:ilvl="2" w:tplc="04090005" w:tentative="1">
+      <w:start w:val="1"/>
+      <w:numFmt w:val="bullet"/>
+      <w:lvlText w:val=""/>
+      <w:lvlJc w:val="left"/>
+      <w:pPr>
+        <w:ind w:left="1760" w:hanging="440"/>
+      </w:pPr>
+      <w:rPr>
+        <w:rFonts w:ascii="Wingdings" w:hAnsi="Wingdings" w:hint="default"/>
+      </w:rPr>
+    </w:lvl>
+    <w:lvl w:ilvl="3" w:tplc="04090001" w:tentative="1">
+      <w:start w:val="1"/>
+      <w:numFmt w:val="bullet"/>
+      <w:lvlText w:val=""/>
+      <w:lvlJc w:val="left"/>
+      <w:pPr>
+        <w:ind w:left="2200" w:hanging="440"/>
+      </w:pPr>
+      <w:rPr>
+        <w:rFonts w:ascii="Wingdings" w:hAnsi="Wingdings" w:hint="default"/>
+      </w:rPr>
+    </w:lvl>
+    <w:lvl w:ilvl="4" w:tplc="04090003" w:tentative="1">
+      <w:start w:val="1"/>
+      <w:numFmt w:val="bullet"/>
+      <w:lvlText w:val=""/>
+      <w:lvlJc w:val="left"/>
+      <w:pPr>
+        <w:ind w:left="2640" w:hanging="440"/>
+      </w:pPr>
+      <w:rPr>
+        <w:rFonts w:ascii="Wingdings" w:hAnsi="Wingdings" w:hint="default"/>
+      </w:rPr>
+    </w:lvl>
+    <w:lvl w:ilvl="5" w:tplc="04090005" w:tentative="1">
+      <w:start w:val="1"/>
+      <w:numFmt w:val="bullet"/>
+      <w:lvlText w:val=""/>
+      <w:lvlJc w:val="left"/>
+      <w:pPr>
+        <w:ind w:left="3080" w:hanging="440"/>
+      </w:pPr>
+      <w:rPr>
+        <w:rFonts w:ascii="Wingdings" w:hAnsi="Wingdings" w:hint="default"/>
+      </w:rPr>
+    </w:lvl>
+    <w:lvl w:ilvl="6" w:tplc="04090001" w:tentative="1">
+      <w:start w:val="1"/>
+      <w:numFmt w:val="bullet"/>
+      <w:lvlText w:val=""/>
+      <w:lvlJc w:val="left"/>
+      <w:pPr>
+        <w:ind w:left="3520" w:hanging="440"/>
+      </w:pPr>
+      <w:rPr>
+        <w:rFonts w:ascii="Wingdings" w:hAnsi="Wingdings" w:hint="default"/>
+      </w:rPr>
+    </w:lvl>
+    <w:lvl w:ilvl="7" w:tplc="04090003" w:tentative="1">
+      <w:start w:val="1"/>
+      <w:numFmt w:val="bullet"/>
+      <w:lvlText w:val=""/>
+      <w:lvlJc w:val="left"/>
+      <w:pPr>
+        <w:ind w:left="3960" w:hanging="440"/>
+      </w:pPr>
+      <w:rPr>
+        <w:rFonts w:ascii="Wingdings" w:hAnsi="Wingdings" w:hint="default"/>
+      </w:rPr>
+    </w:lvl>
+    <w:lvl w:ilvl="8" w:tplc="04090005" w:tentative="1">
+      <w:start w:val="1"/>
+      <w:numFmt w:val="bullet"/>
+      <w:lvlText w:val=""/>
+      <w:lvlJc w:val="left"/>
+      <w:pPr>
+        <w:ind w:left="4400" w:hanging="440"/>
+      </w:pPr>
+      <w:rPr>
+        <w:rFonts w:ascii="Wingdings" w:hAnsi="Wingdings" w:hint="default"/>
+      </w:rPr>
+    </w:lvl>
+  </w:abstractNum>
+  <w:abstractNum w:abstractNumId="1" w15:restartNumberingAfterBreak="0">
+    <w:nsid w:val="48EA01BF"/>
+    <w:multiLevelType w:val="hybridMultilevel"/>
+    <w:tmpl w:val="C668153C"/>
+    <w:lvl w:ilvl="0" w:tplc="D71A8E04">
+      <w:start w:val="1"/>
+      <w:numFmt w:val="decimal"/>
+      <w:lvlText w:val="%1."/>
+      <w:lvlJc w:val="left"/>
+      <w:pPr>
+        <w:ind w:left="270" w:hanging="190"/>
+      </w:pPr>
+      <w:rPr>
+        <w:rFonts w:hint="default"/>
+      </w:rPr>
+    </w:lvl>
+    <w:lvl w:ilvl="1" w:tplc="04090019" w:tentative="1">
+      <w:start w:val="1"/>
+      <w:numFmt w:val="upperLetter"/>
+      <w:lvlText w:val="%2."/>
+      <w:lvlJc w:val="left"/>
+      <w:pPr>
+        <w:ind w:left="960" w:hanging="440"/>
+      </w:pPr>
+    </w:lvl>
+    <w:lvl w:ilvl="2" w:tplc="0409001B" w:tentative="1">
+      <w:start w:val="1"/>
+      <w:numFmt w:val="lowerRoman"/>
+      <w:lvlText w:val="%3."/>
+      <w:lvlJc w:val="right"/>
+      <w:pPr>
+        <w:ind w:left="1400" w:hanging="440"/>
+      </w:pPr>
+    </w:lvl>
+    <w:lvl w:ilvl="3" w:tplc="0409000F" w:tentative="1">
+      <w:start w:val="1"/>
+      <w:numFmt w:val="decimal"/>
+      <w:lvlText w:val="%4."/>
+      <w:lvlJc w:val="left"/>
+      <w:pPr>
+        <w:ind w:left="1840" w:hanging="440"/>
+      </w:pPr>
+    </w:lvl>
+    <w:lvl w:ilvl="4" w:tplc="04090019" w:tentative="1">
+      <w:start w:val="1"/>
+      <w:numFmt w:val="upperLetter"/>
+      <w:lvlText w:val="%5."/>
+      <w:lvlJc w:val="left"/>
+      <w:pPr>
+        <w:ind w:left="2280" w:hanging="440"/>
+      </w:pPr>
+    </w:lvl>
+    <w:lvl w:ilvl="5" w:tplc="0409001B" w:tentative="1">
+      <w:start w:val="1"/>
+      <w:numFmt w:val="lowerRoman"/>
+      <w:lvlText w:val="%6."/>
+      <w:lvlJc w:val="right"/>
+      <w:pPr>
+        <w:ind w:left="2720" w:hanging="440"/>
+      </w:pPr>
+    </w:lvl>
+    <w:lvl w:ilvl="6" w:tplc="0409000F" w:tentative="1">
+      <w:start w:val="1"/>
+      <w:numFmt w:val="decimal"/>
+      <w:lvlText w:val="%7."/>
+      <w:lvlJc w:val="left"/>
+      <w:pPr>
+        <w:ind w:left="3160" w:hanging="440"/>
+      </w:pPr>
+    </w:lvl>
+    <w:lvl w:ilvl="7" w:tplc="04090019" w:tentative="1">
+      <w:start w:val="1"/>
+      <w:numFmt w:val="upperLetter"/>
+      <w:lvlText w:val="%8."/>
+      <w:lvlJc w:val="left"/>
+      <w:pPr>
+        <w:ind w:left="3600" w:hanging="440"/>
+      </w:pPr>
+    </w:lvl>
+    <w:lvl w:ilvl="8" w:tplc="0409001B" w:tentative="1">
+      <w:start w:val="1"/>
+      <w:numFmt w:val="lowerRoman"/>
+      <w:lvlText w:val="%9."/>
+      <w:lvlJc w:val="right"/>
+      <w:pPr>
+        <w:ind w:left="4040" w:hanging="440"/>
+      </w:pPr>
+    </w:lvl>
+  </w:abstractNum>
+  <w:num w:numId="1" w16cid:durableId="1223322453">
+    <w:abstractNumId w:val="1"/>
+  </w:num>
+  <w:num w:numId="2" w16cid:durableId="1626961364">
+    <w:abstractNumId w:val="0"/>
+  </w:num>
+</w:numbering>
+</file>
+
 <file path=word/styles.xml><?xml version="1.0" encoding="utf-8"?>
-<w:styles xmlns:mc="http://schemas.openxmlformats.org/markup-compatibility/2006" xmlns:r="http://schemas.openxmlformats.org/officeDocument/2006/relationships" xmlns:w="http://schemas.openxmlformats.org/wordprocessingml/2006/main" xmlns:w14="http://schemas.microsoft.com/office/word/2010/wordml" xmlns:w15="http://schemas.microsoft.com/office/word/2012/wordml" xmlns:w16se="http://schemas.microsoft.com/office/word/2015/wordml/symex" mc:Ignorable="w14 w15 w16se">
+<w:styles xmlns:mc="http://schemas.openxmlformats.org/markup-compatibility/2006" xmlns:r="http://schemas.openxmlformats.org/officeDocument/2006/relationships" xmlns:w="http://schemas.openxmlformats.org/wordprocessingml/2006/main" xmlns:w14="http://schemas.microsoft.com/office/word/2010/wordml" xmlns:w15="http://schemas.microsoft.com/office/word/2012/wordml" xmlns:w16cex="http://schemas.microsoft.com/office/word/2018/wordml/cex" xmlns:w16cid="http://schemas.microsoft.com/office/word/2016/wordml/cid" xmlns:w16="http://schemas.microsoft.com/office/word/2018/wordml" xmlns:w16du="http://schemas.microsoft.com/office/word/2023/wordml/word16du" xmlns:w16sdtdh="http://schemas.microsoft.com/office/word/2020/wordml/sdtdatahash" xmlns:w16sdtfl="http://schemas.microsoft.com/office/word/2024/wordml/sdtformatlock" xmlns:w16se="http://schemas.microsoft.com/office/word/2015/wordml/symex" mc:Ignorable="w14 w15 w16se w16cid w16 w16cex w16sdtdh w16sdtfl w16du">
   <w:docDefaults>
     <w:rPrDefault>
       <w:rPr>
@@ -777,7 +1516,7 @@
       </w:pPr>
     </w:pPrDefault>
   </w:docDefaults>
-  <w:latentStyles w:defLockedState="0" w:defUIPriority="99" w:defSemiHidden="0" w:defUnhideWhenUsed="0" w:defQFormat="0" w:count="371">
+  <w:latentStyles w:defLockedState="0" w:defUIPriority="99" w:defSemiHidden="0" w:defUnhideWhenUsed="0" w:defQFormat="0" w:count="376">
     <w:lsdException w:name="Normal" w:uiPriority="0" w:qFormat="1"/>
     <w:lsdException w:name="heading 1" w:uiPriority="9" w:qFormat="1"/>
     <w:lsdException w:name="heading 2" w:semiHidden="1" w:uiPriority="9" w:unhideWhenUsed="1" w:qFormat="1"/>
@@ -1149,6 +1888,11 @@
     <w:lsdException w:name="List Table 5 Dark Accent 6" w:uiPriority="50"/>
     <w:lsdException w:name="List Table 6 Colorful Accent 6" w:uiPriority="51"/>
     <w:lsdException w:name="List Table 7 Colorful Accent 6" w:uiPriority="52"/>
+    <w:lsdException w:name="Mention" w:semiHidden="1" w:unhideWhenUsed="1"/>
+    <w:lsdException w:name="Smart Hyperlink" w:semiHidden="1" w:unhideWhenUsed="1"/>
+    <w:lsdException w:name="Hashtag" w:semiHidden="1" w:unhideWhenUsed="1"/>
+    <w:lsdException w:name="Unresolved Mention" w:semiHidden="1" w:unhideWhenUsed="1"/>
+    <w:lsdException w:name="Smart Link" w:semiHidden="1" w:unhideWhenUsed="1"/>
   </w:latentStyles>
   <w:style w:type="paragraph" w:default="1" w:styleId="a">
     <w:name w:val="Normal"/>
@@ -2768,6 +3512,16 @@
     <w:link w:val="affffffc"/>
     <w:uiPriority w:val="99"/>
     <w:rsid w:val="008B7410"/>
+  </w:style>
+  <w:style w:type="paragraph" w:styleId="affffffd">
+    <w:name w:val="List Paragraph"/>
+    <w:basedOn w:val="a"/>
+    <w:uiPriority w:val="34"/>
+    <w:qFormat/>
+    <w:rsid w:val="00AF0750"/>
+    <w:pPr>
+      <w:ind w:leftChars="400" w:left="800"/>
+    </w:pPr>
   </w:style>
 </w:styles>
 </file>

--- a/최종산출물/3. 수행일지/수행일지_백엔드_최종프로젝트_2조_y2k4(1027~1031).docx
+++ b/최종산출물/3. 수행일지/수행일지_백엔드_최종프로젝트_2조_y2k4(1027~1031).docx
@@ -168,7 +168,7 @@
               <w:spacing w:line="240" w:lineRule="auto"/>
               <w:jc w:val="center"/>
               <w:rPr>
-                <w:rFonts w:ascii="맑은 고딕" w:eastAsia="맑은 고딕" w:hAnsi="맑은 고딕" w:cs="맑은 고딕" w:hint="eastAsia"/>
+                <w:rFonts w:ascii="맑은 고딕" w:eastAsia="맑은 고딕" w:hAnsi="맑은 고딕" w:cs="맑은 고딕"/>
                 <w:color w:val="B7B7B7"/>
                 <w:sz w:val="20"/>
                 <w:szCs w:val="20"/>
@@ -250,7 +250,6 @@
               <w:spacing w:line="240" w:lineRule="auto"/>
               <w:jc w:val="center"/>
               <w:rPr>
-                <w:rFonts w:hint="eastAsia"/>
                 <w:sz w:val="23"/>
                 <w:szCs w:val="23"/>
               </w:rPr>
@@ -360,7 +359,6 @@
               </w:rPr>
               <w:t>팀원</w:t>
             </w:r>
-            <w:proofErr w:type="spellEnd"/>
             <w:r>
               <w:rPr>
                 <w:rFonts w:ascii="맑은 고딕" w:eastAsia="맑은 고딕" w:hAnsi="맑은 고딕" w:cs="맑은 고딕" w:hint="eastAsia"/>
@@ -369,6 +367,7 @@
               </w:rPr>
               <w:t>:김민수</w:t>
             </w:r>
+            <w:proofErr w:type="spellEnd"/>
             <w:proofErr w:type="gramEnd"/>
             <w:r>
               <w:rPr>
@@ -773,8 +772,99 @@
               <w:rPr>
                 <w:rFonts w:ascii="맑은 고딕" w:eastAsia="맑은 고딕" w:hAnsi="맑은 고딕" w:cs="맑은 고딕" w:hint="eastAsia"/>
                 <w:b/>
-              </w:rPr>
-              <w:t>욕구사항 명세서 작성(초안)</w:t>
+                <w:noProof/>
+              </w:rPr>
+              <w:drawing>
+                <wp:anchor distT="0" distB="0" distL="114300" distR="114300" simplePos="0" relativeHeight="251658240" behindDoc="0" locked="0" layoutInCell="1" allowOverlap="1" wp14:anchorId="2353B521" wp14:editId="00643F5D">
+                  <wp:simplePos x="0" y="0"/>
+                  <wp:positionH relativeFrom="column">
+                    <wp:posOffset>-22225</wp:posOffset>
+                  </wp:positionH>
+                  <wp:positionV relativeFrom="paragraph">
+                    <wp:posOffset>332105</wp:posOffset>
+                  </wp:positionV>
+                  <wp:extent cx="2851150" cy="1917700"/>
+                  <wp:effectExtent l="0" t="0" r="6350" b="6350"/>
+                  <wp:wrapTopAndBottom/>
+                  <wp:docPr id="640201829" name="그림 1"/>
+                  <wp:cNvGraphicFramePr>
+                    <a:graphicFrameLocks xmlns:a="http://schemas.openxmlformats.org/drawingml/2006/main" noChangeAspect="1"/>
+                  </wp:cNvGraphicFramePr>
+                  <a:graphic xmlns:a="http://schemas.openxmlformats.org/drawingml/2006/main">
+                    <a:graphicData uri="http://schemas.openxmlformats.org/drawingml/2006/picture">
+                      <pic:pic xmlns:pic="http://schemas.openxmlformats.org/drawingml/2006/picture">
+                        <pic:nvPicPr>
+                          <pic:cNvPr id="0" name="Picture 1"/>
+                          <pic:cNvPicPr>
+                            <a:picLocks noChangeAspect="1" noChangeArrowheads="1"/>
+                          </pic:cNvPicPr>
+                        </pic:nvPicPr>
+                        <pic:blipFill>
+                          <a:blip r:embed="rId8" cstate="print">
+                            <a:extLst>
+                              <a:ext uri="{28A0092B-C50C-407E-A947-70E740481C1C}">
+                                <a14:useLocalDpi xmlns:a14="http://schemas.microsoft.com/office/drawing/2010/main" val="0"/>
+                              </a:ext>
+                            </a:extLst>
+                          </a:blip>
+                          <a:srcRect/>
+                          <a:stretch>
+                            <a:fillRect/>
+                          </a:stretch>
+                        </pic:blipFill>
+                        <pic:spPr bwMode="auto">
+                          <a:xfrm>
+                            <a:off x="0" y="0"/>
+                            <a:ext cx="2851150" cy="1917700"/>
+                          </a:xfrm>
+                          <a:prstGeom prst="rect">
+                            <a:avLst/>
+                          </a:prstGeom>
+                          <a:noFill/>
+                          <a:ln>
+                            <a:noFill/>
+                          </a:ln>
+                        </pic:spPr>
+                      </pic:pic>
+                    </a:graphicData>
+                  </a:graphic>
+                </wp:anchor>
+              </w:drawing>
+            </w:r>
+            <w:r>
+              <w:rPr>
+                <w:rFonts w:ascii="맑은 고딕" w:eastAsia="맑은 고딕" w:hAnsi="맑은 고딕" w:cs="맑은 고딕" w:hint="eastAsia"/>
+                <w:b/>
+              </w:rPr>
+              <w:t>요</w:t>
+            </w:r>
+            <w:r>
+              <w:rPr>
+                <w:rFonts w:ascii="맑은 고딕" w:eastAsia="맑은 고딕" w:hAnsi="맑은 고딕" w:cs="맑은 고딕" w:hint="eastAsia"/>
+                <w:b/>
+              </w:rPr>
+              <w:t>구사항 명세서 작성(초안)</w:t>
+            </w:r>
+          </w:p>
+          <w:p>
+            <w:pPr>
+              <w:spacing w:before="240" w:after="240"/>
+              <w:ind w:firstLineChars="700" w:firstLine="1120"/>
+              <w:rPr>
+                <w:rFonts w:ascii="맑은 고딕" w:eastAsia="맑은 고딕" w:hAnsi="맑은 고딕" w:cs="맑은 고딕" w:hint="eastAsia"/>
+                <w:bCs/>
+                <w:sz w:val="16"/>
+                <w:szCs w:val="16"/>
+              </w:rPr>
+            </w:pPr>
+            <w:r>
+              <w:rPr>
+                <w:rFonts w:ascii="맑은 고딕" w:eastAsia="맑은 고딕" w:hAnsi="맑은 고딕" w:cs="맑은 고딕" w:hint="eastAsia"/>
+                <w:bCs/>
+                <w:sz w:val="16"/>
+                <w:szCs w:val="16"/>
+              </w:rPr>
+              <w:t>&lt;요구 사항 명세서 일부&gt;</w:t>
             </w:r>
           </w:p>
           <w:p>
@@ -793,6 +883,69 @@
             </w:pPr>
             <w:r>
               <w:rPr>
+                <w:rFonts w:ascii="맑은 고딕" w:eastAsia="맑은 고딕" w:hAnsi="맑은 고딕" w:cs="맑은 고딕"/>
+                <w:b/>
+                <w:noProof/>
+              </w:rPr>
+              <w:drawing>
+                <wp:anchor distT="0" distB="0" distL="114300" distR="114300" simplePos="0" relativeHeight="251659264" behindDoc="0" locked="0" layoutInCell="1" allowOverlap="1" wp14:anchorId="4E86DDD1" wp14:editId="7FEB7101">
+                  <wp:simplePos x="0" y="0"/>
+                  <wp:positionH relativeFrom="column">
+                    <wp:posOffset>-25645</wp:posOffset>
+                  </wp:positionH>
+                  <wp:positionV relativeFrom="paragraph">
+                    <wp:posOffset>290830</wp:posOffset>
+                  </wp:positionV>
+                  <wp:extent cx="2842895" cy="991235"/>
+                  <wp:effectExtent l="0" t="0" r="0" b="0"/>
+                  <wp:wrapTopAndBottom/>
+                  <wp:docPr id="1944817607" name="그림 3"/>
+                  <wp:cNvGraphicFramePr>
+                    <a:graphicFrameLocks xmlns:a="http://schemas.openxmlformats.org/drawingml/2006/main" noChangeAspect="1"/>
+                  </wp:cNvGraphicFramePr>
+                  <a:graphic xmlns:a="http://schemas.openxmlformats.org/drawingml/2006/main">
+                    <a:graphicData uri="http://schemas.openxmlformats.org/drawingml/2006/picture">
+                      <pic:pic xmlns:pic="http://schemas.openxmlformats.org/drawingml/2006/picture">
+                        <pic:nvPicPr>
+                          <pic:cNvPr id="0" name="Picture 3"/>
+                          <pic:cNvPicPr>
+                            <a:picLocks noChangeAspect="1" noChangeArrowheads="1"/>
+                          </pic:cNvPicPr>
+                        </pic:nvPicPr>
+                        <pic:blipFill>
+                          <a:blip r:embed="rId9" cstate="print">
+                            <a:extLst>
+                              <a:ext uri="{28A0092B-C50C-407E-A947-70E740481C1C}">
+                                <a14:useLocalDpi xmlns:a14="http://schemas.microsoft.com/office/drawing/2010/main" val="0"/>
+                              </a:ext>
+                            </a:extLst>
+                          </a:blip>
+                          <a:srcRect/>
+                          <a:stretch>
+                            <a:fillRect/>
+                          </a:stretch>
+                        </pic:blipFill>
+                        <pic:spPr bwMode="auto">
+                          <a:xfrm>
+                            <a:off x="0" y="0"/>
+                            <a:ext cx="2842895" cy="991235"/>
+                          </a:xfrm>
+                          <a:prstGeom prst="rect">
+                            <a:avLst/>
+                          </a:prstGeom>
+                          <a:noFill/>
+                          <a:ln>
+                            <a:noFill/>
+                          </a:ln>
+                        </pic:spPr>
+                      </pic:pic>
+                    </a:graphicData>
+                  </a:graphic>
+                </wp:anchor>
+              </w:drawing>
+            </w:r>
+            <w:r>
+              <w:rPr>
                 <w:rFonts w:ascii="맑은 고딕" w:eastAsia="맑은 고딕" w:hAnsi="맑은 고딕" w:cs="맑은 고딕" w:hint="eastAsia"/>
                 <w:b/>
               </w:rPr>
@@ -814,6 +967,65 @@
               </w:rPr>
               <w:t xml:space="preserve"> 차트)</w:t>
             </w:r>
+          </w:p>
+          <w:p>
+            <w:pPr>
+              <w:spacing w:before="240" w:after="240"/>
+              <w:ind w:firstLineChars="700" w:firstLine="1120"/>
+              <w:rPr>
+                <w:rFonts w:ascii="맑은 고딕" w:eastAsia="맑은 고딕" w:hAnsi="맑은 고딕" w:cs="맑은 고딕" w:hint="eastAsia"/>
+                <w:bCs/>
+                <w:sz w:val="16"/>
+                <w:szCs w:val="16"/>
+              </w:rPr>
+            </w:pPr>
+            <w:r>
+              <w:rPr>
+                <w:rFonts w:ascii="맑은 고딕" w:eastAsia="맑은 고딕" w:hAnsi="맑은 고딕" w:cs="맑은 고딕" w:hint="eastAsia"/>
+                <w:bCs/>
+                <w:sz w:val="16"/>
+                <w:szCs w:val="16"/>
+              </w:rPr>
+              <w:t>&lt;</w:t>
+            </w:r>
+            <w:proofErr w:type="spellStart"/>
+            <w:r>
+              <w:rPr>
+                <w:rFonts w:ascii="맑은 고딕" w:eastAsia="맑은 고딕" w:hAnsi="맑은 고딕" w:cs="맑은 고딕" w:hint="eastAsia"/>
+                <w:bCs/>
+                <w:sz w:val="16"/>
+                <w:szCs w:val="16"/>
+              </w:rPr>
+              <w:t>간트</w:t>
+            </w:r>
+            <w:proofErr w:type="spellEnd"/>
+            <w:r>
+              <w:rPr>
+                <w:rFonts w:ascii="맑은 고딕" w:eastAsia="맑은 고딕" w:hAnsi="맑은 고딕" w:cs="맑은 고딕" w:hint="eastAsia"/>
+                <w:bCs/>
+                <w:sz w:val="16"/>
+                <w:szCs w:val="16"/>
+              </w:rPr>
+              <w:t xml:space="preserve"> 차트 </w:t>
+            </w:r>
+            <w:r>
+              <w:rPr>
+                <w:rFonts w:ascii="맑은 고딕" w:eastAsia="맑은 고딕" w:hAnsi="맑은 고딕" w:cs="맑은 고딕" w:hint="eastAsia"/>
+                <w:bCs/>
+                <w:sz w:val="16"/>
+                <w:szCs w:val="16"/>
+              </w:rPr>
+              <w:t>일부&gt;</w:t>
+            </w:r>
+          </w:p>
+          <w:p>
+            <w:pPr>
+              <w:spacing w:before="240" w:after="240"/>
+              <w:rPr>
+                <w:rFonts w:ascii="맑은 고딕" w:eastAsia="맑은 고딕" w:hAnsi="맑은 고딕" w:cs="맑은 고딕" w:hint="eastAsia"/>
+                <w:b/>
+              </w:rPr>
+            </w:pPr>
           </w:p>
           <w:p>
             <w:pPr>
@@ -831,26 +1043,74 @@
             </w:pPr>
             <w:r>
               <w:rPr>
-                <w:rFonts w:ascii="맑은 고딕" w:eastAsia="맑은 고딕" w:hAnsi="맑은 고딕" w:cs="맑은 고딕" w:hint="eastAsia"/>
-                <w:b/>
-              </w:rPr>
-              <w:t xml:space="preserve">ERD 작성(초안, 최종산출물 </w:t>
-            </w:r>
-            <w:proofErr w:type="spellStart"/>
-            <w:r>
-              <w:rPr>
-                <w:rFonts w:ascii="맑은 고딕" w:eastAsia="맑은 고딕" w:hAnsi="맑은 고딕" w:cs="맑은 고딕" w:hint="eastAsia"/>
-                <w:b/>
-              </w:rPr>
-              <w:t>기확안</w:t>
-            </w:r>
-            <w:proofErr w:type="spellEnd"/>
-            <w:r>
-              <w:rPr>
-                <w:rFonts w:ascii="맑은 고딕" w:eastAsia="맑은 고딕" w:hAnsi="맑은 고딕" w:cs="맑은 고딕" w:hint="eastAsia"/>
-                <w:b/>
-              </w:rPr>
-              <w:t xml:space="preserve"> 폴더에 존재)</w:t>
+                <w:rFonts w:ascii="맑은 고딕" w:eastAsia="맑은 고딕" w:hAnsi="맑은 고딕" w:cs="맑은 고딕"/>
+                <w:b/>
+                <w:noProof/>
+              </w:rPr>
+              <w:lastRenderedPageBreak/>
+              <w:drawing>
+                <wp:anchor distT="0" distB="0" distL="114300" distR="114300" simplePos="0" relativeHeight="251660288" behindDoc="0" locked="0" layoutInCell="1" allowOverlap="1" wp14:anchorId="2AE299B8" wp14:editId="57508DCB">
+                  <wp:simplePos x="0" y="0"/>
+                  <wp:positionH relativeFrom="column">
+                    <wp:posOffset>11411</wp:posOffset>
+                  </wp:positionH>
+                  <wp:positionV relativeFrom="paragraph">
+                    <wp:posOffset>333564</wp:posOffset>
+                  </wp:positionV>
+                  <wp:extent cx="2851785" cy="1896745"/>
+                  <wp:effectExtent l="0" t="0" r="5715" b="8255"/>
+                  <wp:wrapTopAndBottom/>
+                  <wp:docPr id="570903913" name="그림 4"/>
+                  <wp:cNvGraphicFramePr>
+                    <a:graphicFrameLocks xmlns:a="http://schemas.openxmlformats.org/drawingml/2006/main" noChangeAspect="1"/>
+                  </wp:cNvGraphicFramePr>
+                  <a:graphic xmlns:a="http://schemas.openxmlformats.org/drawingml/2006/main">
+                    <a:graphicData uri="http://schemas.openxmlformats.org/drawingml/2006/picture">
+                      <pic:pic xmlns:pic="http://schemas.openxmlformats.org/drawingml/2006/picture">
+                        <pic:nvPicPr>
+                          <pic:cNvPr id="0" name="Picture 4"/>
+                          <pic:cNvPicPr>
+                            <a:picLocks noChangeAspect="1" noChangeArrowheads="1"/>
+                          </pic:cNvPicPr>
+                        </pic:nvPicPr>
+                        <pic:blipFill>
+                          <a:blip r:embed="rId10" cstate="print">
+                            <a:extLst>
+                              <a:ext uri="{28A0092B-C50C-407E-A947-70E740481C1C}">
+                                <a14:useLocalDpi xmlns:a14="http://schemas.microsoft.com/office/drawing/2010/main" val="0"/>
+                              </a:ext>
+                            </a:extLst>
+                          </a:blip>
+                          <a:srcRect/>
+                          <a:stretch>
+                            <a:fillRect/>
+                          </a:stretch>
+                        </pic:blipFill>
+                        <pic:spPr bwMode="auto">
+                          <a:xfrm>
+                            <a:off x="0" y="0"/>
+                            <a:ext cx="2851785" cy="1896745"/>
+                          </a:xfrm>
+                          <a:prstGeom prst="rect">
+                            <a:avLst/>
+                          </a:prstGeom>
+                          <a:noFill/>
+                          <a:ln>
+                            <a:noFill/>
+                          </a:ln>
+                        </pic:spPr>
+                      </pic:pic>
+                    </a:graphicData>
+                  </a:graphic>
+                </wp:anchor>
+              </w:drawing>
+            </w:r>
+            <w:r>
+              <w:rPr>
+                <w:rFonts w:ascii="맑은 고딕" w:eastAsia="맑은 고딕" w:hAnsi="맑은 고딕" w:cs="맑은 고딕" w:hint="eastAsia"/>
+                <w:b/>
+              </w:rPr>
+              <w:t>ERD 작성</w:t>
             </w:r>
           </w:p>
           <w:p>
@@ -863,7 +1123,7 @@
               <w:spacing w:before="240" w:after="240"/>
               <w:ind w:leftChars="0"/>
               <w:rPr>
-                <w:rFonts w:ascii="맑은 고딕" w:eastAsia="맑은 고딕" w:hAnsi="맑은 고딕" w:cs="맑은 고딕" w:hint="eastAsia"/>
+                <w:rFonts w:ascii="맑은 고딕" w:eastAsia="맑은 고딕" w:hAnsi="맑은 고딕" w:cs="맑은 고딕"/>
                 <w:b/>
               </w:rPr>
             </w:pPr>
@@ -871,9 +1131,120 @@
               <w:rPr>
                 <w:rFonts w:ascii="맑은 고딕" w:eastAsia="맑은 고딕" w:hAnsi="맑은 고딕" w:cs="맑은 고딕" w:hint="eastAsia"/>
                 <w:b/>
-              </w:rPr>
-              <w:t>API 명세서 작성 시작</w:t>
-            </w:r>
+                <w:noProof/>
+              </w:rPr>
+              <w:drawing>
+                <wp:anchor distT="0" distB="0" distL="114300" distR="114300" simplePos="0" relativeHeight="251661312" behindDoc="0" locked="0" layoutInCell="1" allowOverlap="1" wp14:anchorId="187210C6" wp14:editId="3BBCDBFF">
+                  <wp:simplePos x="0" y="0"/>
+                  <wp:positionH relativeFrom="column">
+                    <wp:posOffset>2358</wp:posOffset>
+                  </wp:positionH>
+                  <wp:positionV relativeFrom="paragraph">
+                    <wp:posOffset>2138391</wp:posOffset>
+                  </wp:positionV>
+                  <wp:extent cx="2851785" cy="1471295"/>
+                  <wp:effectExtent l="0" t="0" r="5715" b="0"/>
+                  <wp:wrapTopAndBottom/>
+                  <wp:docPr id="1054802419" name="그림 5"/>
+                  <wp:cNvGraphicFramePr>
+                    <a:graphicFrameLocks xmlns:a="http://schemas.openxmlformats.org/drawingml/2006/main" noChangeAspect="1"/>
+                  </wp:cNvGraphicFramePr>
+                  <a:graphic xmlns:a="http://schemas.openxmlformats.org/drawingml/2006/main">
+                    <a:graphicData uri="http://schemas.openxmlformats.org/drawingml/2006/picture">
+                      <pic:pic xmlns:pic="http://schemas.openxmlformats.org/drawingml/2006/picture">
+                        <pic:nvPicPr>
+                          <pic:cNvPr id="0" name="Picture 5"/>
+                          <pic:cNvPicPr>
+                            <a:picLocks noChangeAspect="1" noChangeArrowheads="1"/>
+                          </pic:cNvPicPr>
+                        </pic:nvPicPr>
+                        <pic:blipFill>
+                          <a:blip r:embed="rId11" cstate="print">
+                            <a:extLst>
+                              <a:ext uri="{28A0092B-C50C-407E-A947-70E740481C1C}">
+                                <a14:useLocalDpi xmlns:a14="http://schemas.microsoft.com/office/drawing/2010/main" val="0"/>
+                              </a:ext>
+                            </a:extLst>
+                          </a:blip>
+                          <a:srcRect/>
+                          <a:stretch>
+                            <a:fillRect/>
+                          </a:stretch>
+                        </pic:blipFill>
+                        <pic:spPr bwMode="auto">
+                          <a:xfrm>
+                            <a:off x="0" y="0"/>
+                            <a:ext cx="2851785" cy="1471295"/>
+                          </a:xfrm>
+                          <a:prstGeom prst="rect">
+                            <a:avLst/>
+                          </a:prstGeom>
+                          <a:noFill/>
+                          <a:ln>
+                            <a:noFill/>
+                          </a:ln>
+                        </pic:spPr>
+                      </pic:pic>
+                    </a:graphicData>
+                  </a:graphic>
+                </wp:anchor>
+              </w:drawing>
+            </w:r>
+            <w:r>
+              <w:rPr>
+                <w:rFonts w:ascii="맑은 고딕" w:eastAsia="맑은 고딕" w:hAnsi="맑은 고딕" w:cs="맑은 고딕" w:hint="eastAsia"/>
+                <w:b/>
+              </w:rPr>
+              <w:t xml:space="preserve">API 명세서 작성 </w:t>
+            </w:r>
+          </w:p>
+          <w:p>
+            <w:pPr>
+              <w:spacing w:before="240" w:after="240"/>
+              <w:ind w:firstLineChars="700" w:firstLine="1120"/>
+              <w:rPr>
+                <w:rFonts w:ascii="맑은 고딕" w:eastAsia="맑은 고딕" w:hAnsi="맑은 고딕" w:cs="맑은 고딕" w:hint="eastAsia"/>
+                <w:bCs/>
+                <w:sz w:val="16"/>
+                <w:szCs w:val="16"/>
+              </w:rPr>
+            </w:pPr>
+            <w:r>
+              <w:rPr>
+                <w:rFonts w:ascii="맑은 고딕" w:eastAsia="맑은 고딕" w:hAnsi="맑은 고딕" w:cs="맑은 고딕" w:hint="eastAsia"/>
+                <w:bCs/>
+                <w:sz w:val="16"/>
+                <w:szCs w:val="16"/>
+              </w:rPr>
+              <w:t>&lt;</w:t>
+            </w:r>
+            <w:r>
+              <w:rPr>
+                <w:rFonts w:ascii="맑은 고딕" w:eastAsia="맑은 고딕" w:hAnsi="맑은 고딕" w:cs="맑은 고딕" w:hint="eastAsia"/>
+                <w:bCs/>
+                <w:sz w:val="16"/>
+                <w:szCs w:val="16"/>
+              </w:rPr>
+              <w:t>API</w:t>
+            </w:r>
+            <w:r>
+              <w:rPr>
+                <w:rFonts w:ascii="맑은 고딕" w:eastAsia="맑은 고딕" w:hAnsi="맑은 고딕" w:cs="맑은 고딕" w:hint="eastAsia"/>
+                <w:bCs/>
+                <w:sz w:val="16"/>
+                <w:szCs w:val="16"/>
+              </w:rPr>
+              <w:t xml:space="preserve"> 명세서 일부&gt;</w:t>
+            </w:r>
+          </w:p>
+          <w:p>
+            <w:pPr>
+              <w:spacing w:before="240" w:after="240"/>
+              <w:rPr>
+                <w:rFonts w:ascii="맑은 고딕" w:eastAsia="맑은 고딕" w:hAnsi="맑은 고딕" w:cs="맑은 고딕" w:hint="eastAsia"/>
+                <w:b/>
+              </w:rPr>
+            </w:pPr>
           </w:p>
         </w:tc>
         <w:tc>
@@ -905,6 +1276,7 @@
                 <w:rFonts w:ascii="맑은 고딕" w:eastAsia="맑은 고딕" w:hAnsi="맑은 고딕" w:cs="맑은 고딕"/>
                 <w:b/>
               </w:rPr>
+              <w:lastRenderedPageBreak/>
               <w:t xml:space="preserve"> </w:t>
             </w:r>
             <w:r>
@@ -936,7 +1308,7 @@
                 <w:rFonts w:ascii="맑은 고딕" w:eastAsia="맑은 고딕" w:hAnsi="맑은 고딕" w:cs="맑은 고딕" w:hint="eastAsia"/>
                 <w:b/>
               </w:rPr>
-              <w:t>DB</w:t>
+              <w:t>DB의</w:t>
             </w:r>
             <w:proofErr w:type="spellEnd"/>
             <w:r>
@@ -944,7 +1316,7 @@
                 <w:rFonts w:ascii="맑은 고딕" w:eastAsia="맑은 고딕" w:hAnsi="맑은 고딕" w:cs="맑은 고딕" w:hint="eastAsia"/>
                 <w:b/>
               </w:rPr>
-              <w:t>의 테이블 기준으로 분배</w:t>
+              <w:t xml:space="preserve"> 테이블 기준으로 분배</w:t>
             </w:r>
           </w:p>
           <w:p>
@@ -1106,7 +1478,7 @@
               <w:spacing w:before="240" w:after="240"/>
               <w:ind w:leftChars="0"/>
               <w:rPr>
-                <w:rFonts w:ascii="맑은 고딕" w:eastAsia="맑은 고딕" w:hAnsi="맑은 고딕" w:cs="맑은 고딕" w:hint="eastAsia"/>
+                <w:rFonts w:ascii="맑은 고딕" w:eastAsia="맑은 고딕" w:hAnsi="맑은 고딕" w:cs="맑은 고딕"/>
                 <w:b/>
               </w:rPr>
             </w:pPr>
@@ -1116,22 +1488,42 @@
                 <w:b/>
               </w:rPr>
               <w:t>사용자 정보: 유원상</w:t>
+            </w:r>
+          </w:p>
+          <w:p>
+            <w:pPr>
+              <w:pStyle w:val="affffffd"/>
+              <w:numPr>
+                <w:ilvl w:val="0"/>
+                <w:numId w:val="2"/>
+              </w:numPr>
+              <w:spacing w:before="240" w:after="240"/>
+              <w:ind w:leftChars="0"/>
+              <w:rPr>
+                <w:rFonts w:ascii="맑은 고딕" w:eastAsia="맑은 고딕" w:hAnsi="맑은 고딕" w:cs="맑은 고딕"/>
+                <w:b/>
+              </w:rPr>
+            </w:pPr>
+            <w:r>
+              <w:rPr>
+                <w:rFonts w:ascii="맑은 고딕" w:eastAsia="맑은 고딕" w:hAnsi="맑은 고딕" w:cs="맑은 고딕" w:hint="eastAsia"/>
+                <w:b/>
+              </w:rPr>
+              <w:t xml:space="preserve">테스트용 컨트롤러: </w:t>
+            </w:r>
+            <w:r>
+              <w:rPr>
+                <w:rFonts w:ascii="맑은 고딕" w:eastAsia="맑은 고딕" w:hAnsi="맑은 고딕" w:cs="맑은 고딕" w:hint="eastAsia"/>
+                <w:b/>
+              </w:rPr>
+              <w:t>유원상</w:t>
             </w:r>
           </w:p>
           <w:p>
             <w:pPr>
               <w:spacing w:before="240" w:after="240"/>
               <w:rPr>
-                <w:rFonts w:ascii="맑은 고딕" w:eastAsia="맑은 고딕" w:hAnsi="맑은 고딕" w:cs="맑은 고딕" w:hint="eastAsia"/>
-                <w:b/>
-              </w:rPr>
-            </w:pPr>
-          </w:p>
-          <w:p>
-            <w:pPr>
-              <w:spacing w:before="240" w:after="240"/>
-              <w:rPr>
-                <w:rFonts w:ascii="맑은 고딕" w:eastAsia="맑은 고딕" w:hAnsi="맑은 고딕" w:cs="맑은 고딕" w:hint="eastAsia"/>
+                <w:rFonts w:ascii="맑은 고딕" w:eastAsia="맑은 고딕" w:hAnsi="맑은 고딕" w:cs="맑은 고딕"/>
                 <w:b/>
               </w:rPr>
             </w:pPr>
@@ -1897,6 +2289,7 @@
   <w:style w:type="paragraph" w:default="1" w:styleId="a">
     <w:name w:val="Normal"/>
     <w:qFormat/>
+    <w:rsid w:val="00AD1395"/>
   </w:style>
   <w:style w:type="paragraph" w:styleId="1">
     <w:name w:val="heading 1"/>

--- a/최종산출물/3. 수행일지/수행일지_백엔드_최종프로젝트_2조_y2k4(1027~1031).docx
+++ b/최종산출물/3. 수행일지/수행일지_백엔드_최종프로젝트_2조_y2k4(1027~1031).docx
@@ -14,7 +14,6 @@
           <w:szCs w:val="34"/>
         </w:rPr>
       </w:pPr>
-      <w:proofErr w:type="gramStart"/>
       <w:r>
         <w:rPr>
           <w:rFonts w:ascii="맑은 고딕" w:eastAsia="맑은 고딕" w:hAnsi="맑은 고딕" w:cs="맑은 고딕"/>
@@ -33,7 +32,6 @@
         </w:rPr>
         <w:t>10</w:t>
       </w:r>
-      <w:proofErr w:type="gramEnd"/>
       <w:r>
         <w:rPr>
           <w:rFonts w:ascii="맑은 고딕" w:eastAsia="맑은 고딕" w:hAnsi="맑은 고딕" w:cs="맑은 고딕"/>
@@ -59,27 +57,7 @@
           <w:sz w:val="34"/>
           <w:szCs w:val="34"/>
         </w:rPr>
-        <w:t xml:space="preserve">주차 프로젝트 수행 </w:t>
-      </w:r>
-      <w:proofErr w:type="gramStart"/>
-      <w:r>
-        <w:rPr>
-          <w:rFonts w:ascii="맑은 고딕" w:eastAsia="맑은 고딕" w:hAnsi="맑은 고딕" w:cs="맑은 고딕"/>
-          <w:b/>
-          <w:sz w:val="34"/>
-          <w:szCs w:val="34"/>
-        </w:rPr>
-        <w:t>일지 ]</w:t>
-      </w:r>
-      <w:proofErr w:type="gramEnd"/>
-      <w:r>
-        <w:rPr>
-          <w:rFonts w:ascii="맑은 고딕" w:eastAsia="맑은 고딕" w:hAnsi="맑은 고딕" w:cs="맑은 고딕"/>
-          <w:b/>
-          <w:sz w:val="34"/>
-          <w:szCs w:val="34"/>
-        </w:rPr>
-        <w:t xml:space="preserve"> </w:t>
+        <w:t xml:space="preserve">주차 프로젝트 수행 일지 ] </w:t>
       </w:r>
     </w:p>
     <w:p>
@@ -218,19 +196,8 @@
                 <w:sz w:val="20"/>
                 <w:szCs w:val="20"/>
               </w:rPr>
-              <w:t xml:space="preserve">프로젝트 </w:t>
-            </w:r>
-            <w:proofErr w:type="spellStart"/>
-            <w:r>
-              <w:rPr>
-                <w:rFonts w:ascii="맑은 고딕" w:eastAsia="맑은 고딕" w:hAnsi="맑은 고딕" w:cs="맑은 고딕"/>
-                <w:b/>
-                <w:sz w:val="20"/>
-                <w:szCs w:val="20"/>
-              </w:rPr>
-              <w:t>팀명</w:t>
-            </w:r>
-            <w:proofErr w:type="spellEnd"/>
+              <w:t>프로젝트 팀명</w:t>
+            </w:r>
           </w:p>
         </w:tc>
         <w:tc>
@@ -347,17 +314,7 @@
                 <w:sz w:val="20"/>
                 <w:szCs w:val="20"/>
               </w:rPr>
-              <w:t>) (</w:t>
-            </w:r>
-            <w:proofErr w:type="spellStart"/>
-            <w:proofErr w:type="gramStart"/>
-            <w:r>
-              <w:rPr>
-                <w:rFonts w:ascii="맑은 고딕" w:eastAsia="맑은 고딕" w:hAnsi="맑은 고딕" w:cs="맑은 고딕"/>
-                <w:sz w:val="20"/>
-                <w:szCs w:val="20"/>
-              </w:rPr>
-              <w:t>팀원</w:t>
+              <w:t>) (팀원</w:t>
             </w:r>
             <w:r>
               <w:rPr>
@@ -365,46 +322,8 @@
                 <w:sz w:val="20"/>
                 <w:szCs w:val="20"/>
               </w:rPr>
-              <w:t>:김민수</w:t>
-            </w:r>
-            <w:proofErr w:type="spellEnd"/>
-            <w:proofErr w:type="gramEnd"/>
-            <w:r>
-              <w:rPr>
-                <w:rFonts w:ascii="맑은 고딕" w:eastAsia="맑은 고딕" w:hAnsi="맑은 고딕" w:cs="맑은 고딕" w:hint="eastAsia"/>
-                <w:sz w:val="20"/>
-                <w:szCs w:val="20"/>
-              </w:rPr>
-              <w:t xml:space="preserve">, 김세현, </w:t>
-            </w:r>
-            <w:proofErr w:type="spellStart"/>
-            <w:r>
-              <w:rPr>
-                <w:rFonts w:ascii="맑은 고딕" w:eastAsia="맑은 고딕" w:hAnsi="맑은 고딕" w:cs="맑은 고딕" w:hint="eastAsia"/>
-                <w:sz w:val="20"/>
-                <w:szCs w:val="20"/>
-              </w:rPr>
-              <w:t>김재이</w:t>
-            </w:r>
-            <w:proofErr w:type="spellEnd"/>
-            <w:r>
-              <w:rPr>
-                <w:rFonts w:ascii="맑은 고딕" w:eastAsia="맑은 고딕" w:hAnsi="맑은 고딕" w:cs="맑은 고딕" w:hint="eastAsia"/>
-                <w:sz w:val="20"/>
-                <w:szCs w:val="20"/>
-              </w:rPr>
-              <w:t xml:space="preserve">, </w:t>
-            </w:r>
-            <w:proofErr w:type="spellStart"/>
-            <w:r>
-              <w:rPr>
-                <w:rFonts w:ascii="맑은 고딕" w:eastAsia="맑은 고딕" w:hAnsi="맑은 고딕" w:cs="맑은 고딕" w:hint="eastAsia"/>
-                <w:sz w:val="20"/>
-                <w:szCs w:val="20"/>
-              </w:rPr>
-              <w:t>육현수</w:t>
-            </w:r>
-            <w:proofErr w:type="spellEnd"/>
+              <w:t>:김민수, 김세현, 김재이, 육현수</w:t>
+            </w:r>
             <w:r>
               <w:rPr>
                 <w:rFonts w:ascii="맑은 고딕" w:eastAsia="맑은 고딕" w:hAnsi="맑은 고딕" w:cs="맑은 고딕"/>
@@ -435,7 +354,6 @@
         </w:rPr>
         <w:t xml:space="preserve">※ 프로젝트 수행 일지는 </w:t>
       </w:r>
-      <w:proofErr w:type="gramStart"/>
       <w:r>
         <w:rPr>
           <w:rFonts w:ascii="맑은 고딕" w:eastAsia="맑은 고딕" w:hAnsi="맑은 고딕" w:cs="맑은 고딕"/>
@@ -443,17 +361,7 @@
           <w:szCs w:val="16"/>
           <w:u w:val="single"/>
         </w:rPr>
-        <w:t>매 주</w:t>
-      </w:r>
-      <w:proofErr w:type="gramEnd"/>
-      <w:r>
-        <w:rPr>
-          <w:rFonts w:ascii="맑은 고딕" w:eastAsia="맑은 고딕" w:hAnsi="맑은 고딕" w:cs="맑은 고딕"/>
-          <w:sz w:val="16"/>
-          <w:szCs w:val="16"/>
-          <w:u w:val="single"/>
-        </w:rPr>
-        <w:t xml:space="preserve"> 금요일</w:t>
+        <w:t>매 주 금요일</w:t>
       </w:r>
       <w:r>
         <w:rPr>
@@ -720,7 +628,7 @@
               <w:spacing w:before="240" w:after="240"/>
               <w:ind w:leftChars="0"/>
               <w:rPr>
-                <w:rFonts w:ascii="맑은 고딕" w:eastAsia="맑은 고딕" w:hAnsi="맑은 고딕" w:cs="맑은 고딕"/>
+                <w:rFonts w:ascii="맑은 고딕" w:eastAsia="맑은 고딕" w:hAnsi="맑은 고딕" w:cs="맑은 고딕" w:hint="eastAsia"/>
                 <w:b/>
               </w:rPr>
             </w:pPr>
@@ -753,6 +661,15 @@
               </w:rPr>
               <w:t xml:space="preserve"> 프로젝트 기획안 작성(초안)</w:t>
             </w:r>
+          </w:p>
+          <w:p>
+            <w:pPr>
+              <w:spacing w:before="240" w:after="240"/>
+              <w:rPr>
+                <w:rFonts w:ascii="맑은 고딕" w:eastAsia="맑은 고딕" w:hAnsi="맑은 고딕" w:cs="맑은 고딕" w:hint="eastAsia"/>
+                <w:b/>
+              </w:rPr>
+            </w:pPr>
           </w:p>
           <w:p>
             <w:pPr>
@@ -949,23 +866,7 @@
                 <w:rFonts w:ascii="맑은 고딕" w:eastAsia="맑은 고딕" w:hAnsi="맑은 고딕" w:cs="맑은 고딕" w:hint="eastAsia"/>
                 <w:b/>
               </w:rPr>
-              <w:t>WBS 작성(</w:t>
-            </w:r>
-            <w:proofErr w:type="spellStart"/>
-            <w:r>
-              <w:rPr>
-                <w:rFonts w:ascii="맑은 고딕" w:eastAsia="맑은 고딕" w:hAnsi="맑은 고딕" w:cs="맑은 고딕" w:hint="eastAsia"/>
-                <w:b/>
-              </w:rPr>
-              <w:t>간트</w:t>
-            </w:r>
-            <w:proofErr w:type="spellEnd"/>
-            <w:r>
-              <w:rPr>
-                <w:rFonts w:ascii="맑은 고딕" w:eastAsia="맑은 고딕" w:hAnsi="맑은 고딕" w:cs="맑은 고딕" w:hint="eastAsia"/>
-                <w:b/>
-              </w:rPr>
-              <w:t xml:space="preserve"> 차트)</w:t>
+              <w:t>WBS 작성(간트 차트)</w:t>
             </w:r>
           </w:p>
           <w:p>
@@ -988,7 +889,6 @@
               </w:rPr>
               <w:t>&lt;</w:t>
             </w:r>
-            <w:proofErr w:type="spellStart"/>
             <w:r>
               <w:rPr>
                 <w:rFonts w:ascii="맑은 고딕" w:eastAsia="맑은 고딕" w:hAnsi="맑은 고딕" w:cs="맑은 고딕" w:hint="eastAsia"/>
@@ -996,17 +896,7 @@
                 <w:sz w:val="16"/>
                 <w:szCs w:val="16"/>
               </w:rPr>
-              <w:t>간트</w:t>
-            </w:r>
-            <w:proofErr w:type="spellEnd"/>
-            <w:r>
-              <w:rPr>
-                <w:rFonts w:ascii="맑은 고딕" w:eastAsia="맑은 고딕" w:hAnsi="맑은 고딕" w:cs="맑은 고딕" w:hint="eastAsia"/>
-                <w:bCs/>
-                <w:sz w:val="16"/>
-                <w:szCs w:val="16"/>
-              </w:rPr>
-              <w:t xml:space="preserve"> 차트 </w:t>
+              <w:t xml:space="preserve">간트 차트 </w:t>
             </w:r>
             <w:r>
               <w:rPr>
@@ -1047,7 +937,6 @@
                 <w:b/>
                 <w:noProof/>
               </w:rPr>
-              <w:lastRenderedPageBreak/>
               <w:drawing>
                 <wp:anchor distT="0" distB="0" distL="114300" distR="114300" simplePos="0" relativeHeight="251660288" behindDoc="0" locked="0" layoutInCell="1" allowOverlap="1" wp14:anchorId="2AE299B8" wp14:editId="57508DCB">
                   <wp:simplePos x="0" y="0"/>
@@ -1300,23 +1189,7 @@
                 <w:rFonts w:ascii="맑은 고딕" w:eastAsia="맑은 고딕" w:hAnsi="맑은 고딕" w:cs="맑은 고딕" w:hint="eastAsia"/>
                 <w:b/>
               </w:rPr>
-              <w:t xml:space="preserve">각 역할은 </w:t>
-            </w:r>
-            <w:proofErr w:type="spellStart"/>
-            <w:r>
-              <w:rPr>
-                <w:rFonts w:ascii="맑은 고딕" w:eastAsia="맑은 고딕" w:hAnsi="맑은 고딕" w:cs="맑은 고딕" w:hint="eastAsia"/>
-                <w:b/>
-              </w:rPr>
-              <w:t>DB의</w:t>
-            </w:r>
-            <w:proofErr w:type="spellEnd"/>
-            <w:r>
-              <w:rPr>
-                <w:rFonts w:ascii="맑은 고딕" w:eastAsia="맑은 고딕" w:hAnsi="맑은 고딕" w:cs="맑은 고딕" w:hint="eastAsia"/>
-                <w:b/>
-              </w:rPr>
-              <w:t xml:space="preserve"> 테이블 기준으로 분배</w:t>
+              <w:t>각 역할은 DB의 테이블 기준으로 분배</w:t>
             </w:r>
           </w:p>
           <w:p>
@@ -1345,17 +1218,8 @@
                 <w:rFonts w:ascii="맑은 고딕" w:eastAsia="맑은 고딕" w:hAnsi="맑은 고딕" w:cs="맑은 고딕" w:hint="eastAsia"/>
                 <w:b/>
               </w:rPr>
-              <w:t xml:space="preserve">: </w:t>
-            </w:r>
-            <w:proofErr w:type="spellStart"/>
-            <w:r>
-              <w:rPr>
-                <w:rFonts w:ascii="맑은 고딕" w:eastAsia="맑은 고딕" w:hAnsi="맑은 고딕" w:cs="맑은 고딕" w:hint="eastAsia"/>
-                <w:b/>
-              </w:rPr>
-              <w:t>육현수</w:t>
-            </w:r>
-            <w:proofErr w:type="spellEnd"/>
+              <w:t>: 육현수</w:t>
+            </w:r>
           </w:p>
           <w:p>
             <w:pPr>
@@ -1434,17 +1298,8 @@
                 <w:rFonts w:ascii="맑은 고딕" w:eastAsia="맑은 고딕" w:hAnsi="맑은 고딕" w:cs="맑은 고딕" w:hint="eastAsia"/>
                 <w:b/>
               </w:rPr>
-              <w:t xml:space="preserve">재고: </w:t>
-            </w:r>
-            <w:proofErr w:type="spellStart"/>
-            <w:r>
-              <w:rPr>
-                <w:rFonts w:ascii="맑은 고딕" w:eastAsia="맑은 고딕" w:hAnsi="맑은 고딕" w:cs="맑은 고딕" w:hint="eastAsia"/>
-                <w:b/>
-              </w:rPr>
-              <w:t>김재이</w:t>
-            </w:r>
-            <w:proofErr w:type="spellEnd"/>
+              <w:t>재고: 김재이</w:t>
+            </w:r>
           </w:p>
           <w:p>
             <w:pPr>
@@ -1598,12 +1453,162 @@
           </w:tcPr>
           <w:p>
             <w:pPr>
+              <w:numPr>
+                <w:ilvl w:val="0"/>
+                <w:numId w:val="3"/>
+              </w:numPr>
               <w:spacing w:before="240" w:after="240"/>
-              <w:rPr>
-                <w:rFonts w:ascii="맑은 고딕" w:eastAsia="맑은 고딕" w:hAnsi="맑은 고딕" w:cs="맑은 고딕"/>
-                <w:b/>
+              <w:ind w:firstLineChars="100" w:firstLine="220"/>
+              <w:rPr>
+                <w:rFonts w:ascii="맑은 고딕" w:eastAsia="맑은 고딕" w:hAnsi="맑은 고딕" w:cs="맑은 고딕"/>
+                <w:b/>
+                <w:lang w:val="en-US"/>
               </w:rPr>
             </w:pPr>
+            <w:r>
+              <w:rPr>
+                <w:rFonts w:ascii="맑은 고딕" w:eastAsia="맑은 고딕" w:hAnsi="맑은 고딕" w:cs="맑은 고딕"/>
+                <w:b/>
+                <w:bCs/>
+                <w:lang w:val="en-US"/>
+              </w:rPr>
+              <w:t>Project의 목표를 구체적, 측정가능, 달성가능, 관련성있게 설정하기</w:t>
+            </w:r>
+          </w:p>
+          <w:p>
+            <w:pPr>
+              <w:numPr>
+                <w:ilvl w:val="0"/>
+                <w:numId w:val="3"/>
+              </w:numPr>
+              <w:spacing w:before="240" w:after="240"/>
+              <w:ind w:firstLineChars="100" w:firstLine="220"/>
+              <w:rPr>
+                <w:rFonts w:ascii="맑은 고딕" w:eastAsia="맑은 고딕" w:hAnsi="맑은 고딕" w:cs="맑은 고딕"/>
+                <w:b/>
+                <w:lang w:val="en-US"/>
+              </w:rPr>
+            </w:pPr>
+            <w:r>
+              <w:rPr>
+                <w:rFonts w:ascii="맑은 고딕" w:eastAsia="맑은 고딕" w:hAnsi="맑은 고딕" w:cs="맑은 고딕"/>
+                <w:b/>
+                <w:bCs/>
+                <w:lang w:val="en-US"/>
+              </w:rPr>
+              <w:t>요구사항을 정확하게 명시해보고 모든 조원들이 요구사항에 대한 이해하기</w:t>
+            </w:r>
+          </w:p>
+          <w:p>
+            <w:pPr>
+              <w:numPr>
+                <w:ilvl w:val="0"/>
+                <w:numId w:val="3"/>
+              </w:numPr>
+              <w:spacing w:before="240" w:after="240"/>
+              <w:ind w:firstLineChars="100" w:firstLine="220"/>
+              <w:rPr>
+                <w:rFonts w:ascii="맑은 고딕" w:eastAsia="맑은 고딕" w:hAnsi="맑은 고딕" w:cs="맑은 고딕"/>
+                <w:b/>
+                <w:lang w:val="en-US"/>
+              </w:rPr>
+            </w:pPr>
+            <w:r>
+              <w:rPr>
+                <w:rFonts w:ascii="맑은 고딕" w:eastAsia="맑은 고딕" w:hAnsi="맑은 고딕" w:cs="맑은 고딕"/>
+                <w:b/>
+                <w:bCs/>
+                <w:lang w:val="en-US"/>
+              </w:rPr>
+              <w:t>프로젝트 시간이 부족하기에 요구사항을 기반으로 DB모델링과 데모 테스트</w:t>
+            </w:r>
+          </w:p>
+          <w:p>
+            <w:pPr>
+              <w:numPr>
+                <w:ilvl w:val="0"/>
+                <w:numId w:val="3"/>
+              </w:numPr>
+              <w:spacing w:before="240" w:after="240"/>
+              <w:ind w:firstLineChars="100" w:firstLine="220"/>
+              <w:rPr>
+                <w:rFonts w:ascii="맑은 고딕" w:eastAsia="맑은 고딕" w:hAnsi="맑은 고딕" w:cs="맑은 고딕"/>
+                <w:b/>
+                <w:lang w:val="en-US"/>
+              </w:rPr>
+            </w:pPr>
+            <w:r>
+              <w:rPr>
+                <w:rFonts w:ascii="맑은 고딕" w:eastAsia="맑은 고딕" w:hAnsi="맑은 고딕" w:cs="맑은 고딕"/>
+                <w:b/>
+                <w:bCs/>
+                <w:lang w:val="en-US"/>
+              </w:rPr>
+              <w:t>전체 시스템구조를 인지하고 일정관리를 통한 가능여부 확인하기</w:t>
+            </w:r>
+          </w:p>
+          <w:p>
+            <w:pPr>
+              <w:numPr>
+                <w:ilvl w:val="0"/>
+                <w:numId w:val="3"/>
+              </w:numPr>
+              <w:spacing w:before="240" w:after="240"/>
+              <w:ind w:firstLineChars="100" w:firstLine="220"/>
+              <w:rPr>
+                <w:rFonts w:ascii="맑은 고딕" w:eastAsia="맑은 고딕" w:hAnsi="맑은 고딕" w:cs="맑은 고딕" w:hint="eastAsia"/>
+                <w:b/>
+                <w:lang w:val="en-US"/>
+              </w:rPr>
+            </w:pPr>
+            <w:r>
+              <w:rPr>
+                <w:rFonts w:ascii="맑은 고딕" w:eastAsia="맑은 고딕" w:hAnsi="맑은 고딕" w:cs="맑은 고딕"/>
+                <w:b/>
+                <w:bCs/>
+              </w:rPr>
+              <w:t>시간이 많이 부족하기에 기획의도를 벗어나지 않게 큰 흐름을 유지하면서</w:t>
+            </w:r>
+            <w:r>
+              <w:rPr>
+                <w:rFonts w:ascii="맑은 고딕" w:eastAsia="맑은 고딕" w:hAnsi="맑은 고딕" w:cs="맑은 고딕" w:hint="eastAsia"/>
+                <w:b/>
+                <w:bCs/>
+              </w:rPr>
+              <w:t xml:space="preserve">, </w:t>
+            </w:r>
+            <w:r>
+              <w:rPr>
+                <w:rFonts w:ascii="맑은 고딕" w:eastAsia="맑은 고딕" w:hAnsi="맑은 고딕" w:cs="맑은 고딕"/>
+                <w:b/>
+                <w:bCs/>
+              </w:rPr>
+              <w:t>의도한 기획을</w:t>
+            </w:r>
+            <w:r>
+              <w:rPr>
+                <w:rFonts w:ascii="맑은 고딕" w:eastAsia="맑은 고딕" w:hAnsi="맑은 고딕" w:cs="맑은 고딕" w:hint="eastAsia"/>
+                <w:b/>
+                <w:bCs/>
+              </w:rPr>
+              <w:t xml:space="preserve"> 구현할 수 있는 기능들의 선택과 집중이 필요함 </w:t>
+            </w:r>
+            <w:r>
+              <w:rPr>
+                <w:rFonts w:ascii="맑은 고딕" w:eastAsia="맑은 고딕" w:hAnsi="맑은 고딕" w:cs="맑은 고딕"/>
+                <w:b/>
+                <w:bCs/>
+              </w:rPr>
+              <w:t xml:space="preserve"> </w:t>
+            </w:r>
+            <w:r>
+              <w:rPr>
+                <w:rFonts w:ascii="맑은 고딕" w:eastAsia="맑은 고딕" w:hAnsi="맑은 고딕" w:cs="맑은 고딕" w:hint="eastAsia"/>
+                <w:b/>
+                <w:bCs/>
+              </w:rPr>
+              <w:t xml:space="preserve">                 </w:t>
+            </w:r>
           </w:p>
         </w:tc>
       </w:tr>
@@ -1794,6 +1799,119 @@
     </w:lvl>
   </w:abstractNum>
   <w:abstractNum w:abstractNumId="1" w15:restartNumberingAfterBreak="0">
+    <w:nsid w:val="2B7906DE"/>
+    <w:multiLevelType w:val="multilevel"/>
+    <w:tmpl w:val="6AC47D78"/>
+    <w:lvl w:ilvl="0">
+      <w:start w:val="1"/>
+      <w:numFmt w:val="decimal"/>
+      <w:lvlText w:val="%1."/>
+      <w:lvlJc w:val="left"/>
+      <w:pPr>
+        <w:tabs>
+          <w:tab w:val="num" w:pos="720"/>
+        </w:tabs>
+        <w:ind w:left="720" w:hanging="360"/>
+      </w:pPr>
+    </w:lvl>
+    <w:lvl w:ilvl="1" w:tentative="1">
+      <w:start w:val="1"/>
+      <w:numFmt w:val="decimal"/>
+      <w:lvlText w:val="%2."/>
+      <w:lvlJc w:val="left"/>
+      <w:pPr>
+        <w:tabs>
+          <w:tab w:val="num" w:pos="1440"/>
+        </w:tabs>
+        <w:ind w:left="1440" w:hanging="360"/>
+      </w:pPr>
+    </w:lvl>
+    <w:lvl w:ilvl="2" w:tentative="1">
+      <w:start w:val="1"/>
+      <w:numFmt w:val="decimal"/>
+      <w:lvlText w:val="%3."/>
+      <w:lvlJc w:val="left"/>
+      <w:pPr>
+        <w:tabs>
+          <w:tab w:val="num" w:pos="2160"/>
+        </w:tabs>
+        <w:ind w:left="2160" w:hanging="360"/>
+      </w:pPr>
+    </w:lvl>
+    <w:lvl w:ilvl="3" w:tentative="1">
+      <w:start w:val="1"/>
+      <w:numFmt w:val="decimal"/>
+      <w:lvlText w:val="%4."/>
+      <w:lvlJc w:val="left"/>
+      <w:pPr>
+        <w:tabs>
+          <w:tab w:val="num" w:pos="2880"/>
+        </w:tabs>
+        <w:ind w:left="2880" w:hanging="360"/>
+      </w:pPr>
+    </w:lvl>
+    <w:lvl w:ilvl="4" w:tentative="1">
+      <w:start w:val="1"/>
+      <w:numFmt w:val="decimal"/>
+      <w:lvlText w:val="%5."/>
+      <w:lvlJc w:val="left"/>
+      <w:pPr>
+        <w:tabs>
+          <w:tab w:val="num" w:pos="3600"/>
+        </w:tabs>
+        <w:ind w:left="3600" w:hanging="360"/>
+      </w:pPr>
+    </w:lvl>
+    <w:lvl w:ilvl="5" w:tentative="1">
+      <w:start w:val="1"/>
+      <w:numFmt w:val="decimal"/>
+      <w:lvlText w:val="%6."/>
+      <w:lvlJc w:val="left"/>
+      <w:pPr>
+        <w:tabs>
+          <w:tab w:val="num" w:pos="4320"/>
+        </w:tabs>
+        <w:ind w:left="4320" w:hanging="360"/>
+      </w:pPr>
+    </w:lvl>
+    <w:lvl w:ilvl="6" w:tentative="1">
+      <w:start w:val="1"/>
+      <w:numFmt w:val="decimal"/>
+      <w:lvlText w:val="%7."/>
+      <w:lvlJc w:val="left"/>
+      <w:pPr>
+        <w:tabs>
+          <w:tab w:val="num" w:pos="5040"/>
+        </w:tabs>
+        <w:ind w:left="5040" w:hanging="360"/>
+      </w:pPr>
+    </w:lvl>
+    <w:lvl w:ilvl="7" w:tentative="1">
+      <w:start w:val="1"/>
+      <w:numFmt w:val="decimal"/>
+      <w:lvlText w:val="%8."/>
+      <w:lvlJc w:val="left"/>
+      <w:pPr>
+        <w:tabs>
+          <w:tab w:val="num" w:pos="5760"/>
+        </w:tabs>
+        <w:ind w:left="5760" w:hanging="360"/>
+      </w:pPr>
+    </w:lvl>
+    <w:lvl w:ilvl="8" w:tentative="1">
+      <w:start w:val="1"/>
+      <w:numFmt w:val="decimal"/>
+      <w:lvlText w:val="%9."/>
+      <w:lvlJc w:val="left"/>
+      <w:pPr>
+        <w:tabs>
+          <w:tab w:val="num" w:pos="6480"/>
+        </w:tabs>
+        <w:ind w:left="6480" w:hanging="360"/>
+      </w:pPr>
+    </w:lvl>
+  </w:abstractNum>
+  <w:abstractNum w:abstractNumId="2" w15:restartNumberingAfterBreak="0">
     <w:nsid w:val="48EA01BF"/>
     <w:multiLevelType w:val="hybridMultilevel"/>
     <w:tmpl w:val="C668153C"/>
@@ -1883,10 +2001,13 @@
     </w:lvl>
   </w:abstractNum>
   <w:num w:numId="1" w16cid:durableId="1223322453">
-    <w:abstractNumId w:val="1"/>
+    <w:abstractNumId w:val="2"/>
   </w:num>
   <w:num w:numId="2" w16cid:durableId="1626961364">
     <w:abstractNumId w:val="0"/>
+  </w:num>
+  <w:num w:numId="3" w16cid:durableId="2055811771">
+    <w:abstractNumId w:val="1"/>
   </w:num>
 </w:numbering>
 </file>
@@ -2407,7 +2528,6 @@
   <w:style w:type="character" w:default="1" w:styleId="a0">
     <w:name w:val="Default Paragraph Font"/>
     <w:uiPriority w:val="1"/>
-    <w:semiHidden/>
     <w:unhideWhenUsed/>
   </w:style>
   <w:style w:type="table" w:default="1" w:styleId="a1">

--- a/최종산출물/3. 수행일지/수행일지_백엔드_최종프로젝트_2조_y2k4(1027~1031).docx
+++ b/최종산출물/3. 수행일지/수행일지_백엔드_최종프로젝트_2조_y2k4(1027~1031).docx
@@ -14,6 +14,7 @@
           <w:szCs w:val="34"/>
         </w:rPr>
       </w:pPr>
+      <w:proofErr w:type="gramStart"/>
       <w:r>
         <w:rPr>
           <w:rFonts w:ascii="맑은 고딕" w:eastAsia="맑은 고딕" w:hAnsi="맑은 고딕" w:cs="맑은 고딕"/>
@@ -32,6 +33,7 @@
         </w:rPr>
         <w:t>10</w:t>
       </w:r>
+      <w:proofErr w:type="gramEnd"/>
       <w:r>
         <w:rPr>
           <w:rFonts w:ascii="맑은 고딕" w:eastAsia="맑은 고딕" w:hAnsi="맑은 고딕" w:cs="맑은 고딕"/>
@@ -57,7 +59,27 @@
           <w:sz w:val="34"/>
           <w:szCs w:val="34"/>
         </w:rPr>
-        <w:t xml:space="preserve">주차 프로젝트 수행 일지 ] </w:t>
+        <w:t xml:space="preserve">주차 프로젝트 수행 </w:t>
+      </w:r>
+      <w:proofErr w:type="gramStart"/>
+      <w:r>
+        <w:rPr>
+          <w:rFonts w:ascii="맑은 고딕" w:eastAsia="맑은 고딕" w:hAnsi="맑은 고딕" w:cs="맑은 고딕"/>
+          <w:b/>
+          <w:sz w:val="34"/>
+          <w:szCs w:val="34"/>
+        </w:rPr>
+        <w:t>일지 ]</w:t>
+      </w:r>
+      <w:proofErr w:type="gramEnd"/>
+      <w:r>
+        <w:rPr>
+          <w:rFonts w:ascii="맑은 고딕" w:eastAsia="맑은 고딕" w:hAnsi="맑은 고딕" w:cs="맑은 고딕"/>
+          <w:b/>
+          <w:sz w:val="34"/>
+          <w:szCs w:val="34"/>
+        </w:rPr>
+        <w:t xml:space="preserve"> </w:t>
       </w:r>
     </w:p>
     <w:p>
@@ -196,8 +218,19 @@
                 <w:sz w:val="20"/>
                 <w:szCs w:val="20"/>
               </w:rPr>
-              <w:t>프로젝트 팀명</w:t>
-            </w:r>
+              <w:t xml:space="preserve">프로젝트 </w:t>
+            </w:r>
+            <w:proofErr w:type="spellStart"/>
+            <w:r>
+              <w:rPr>
+                <w:rFonts w:ascii="맑은 고딕" w:eastAsia="맑은 고딕" w:hAnsi="맑은 고딕" w:cs="맑은 고딕"/>
+                <w:b/>
+                <w:sz w:val="20"/>
+                <w:szCs w:val="20"/>
+              </w:rPr>
+              <w:t>팀명</w:t>
+            </w:r>
+            <w:proofErr w:type="spellEnd"/>
           </w:p>
         </w:tc>
         <w:tc>
@@ -314,16 +347,64 @@
                 <w:sz w:val="20"/>
                 <w:szCs w:val="20"/>
               </w:rPr>
-              <w:t>) (팀원</w:t>
-            </w:r>
-            <w:r>
-              <w:rPr>
-                <w:rFonts w:ascii="맑은 고딕" w:eastAsia="맑은 고딕" w:hAnsi="맑은 고딕" w:cs="맑은 고딕" w:hint="eastAsia"/>
+              <w:t>) (</w:t>
+            </w:r>
+            <w:proofErr w:type="spellStart"/>
+            <w:proofErr w:type="gramStart"/>
+            <w:r>
+              <w:rPr>
+                <w:rFonts w:ascii="맑은 고딕" w:eastAsia="맑은 고딕" w:hAnsi="맑은 고딕" w:cs="맑은 고딕"/>
                 <w:sz w:val="20"/>
                 <w:szCs w:val="20"/>
               </w:rPr>
-              <w:t>:김민수, 김세현, 김재이, 육현수</w:t>
-            </w:r>
+              <w:t>팀원</w:t>
+            </w:r>
+            <w:r>
+              <w:rPr>
+                <w:rFonts w:ascii="맑은 고딕" w:eastAsia="맑은 고딕" w:hAnsi="맑은 고딕" w:cs="맑은 고딕" w:hint="eastAsia"/>
+                <w:sz w:val="20"/>
+                <w:szCs w:val="20"/>
+              </w:rPr>
+              <w:t>:김민수</w:t>
+            </w:r>
+            <w:proofErr w:type="spellEnd"/>
+            <w:proofErr w:type="gramEnd"/>
+            <w:r>
+              <w:rPr>
+                <w:rFonts w:ascii="맑은 고딕" w:eastAsia="맑은 고딕" w:hAnsi="맑은 고딕" w:cs="맑은 고딕" w:hint="eastAsia"/>
+                <w:sz w:val="20"/>
+                <w:szCs w:val="20"/>
+              </w:rPr>
+              <w:t xml:space="preserve">, 김세현, </w:t>
+            </w:r>
+            <w:proofErr w:type="spellStart"/>
+            <w:r>
+              <w:rPr>
+                <w:rFonts w:ascii="맑은 고딕" w:eastAsia="맑은 고딕" w:hAnsi="맑은 고딕" w:cs="맑은 고딕" w:hint="eastAsia"/>
+                <w:sz w:val="20"/>
+                <w:szCs w:val="20"/>
+              </w:rPr>
+              <w:t>김재이</w:t>
+            </w:r>
+            <w:proofErr w:type="spellEnd"/>
+            <w:r>
+              <w:rPr>
+                <w:rFonts w:ascii="맑은 고딕" w:eastAsia="맑은 고딕" w:hAnsi="맑은 고딕" w:cs="맑은 고딕" w:hint="eastAsia"/>
+                <w:sz w:val="20"/>
+                <w:szCs w:val="20"/>
+              </w:rPr>
+              <w:t xml:space="preserve">, </w:t>
+            </w:r>
+            <w:proofErr w:type="spellStart"/>
+            <w:r>
+              <w:rPr>
+                <w:rFonts w:ascii="맑은 고딕" w:eastAsia="맑은 고딕" w:hAnsi="맑은 고딕" w:cs="맑은 고딕" w:hint="eastAsia"/>
+                <w:sz w:val="20"/>
+                <w:szCs w:val="20"/>
+              </w:rPr>
+              <w:t>육현수</w:t>
+            </w:r>
+            <w:proofErr w:type="spellEnd"/>
             <w:r>
               <w:rPr>
                 <w:rFonts w:ascii="맑은 고딕" w:eastAsia="맑은 고딕" w:hAnsi="맑은 고딕" w:cs="맑은 고딕"/>
@@ -354,6 +435,7 @@
         </w:rPr>
         <w:t xml:space="preserve">※ 프로젝트 수행 일지는 </w:t>
       </w:r>
+      <w:proofErr w:type="gramStart"/>
       <w:r>
         <w:rPr>
           <w:rFonts w:ascii="맑은 고딕" w:eastAsia="맑은 고딕" w:hAnsi="맑은 고딕" w:cs="맑은 고딕"/>
@@ -361,7 +443,17 @@
           <w:szCs w:val="16"/>
           <w:u w:val="single"/>
         </w:rPr>
-        <w:t>매 주 금요일</w:t>
+        <w:t>매 주</w:t>
+      </w:r>
+      <w:proofErr w:type="gramEnd"/>
+      <w:r>
+        <w:rPr>
+          <w:rFonts w:ascii="맑은 고딕" w:eastAsia="맑은 고딕" w:hAnsi="맑은 고딕" w:cs="맑은 고딕"/>
+          <w:sz w:val="16"/>
+          <w:szCs w:val="16"/>
+          <w:u w:val="single"/>
+        </w:rPr>
+        <w:t xml:space="preserve"> 금요일</w:t>
       </w:r>
       <w:r>
         <w:rPr>
@@ -578,7 +670,7 @@
             <w:tcBorders>
               <w:top w:val="nil"/>
               <w:left w:val="nil"/>
-              <w:bottom w:val="single" w:sz="8" w:space="0" w:color="7F7F7F"/>
+              <w:bottom w:val="nil"/>
               <w:right w:val="dotted" w:sz="8" w:space="0" w:color="7F7F7F"/>
             </w:tcBorders>
             <w:shd w:val="clear" w:color="auto" w:fill="F2F2F2"/>
@@ -608,7 +700,7 @@
             <w:tcBorders>
               <w:top w:val="nil"/>
               <w:left w:val="nil"/>
-              <w:bottom w:val="single" w:sz="8" w:space="0" w:color="7F7F7F"/>
+              <w:bottom w:val="nil"/>
               <w:right w:val="dotted" w:sz="8" w:space="0" w:color="7F7F7F"/>
             </w:tcBorders>
             <w:tcMar>
@@ -650,7 +742,7 @@
               <w:spacing w:before="240" w:after="240"/>
               <w:ind w:leftChars="0"/>
               <w:rPr>
-                <w:rFonts w:ascii="맑은 고딕" w:eastAsia="맑은 고딕" w:hAnsi="맑은 고딕" w:cs="맑은 고딕"/>
+                <w:rFonts w:ascii="맑은 고딕" w:eastAsia="맑은 고딕" w:hAnsi="맑은 고딕" w:cs="맑은 고딕" w:hint="eastAsia"/>
                 <w:b/>
               </w:rPr>
             </w:pPr>
@@ -661,15 +753,6 @@
               </w:rPr>
               <w:t xml:space="preserve"> 프로젝트 기획안 작성(초안)</w:t>
             </w:r>
-          </w:p>
-          <w:p>
-            <w:pPr>
-              <w:spacing w:before="240" w:after="240"/>
-              <w:rPr>
-                <w:rFonts w:ascii="맑은 고딕" w:eastAsia="맑은 고딕" w:hAnsi="맑은 고딕" w:cs="맑은 고딕" w:hint="eastAsia"/>
-                <w:b/>
-              </w:rPr>
-            </w:pPr>
           </w:p>
           <w:p>
             <w:pPr>
@@ -866,7 +949,23 @@
                 <w:rFonts w:ascii="맑은 고딕" w:eastAsia="맑은 고딕" w:hAnsi="맑은 고딕" w:cs="맑은 고딕" w:hint="eastAsia"/>
                 <w:b/>
               </w:rPr>
-              <w:t>WBS 작성(간트 차트)</w:t>
+              <w:t>WBS 작성(</w:t>
+            </w:r>
+            <w:proofErr w:type="spellStart"/>
+            <w:r>
+              <w:rPr>
+                <w:rFonts w:ascii="맑은 고딕" w:eastAsia="맑은 고딕" w:hAnsi="맑은 고딕" w:cs="맑은 고딕" w:hint="eastAsia"/>
+                <w:b/>
+              </w:rPr>
+              <w:t>간트</w:t>
+            </w:r>
+            <w:proofErr w:type="spellEnd"/>
+            <w:r>
+              <w:rPr>
+                <w:rFonts w:ascii="맑은 고딕" w:eastAsia="맑은 고딕" w:hAnsi="맑은 고딕" w:cs="맑은 고딕" w:hint="eastAsia"/>
+                <w:b/>
+              </w:rPr>
+              <w:t xml:space="preserve"> 차트)</w:t>
             </w:r>
           </w:p>
           <w:p>
@@ -889,6 +988,7 @@
               </w:rPr>
               <w:t>&lt;</w:t>
             </w:r>
+            <w:proofErr w:type="spellStart"/>
             <w:r>
               <w:rPr>
                 <w:rFonts w:ascii="맑은 고딕" w:eastAsia="맑은 고딕" w:hAnsi="맑은 고딕" w:cs="맑은 고딕" w:hint="eastAsia"/>
@@ -896,7 +996,17 @@
                 <w:sz w:val="16"/>
                 <w:szCs w:val="16"/>
               </w:rPr>
-              <w:t xml:space="preserve">간트 차트 </w:t>
+              <w:t>간트</w:t>
+            </w:r>
+            <w:proofErr w:type="spellEnd"/>
+            <w:r>
+              <w:rPr>
+                <w:rFonts w:ascii="맑은 고딕" w:eastAsia="맑은 고딕" w:hAnsi="맑은 고딕" w:cs="맑은 고딕" w:hint="eastAsia"/>
+                <w:bCs/>
+                <w:sz w:val="16"/>
+                <w:szCs w:val="16"/>
+              </w:rPr>
+              <w:t xml:space="preserve"> 차트 </w:t>
             </w:r>
             <w:r>
               <w:rPr>
@@ -937,6 +1047,7 @@
                 <w:b/>
                 <w:noProof/>
               </w:rPr>
+              <w:lastRenderedPageBreak/>
               <w:drawing>
                 <wp:anchor distT="0" distB="0" distL="114300" distR="114300" simplePos="0" relativeHeight="251660288" behindDoc="0" locked="0" layoutInCell="1" allowOverlap="1" wp14:anchorId="2AE299B8" wp14:editId="57508DCB">
                   <wp:simplePos x="0" y="0"/>
@@ -1142,6 +1253,639 @@
             <w:tcBorders>
               <w:top w:val="nil"/>
               <w:left w:val="nil"/>
+              <w:bottom w:val="nil"/>
+              <w:right w:val="nil"/>
+            </w:tcBorders>
+            <w:tcMar>
+              <w:top w:w="100" w:type="dxa"/>
+              <w:left w:w="100" w:type="dxa"/>
+              <w:bottom w:w="100" w:type="dxa"/>
+              <w:right w:w="100" w:type="dxa"/>
+            </w:tcMar>
+          </w:tcPr>
+          <w:p>
+            <w:pPr>
+              <w:spacing w:before="240" w:after="240"/>
+              <w:rPr>
+                <w:rFonts w:ascii="맑은 고딕" w:eastAsia="맑은 고딕" w:hAnsi="맑은 고딕" w:cs="맑은 고딕"/>
+                <w:b/>
+              </w:rPr>
+            </w:pPr>
+            <w:r>
+              <w:rPr>
+                <w:rFonts w:ascii="맑은 고딕" w:eastAsia="맑은 고딕" w:hAnsi="맑은 고딕" w:cs="맑은 고딕"/>
+                <w:b/>
+              </w:rPr>
+              <w:lastRenderedPageBreak/>
+              <w:t xml:space="preserve"> </w:t>
+            </w:r>
+            <w:r>
+              <w:rPr>
+                <w:rFonts w:ascii="맑은 고딕" w:eastAsia="맑은 고딕" w:hAnsi="맑은 고딕" w:cs="맑은 고딕" w:hint="eastAsia"/>
+                <w:b/>
+              </w:rPr>
+              <w:t>프론트 개발 시작</w:t>
+            </w:r>
+          </w:p>
+          <w:p>
+            <w:pPr>
+              <w:spacing w:before="240" w:after="240"/>
+              <w:rPr>
+                <w:rFonts w:ascii="맑은 고딕" w:eastAsia="맑은 고딕" w:hAnsi="맑은 고딕" w:cs="맑은 고딕"/>
+                <w:b/>
+              </w:rPr>
+            </w:pPr>
+            <w:r>
+              <w:rPr>
+                <w:rFonts w:ascii="맑은 고딕" w:eastAsia="맑은 고딕" w:hAnsi="맑은 고딕" w:cs="맑은 고딕" w:hint="eastAsia"/>
+                <w:b/>
+              </w:rPr>
+              <w:t xml:space="preserve">유원상 </w:t>
+            </w:r>
+          </w:p>
+          <w:p>
+            <w:pPr>
+              <w:pStyle w:val="affffffd"/>
+              <w:numPr>
+                <w:ilvl w:val="0"/>
+                <w:numId w:val="2"/>
+              </w:numPr>
+              <w:spacing w:before="240" w:after="240"/>
+              <w:ind w:leftChars="0"/>
+              <w:rPr>
+                <w:rFonts w:ascii="맑은 고딕" w:eastAsia="맑은 고딕" w:hAnsi="맑은 고딕" w:cs="맑은 고딕"/>
+                <w:b/>
+              </w:rPr>
+            </w:pPr>
+            <w:r>
+              <w:rPr>
+                <w:rFonts w:ascii="맑은 고딕" w:eastAsia="맑은 고딕" w:hAnsi="맑은 고딕" w:cs="맑은 고딕" w:hint="eastAsia"/>
+                <w:b/>
+              </w:rPr>
+              <w:t>수행일지 작성 및 요구사항 명세서 업데이트</w:t>
+            </w:r>
+          </w:p>
+          <w:p>
+            <w:pPr>
+              <w:pStyle w:val="affffffd"/>
+              <w:numPr>
+                <w:ilvl w:val="0"/>
+                <w:numId w:val="2"/>
+              </w:numPr>
+              <w:spacing w:before="240" w:after="240"/>
+              <w:ind w:leftChars="0"/>
+              <w:rPr>
+                <w:rFonts w:ascii="맑은 고딕" w:eastAsia="맑은 고딕" w:hAnsi="맑은 고딕" w:cs="맑은 고딕"/>
+                <w:b/>
+              </w:rPr>
+            </w:pPr>
+            <w:r>
+              <w:rPr>
+                <w:rFonts w:ascii="맑은 고딕" w:eastAsia="맑은 고딕" w:hAnsi="맑은 고딕" w:cs="맑은 고딕" w:hint="eastAsia"/>
+                <w:b/>
+              </w:rPr>
+              <w:t>판매/구매 출력 폼 구현</w:t>
+            </w:r>
+          </w:p>
+          <w:p>
+            <w:pPr>
+              <w:pStyle w:val="affffffd"/>
+              <w:numPr>
+                <w:ilvl w:val="0"/>
+                <w:numId w:val="2"/>
+              </w:numPr>
+              <w:spacing w:before="240" w:after="240"/>
+              <w:ind w:leftChars="0"/>
+              <w:rPr>
+                <w:rFonts w:ascii="맑은 고딕" w:eastAsia="맑은 고딕" w:hAnsi="맑은 고딕" w:cs="맑은 고딕"/>
+                <w:b/>
+              </w:rPr>
+            </w:pPr>
+            <w:r>
+              <w:rPr>
+                <w:rFonts w:ascii="맑은 고딕" w:eastAsia="맑은 고딕" w:hAnsi="맑은 고딕" w:cs="맑은 고딕" w:hint="eastAsia"/>
+                <w:b/>
+              </w:rPr>
+              <w:t>판매/구매 입력 폼 구현</w:t>
+            </w:r>
+          </w:p>
+          <w:p>
+            <w:pPr>
+              <w:spacing w:before="240" w:after="240"/>
+              <w:rPr>
+                <w:rFonts w:ascii="맑은 고딕" w:eastAsia="맑은 고딕" w:hAnsi="맑은 고딕" w:cs="맑은 고딕"/>
+                <w:b/>
+              </w:rPr>
+            </w:pPr>
+            <w:proofErr w:type="spellStart"/>
+            <w:r>
+              <w:rPr>
+                <w:rFonts w:ascii="맑은 고딕" w:eastAsia="맑은 고딕" w:hAnsi="맑은 고딕" w:cs="맑은 고딕" w:hint="eastAsia"/>
+                <w:b/>
+              </w:rPr>
+              <w:t>육현수</w:t>
+            </w:r>
+            <w:proofErr w:type="spellEnd"/>
+          </w:p>
+          <w:p>
+            <w:pPr>
+              <w:pStyle w:val="affffffd"/>
+              <w:numPr>
+                <w:ilvl w:val="0"/>
+                <w:numId w:val="2"/>
+              </w:numPr>
+              <w:spacing w:before="240" w:after="240"/>
+              <w:ind w:leftChars="0"/>
+              <w:rPr>
+                <w:rFonts w:ascii="맑은 고딕" w:eastAsia="맑은 고딕" w:hAnsi="맑은 고딕" w:cs="맑은 고딕"/>
+                <w:b/>
+              </w:rPr>
+            </w:pPr>
+            <w:r>
+              <w:rPr>
+                <w:rFonts w:ascii="맑은 고딕" w:eastAsia="맑은 고딕" w:hAnsi="맑은 고딕" w:cs="맑은 고딕" w:hint="eastAsia"/>
+                <w:b/>
+              </w:rPr>
+              <w:t>WBS 업데이트</w:t>
+            </w:r>
+          </w:p>
+          <w:p>
+            <w:pPr>
+              <w:pStyle w:val="affffffd"/>
+              <w:numPr>
+                <w:ilvl w:val="0"/>
+                <w:numId w:val="2"/>
+              </w:numPr>
+              <w:spacing w:before="240" w:after="240"/>
+              <w:ind w:leftChars="0"/>
+              <w:rPr>
+                <w:rFonts w:ascii="맑은 고딕" w:eastAsia="맑은 고딕" w:hAnsi="맑은 고딕" w:cs="맑은 고딕"/>
+                <w:b/>
+              </w:rPr>
+            </w:pPr>
+            <w:r>
+              <w:rPr>
+                <w:rFonts w:ascii="맑은 고딕" w:eastAsia="맑은 고딕" w:hAnsi="맑은 고딕" w:cs="맑은 고딕" w:hint="eastAsia"/>
+                <w:b/>
+              </w:rPr>
+              <w:t>재무/회계</w:t>
+            </w:r>
+            <w:r>
+              <w:rPr>
+                <w:rFonts w:ascii="맑은 고딕" w:eastAsia="맑은 고딕" w:hAnsi="맑은 고딕" w:cs="맑은 고딕" w:hint="eastAsia"/>
+                <w:b/>
+              </w:rPr>
+              <w:t xml:space="preserve"> </w:t>
+            </w:r>
+            <w:r>
+              <w:rPr>
+                <w:rFonts w:ascii="맑은 고딕" w:eastAsia="맑은 고딕" w:hAnsi="맑은 고딕" w:cs="맑은 고딕" w:hint="eastAsia"/>
+                <w:b/>
+              </w:rPr>
+              <w:t>출력 폼 구현</w:t>
+            </w:r>
+          </w:p>
+          <w:p>
+            <w:pPr>
+              <w:pStyle w:val="affffffd"/>
+              <w:numPr>
+                <w:ilvl w:val="0"/>
+                <w:numId w:val="2"/>
+              </w:numPr>
+              <w:spacing w:before="240" w:after="240"/>
+              <w:ind w:leftChars="0"/>
+              <w:rPr>
+                <w:rFonts w:ascii="맑은 고딕" w:eastAsia="맑은 고딕" w:hAnsi="맑은 고딕" w:cs="맑은 고딕"/>
+                <w:b/>
+              </w:rPr>
+            </w:pPr>
+            <w:r>
+              <w:rPr>
+                <w:rFonts w:ascii="맑은 고딕" w:eastAsia="맑은 고딕" w:hAnsi="맑은 고딕" w:cs="맑은 고딕" w:hint="eastAsia"/>
+                <w:b/>
+              </w:rPr>
+              <w:t>재무/회계</w:t>
+            </w:r>
+            <w:r>
+              <w:rPr>
+                <w:rFonts w:ascii="맑은 고딕" w:eastAsia="맑은 고딕" w:hAnsi="맑은 고딕" w:cs="맑은 고딕" w:hint="eastAsia"/>
+                <w:b/>
+              </w:rPr>
+              <w:t xml:space="preserve"> </w:t>
+            </w:r>
+            <w:r>
+              <w:rPr>
+                <w:rFonts w:ascii="맑은 고딕" w:eastAsia="맑은 고딕" w:hAnsi="맑은 고딕" w:cs="맑은 고딕" w:hint="eastAsia"/>
+                <w:b/>
+              </w:rPr>
+              <w:t>입력 폼 구현</w:t>
+            </w:r>
+          </w:p>
+          <w:p>
+            <w:pPr>
+              <w:spacing w:before="240" w:after="240"/>
+              <w:rPr>
+                <w:rFonts w:ascii="맑은 고딕" w:eastAsia="맑은 고딕" w:hAnsi="맑은 고딕" w:cs="맑은 고딕"/>
+                <w:b/>
+              </w:rPr>
+            </w:pPr>
+            <w:r>
+              <w:rPr>
+                <w:rFonts w:ascii="맑은 고딕" w:eastAsia="맑은 고딕" w:hAnsi="맑은 고딕" w:cs="맑은 고딕" w:hint="eastAsia"/>
+                <w:b/>
+              </w:rPr>
+              <w:t>김민수</w:t>
+            </w:r>
+          </w:p>
+          <w:p>
+            <w:pPr>
+              <w:pStyle w:val="affffffd"/>
+              <w:numPr>
+                <w:ilvl w:val="0"/>
+                <w:numId w:val="2"/>
+              </w:numPr>
+              <w:spacing w:before="240" w:after="240"/>
+              <w:ind w:leftChars="0"/>
+              <w:rPr>
+                <w:rFonts w:ascii="맑은 고딕" w:eastAsia="맑은 고딕" w:hAnsi="맑은 고딕" w:cs="맑은 고딕"/>
+                <w:b/>
+              </w:rPr>
+            </w:pPr>
+            <w:r>
+              <w:rPr>
+                <w:rFonts w:ascii="맑은 고딕" w:eastAsia="맑은 고딕" w:hAnsi="맑은 고딕" w:cs="맑은 고딕" w:hint="eastAsia"/>
+                <w:b/>
+              </w:rPr>
+              <w:t>생산/제조</w:t>
+            </w:r>
+            <w:r>
+              <w:rPr>
+                <w:rFonts w:ascii="맑은 고딕" w:eastAsia="맑은 고딕" w:hAnsi="맑은 고딕" w:cs="맑은 고딕" w:hint="eastAsia"/>
+                <w:b/>
+              </w:rPr>
+              <w:t xml:space="preserve"> </w:t>
+            </w:r>
+            <w:r>
+              <w:rPr>
+                <w:rFonts w:ascii="맑은 고딕" w:eastAsia="맑은 고딕" w:hAnsi="맑은 고딕" w:cs="맑은 고딕" w:hint="eastAsia"/>
+                <w:b/>
+              </w:rPr>
+              <w:t>출력 폼 구현</w:t>
+            </w:r>
+          </w:p>
+          <w:p>
+            <w:pPr>
+              <w:pStyle w:val="affffffd"/>
+              <w:numPr>
+                <w:ilvl w:val="0"/>
+                <w:numId w:val="2"/>
+              </w:numPr>
+              <w:spacing w:before="240" w:after="240"/>
+              <w:ind w:leftChars="0"/>
+              <w:rPr>
+                <w:rFonts w:ascii="맑은 고딕" w:eastAsia="맑은 고딕" w:hAnsi="맑은 고딕" w:cs="맑은 고딕"/>
+                <w:b/>
+              </w:rPr>
+            </w:pPr>
+            <w:r>
+              <w:rPr>
+                <w:rFonts w:ascii="맑은 고딕" w:eastAsia="맑은 고딕" w:hAnsi="맑은 고딕" w:cs="맑은 고딕" w:hint="eastAsia"/>
+                <w:b/>
+              </w:rPr>
+              <w:t>생산/제조</w:t>
+            </w:r>
+            <w:r>
+              <w:rPr>
+                <w:rFonts w:ascii="맑은 고딕" w:eastAsia="맑은 고딕" w:hAnsi="맑은 고딕" w:cs="맑은 고딕" w:hint="eastAsia"/>
+                <w:b/>
+              </w:rPr>
+              <w:t xml:space="preserve"> </w:t>
+            </w:r>
+            <w:r>
+              <w:rPr>
+                <w:rFonts w:ascii="맑은 고딕" w:eastAsia="맑은 고딕" w:hAnsi="맑은 고딕" w:cs="맑은 고딕" w:hint="eastAsia"/>
+                <w:b/>
+              </w:rPr>
+              <w:t>입력 폼 구현</w:t>
+            </w:r>
+          </w:p>
+          <w:p>
+            <w:pPr>
+              <w:pStyle w:val="affffffd"/>
+              <w:numPr>
+                <w:ilvl w:val="0"/>
+                <w:numId w:val="2"/>
+              </w:numPr>
+              <w:spacing w:before="240" w:after="240"/>
+              <w:ind w:leftChars="0"/>
+              <w:rPr>
+                <w:rFonts w:ascii="맑은 고딕" w:eastAsia="맑은 고딕" w:hAnsi="맑은 고딕" w:cs="맑은 고딕"/>
+                <w:b/>
+              </w:rPr>
+            </w:pPr>
+            <w:r>
+              <w:rPr>
+                <w:rFonts w:ascii="맑은 고딕" w:eastAsia="맑은 고딕" w:hAnsi="맑은 고딕" w:cs="맑은 고딕" w:hint="eastAsia"/>
+                <w:b/>
+              </w:rPr>
+              <w:lastRenderedPageBreak/>
+              <w:t>API 명세서 업데이트</w:t>
+            </w:r>
+          </w:p>
+          <w:p>
+            <w:pPr>
+              <w:spacing w:before="240" w:after="240"/>
+              <w:rPr>
+                <w:rFonts w:ascii="맑은 고딕" w:eastAsia="맑은 고딕" w:hAnsi="맑은 고딕" w:cs="맑은 고딕"/>
+                <w:b/>
+              </w:rPr>
+            </w:pPr>
+            <w:r>
+              <w:rPr>
+                <w:rFonts w:ascii="맑은 고딕" w:eastAsia="맑은 고딕" w:hAnsi="맑은 고딕" w:cs="맑은 고딕" w:hint="eastAsia"/>
+                <w:b/>
+              </w:rPr>
+              <w:t>김세현</w:t>
+            </w:r>
+          </w:p>
+          <w:p>
+            <w:pPr>
+              <w:pStyle w:val="affffffd"/>
+              <w:numPr>
+                <w:ilvl w:val="0"/>
+                <w:numId w:val="2"/>
+              </w:numPr>
+              <w:spacing w:before="240" w:after="240"/>
+              <w:ind w:leftChars="0"/>
+              <w:rPr>
+                <w:rFonts w:ascii="맑은 고딕" w:eastAsia="맑은 고딕" w:hAnsi="맑은 고딕" w:cs="맑은 고딕"/>
+                <w:b/>
+              </w:rPr>
+            </w:pPr>
+            <w:r>
+              <w:rPr>
+                <w:rFonts w:ascii="맑은 고딕" w:eastAsia="맑은 고딕" w:hAnsi="맑은 고딕" w:cs="맑은 고딕" w:hint="eastAsia"/>
+                <w:b/>
+              </w:rPr>
+              <w:t xml:space="preserve">인사 </w:t>
+            </w:r>
+            <w:r>
+              <w:rPr>
+                <w:rFonts w:ascii="맑은 고딕" w:eastAsia="맑은 고딕" w:hAnsi="맑은 고딕" w:cs="맑은 고딕" w:hint="eastAsia"/>
+                <w:b/>
+              </w:rPr>
+              <w:t>출력 폼 구현</w:t>
+            </w:r>
+          </w:p>
+          <w:p>
+            <w:pPr>
+              <w:pStyle w:val="affffffd"/>
+              <w:numPr>
+                <w:ilvl w:val="0"/>
+                <w:numId w:val="2"/>
+              </w:numPr>
+              <w:spacing w:before="240" w:after="240"/>
+              <w:ind w:leftChars="0"/>
+              <w:rPr>
+                <w:rFonts w:ascii="맑은 고딕" w:eastAsia="맑은 고딕" w:hAnsi="맑은 고딕" w:cs="맑은 고딕"/>
+                <w:b/>
+              </w:rPr>
+            </w:pPr>
+            <w:r>
+              <w:rPr>
+                <w:rFonts w:ascii="맑은 고딕" w:eastAsia="맑은 고딕" w:hAnsi="맑은 고딕" w:cs="맑은 고딕" w:hint="eastAsia"/>
+                <w:b/>
+              </w:rPr>
+              <w:t>인사</w:t>
+            </w:r>
+            <w:r>
+              <w:rPr>
+                <w:rFonts w:ascii="맑은 고딕" w:eastAsia="맑은 고딕" w:hAnsi="맑은 고딕" w:cs="맑은 고딕" w:hint="eastAsia"/>
+                <w:b/>
+              </w:rPr>
+              <w:t xml:space="preserve"> 입력 폼 구현</w:t>
+            </w:r>
+          </w:p>
+          <w:p>
+            <w:pPr>
+              <w:pStyle w:val="affffffd"/>
+              <w:numPr>
+                <w:ilvl w:val="0"/>
+                <w:numId w:val="2"/>
+              </w:numPr>
+              <w:spacing w:before="240" w:after="240"/>
+              <w:ind w:leftChars="0"/>
+              <w:rPr>
+                <w:rFonts w:ascii="맑은 고딕" w:eastAsia="맑은 고딕" w:hAnsi="맑은 고딕" w:cs="맑은 고딕" w:hint="eastAsia"/>
+                <w:b/>
+              </w:rPr>
+            </w:pPr>
+            <w:r>
+              <w:rPr>
+                <w:rFonts w:ascii="맑은 고딕" w:eastAsia="맑은 고딕" w:hAnsi="맑은 고딕" w:cs="맑은 고딕" w:hint="eastAsia"/>
+                <w:b/>
+              </w:rPr>
+              <w:t>로그인/회원가입 구현</w:t>
+            </w:r>
+          </w:p>
+          <w:p>
+            <w:pPr>
+              <w:spacing w:before="240" w:after="240"/>
+              <w:rPr>
+                <w:rFonts w:ascii="맑은 고딕" w:eastAsia="맑은 고딕" w:hAnsi="맑은 고딕" w:cs="맑은 고딕"/>
+                <w:b/>
+              </w:rPr>
+            </w:pPr>
+            <w:r>
+              <w:rPr>
+                <w:rFonts w:ascii="맑은 고딕" w:eastAsia="맑은 고딕" w:hAnsi="맑은 고딕" w:cs="맑은 고딕" w:hint="eastAsia"/>
+                <w:b/>
+              </w:rPr>
+              <w:t xml:space="preserve"> </w:t>
+            </w:r>
+            <w:proofErr w:type="spellStart"/>
+            <w:r>
+              <w:rPr>
+                <w:rFonts w:ascii="맑은 고딕" w:eastAsia="맑은 고딕" w:hAnsi="맑은 고딕" w:cs="맑은 고딕" w:hint="eastAsia"/>
+                <w:b/>
+              </w:rPr>
+              <w:t>김재이</w:t>
+            </w:r>
+            <w:proofErr w:type="spellEnd"/>
+          </w:p>
+          <w:p>
+            <w:pPr>
+              <w:pStyle w:val="affffffd"/>
+              <w:numPr>
+                <w:ilvl w:val="0"/>
+                <w:numId w:val="2"/>
+              </w:numPr>
+              <w:spacing w:before="240" w:after="240"/>
+              <w:ind w:leftChars="0"/>
+              <w:rPr>
+                <w:rFonts w:ascii="맑은 고딕" w:eastAsia="맑은 고딕" w:hAnsi="맑은 고딕" w:cs="맑은 고딕"/>
+                <w:b/>
+              </w:rPr>
+            </w:pPr>
+            <w:r>
+              <w:rPr>
+                <w:rFonts w:ascii="맑은 고딕" w:eastAsia="맑은 고딕" w:hAnsi="맑은 고딕" w:cs="맑은 고딕" w:hint="eastAsia"/>
+                <w:b/>
+              </w:rPr>
+              <w:t>재고 출력 폼 구현</w:t>
+            </w:r>
+          </w:p>
+          <w:p>
+            <w:pPr>
+              <w:pStyle w:val="affffffd"/>
+              <w:numPr>
+                <w:ilvl w:val="0"/>
+                <w:numId w:val="2"/>
+              </w:numPr>
+              <w:spacing w:before="240" w:after="240"/>
+              <w:ind w:leftChars="0"/>
+              <w:rPr>
+                <w:rFonts w:ascii="맑은 고딕" w:eastAsia="맑은 고딕" w:hAnsi="맑은 고딕" w:cs="맑은 고딕"/>
+                <w:b/>
+              </w:rPr>
+            </w:pPr>
+            <w:r>
+              <w:rPr>
+                <w:rFonts w:ascii="맑은 고딕" w:eastAsia="맑은 고딕" w:hAnsi="맑은 고딕" w:cs="맑은 고딕" w:hint="eastAsia"/>
+                <w:b/>
+              </w:rPr>
+              <w:t>재고</w:t>
+            </w:r>
+            <w:r>
+              <w:rPr>
+                <w:rFonts w:ascii="맑은 고딕" w:eastAsia="맑은 고딕" w:hAnsi="맑은 고딕" w:cs="맑은 고딕" w:hint="eastAsia"/>
+                <w:b/>
+              </w:rPr>
+              <w:t xml:space="preserve"> 입력 </w:t>
+            </w:r>
+            <w:r>
+              <w:rPr>
+                <w:rFonts w:ascii="맑은 고딕" w:eastAsia="맑은 고딕" w:hAnsi="맑은 고딕" w:cs="맑은 고딕" w:hint="eastAsia"/>
+                <w:b/>
+              </w:rPr>
+              <w:t>폼 구현</w:t>
+            </w:r>
+          </w:p>
+          <w:p>
+            <w:pPr>
+              <w:pStyle w:val="affffffd"/>
+              <w:numPr>
+                <w:ilvl w:val="0"/>
+                <w:numId w:val="2"/>
+              </w:numPr>
+              <w:spacing w:before="240" w:after="240"/>
+              <w:ind w:leftChars="0"/>
+              <w:rPr>
+                <w:rFonts w:ascii="맑은 고딕" w:eastAsia="맑은 고딕" w:hAnsi="맑은 고딕" w:cs="맑은 고딕" w:hint="eastAsia"/>
+                <w:b/>
+              </w:rPr>
+            </w:pPr>
+            <w:proofErr w:type="spellStart"/>
+            <w:r>
+              <w:rPr>
+                <w:rFonts w:ascii="맑은 고딕" w:eastAsia="맑은 고딕" w:hAnsi="맑은 고딕" w:cs="맑은 고딕" w:hint="eastAsia"/>
+                <w:b/>
+              </w:rPr>
+              <w:t>피그마</w:t>
+            </w:r>
+            <w:r>
+              <w:rPr>
+                <w:rFonts w:ascii="맑은 고딕" w:eastAsia="맑은 고딕" w:hAnsi="맑은 고딕" w:cs="맑은 고딕" w:hint="eastAsia"/>
+                <w:b/>
+              </w:rPr>
+              <w:t>로</w:t>
+            </w:r>
+            <w:proofErr w:type="spellEnd"/>
+            <w:r>
+              <w:rPr>
+                <w:rFonts w:ascii="맑은 고딕" w:eastAsia="맑은 고딕" w:hAnsi="맑은 고딕" w:cs="맑은 고딕" w:hint="eastAsia"/>
+                <w:b/>
+              </w:rPr>
+              <w:t xml:space="preserve"> 와이어프레임 업데이트</w:t>
+            </w:r>
+          </w:p>
+          <w:p>
+            <w:pPr>
+              <w:spacing w:before="240" w:after="240"/>
+              <w:rPr>
+                <w:rFonts w:ascii="맑은 고딕" w:eastAsia="맑은 고딕" w:hAnsi="맑은 고딕" w:cs="맑은 고딕"/>
+                <w:b/>
+              </w:rPr>
+            </w:pPr>
+          </w:p>
+        </w:tc>
+      </w:tr>
+      <w:tr>
+        <w:trPr>
+          <w:trHeight w:val="5565"/>
+        </w:trPr>
+        <w:tc>
+          <w:tcPr>
+            <w:tcW w:w="1365" w:type="dxa"/>
+            <w:tcBorders>
+              <w:top w:val="nil"/>
+              <w:left w:val="nil"/>
+              <w:bottom w:val="single" w:sz="8" w:space="0" w:color="7F7F7F"/>
+              <w:right w:val="dotted" w:sz="8" w:space="0" w:color="7F7F7F"/>
+            </w:tcBorders>
+            <w:shd w:val="clear" w:color="auto" w:fill="F2F2F2"/>
+            <w:tcMar>
+              <w:top w:w="100" w:type="dxa"/>
+              <w:left w:w="100" w:type="dxa"/>
+              <w:bottom w:w="100" w:type="dxa"/>
+              <w:right w:w="100" w:type="dxa"/>
+            </w:tcMar>
+          </w:tcPr>
+          <w:p>
+            <w:pPr>
+              <w:spacing w:before="240" w:after="240"/>
+              <w:jc w:val="center"/>
+              <w:rPr>
+                <w:rFonts w:ascii="맑은 고딕" w:eastAsia="맑은 고딕" w:hAnsi="맑은 고딕" w:cs="맑은 고딕"/>
+                <w:b/>
+                <w:sz w:val="26"/>
+                <w:szCs w:val="26"/>
+              </w:rPr>
+            </w:pPr>
+          </w:p>
+        </w:tc>
+        <w:tc>
+          <w:tcPr>
+            <w:tcW w:w="4695" w:type="dxa"/>
+            <w:tcBorders>
+              <w:top w:val="nil"/>
+              <w:left w:val="nil"/>
+              <w:bottom w:val="single" w:sz="8" w:space="0" w:color="7F7F7F"/>
+              <w:right w:val="dotted" w:sz="8" w:space="0" w:color="7F7F7F"/>
+            </w:tcBorders>
+            <w:tcMar>
+              <w:top w:w="100" w:type="dxa"/>
+              <w:left w:w="100" w:type="dxa"/>
+              <w:bottom w:w="100" w:type="dxa"/>
+              <w:right w:w="100" w:type="dxa"/>
+            </w:tcMar>
+          </w:tcPr>
+          <w:p>
+            <w:pPr>
+              <w:spacing w:before="240" w:after="240"/>
+              <w:rPr>
+                <w:rFonts w:ascii="맑은 고딕" w:eastAsia="맑은 고딕" w:hAnsi="맑은 고딕" w:cs="맑은 고딕" w:hint="eastAsia"/>
+                <w:b/>
+              </w:rPr>
+            </w:pPr>
+          </w:p>
+        </w:tc>
+        <w:tc>
+          <w:tcPr>
+            <w:tcW w:w="4620" w:type="dxa"/>
+            <w:tcBorders>
+              <w:top w:val="nil"/>
+              <w:left w:val="nil"/>
               <w:bottom w:val="single" w:sz="8" w:space="0" w:color="7F7F7F"/>
               <w:right w:val="nil"/>
             </w:tcBorders>
@@ -1152,228 +1896,6 @@
               <w:right w:w="100" w:type="dxa"/>
             </w:tcMar>
           </w:tcPr>
-          <w:p>
-            <w:pPr>
-              <w:spacing w:before="240" w:after="240"/>
-              <w:rPr>
-                <w:rFonts w:ascii="맑은 고딕" w:eastAsia="맑은 고딕" w:hAnsi="맑은 고딕" w:cs="맑은 고딕"/>
-                <w:b/>
-              </w:rPr>
-            </w:pPr>
-            <w:r>
-              <w:rPr>
-                <w:rFonts w:ascii="맑은 고딕" w:eastAsia="맑은 고딕" w:hAnsi="맑은 고딕" w:cs="맑은 고딕"/>
-                <w:b/>
-              </w:rPr>
-              <w:lastRenderedPageBreak/>
-              <w:t xml:space="preserve"> </w:t>
-            </w:r>
-            <w:r>
-              <w:rPr>
-                <w:rFonts w:ascii="맑은 고딕" w:eastAsia="맑은 고딕" w:hAnsi="맑은 고딕" w:cs="맑은 고딕" w:hint="eastAsia"/>
-                <w:b/>
-              </w:rPr>
-              <w:t>프론트 개발 시작</w:t>
-            </w:r>
-          </w:p>
-          <w:p>
-            <w:pPr>
-              <w:spacing w:before="240" w:after="240"/>
-              <w:rPr>
-                <w:rFonts w:ascii="맑은 고딕" w:eastAsia="맑은 고딕" w:hAnsi="맑은 고딕" w:cs="맑은 고딕"/>
-                <w:b/>
-              </w:rPr>
-            </w:pPr>
-            <w:r>
-              <w:rPr>
-                <w:rFonts w:ascii="맑은 고딕" w:eastAsia="맑은 고딕" w:hAnsi="맑은 고딕" w:cs="맑은 고딕" w:hint="eastAsia"/>
-                <w:b/>
-              </w:rPr>
-              <w:t>각 역할은 DB의 테이블 기준으로 분배</w:t>
-            </w:r>
-          </w:p>
-          <w:p>
-            <w:pPr>
-              <w:pStyle w:val="affffffd"/>
-              <w:numPr>
-                <w:ilvl w:val="0"/>
-                <w:numId w:val="2"/>
-              </w:numPr>
-              <w:spacing w:before="240" w:after="240"/>
-              <w:ind w:leftChars="0"/>
-              <w:rPr>
-                <w:rFonts w:ascii="맑은 고딕" w:eastAsia="맑은 고딕" w:hAnsi="맑은 고딕" w:cs="맑은 고딕"/>
-                <w:b/>
-              </w:rPr>
-            </w:pPr>
-            <w:r>
-              <w:rPr>
-                <w:rFonts w:ascii="맑은 고딕" w:eastAsia="맑은 고딕" w:hAnsi="맑은 고딕" w:cs="맑은 고딕" w:hint="eastAsia"/>
-                <w:b/>
-              </w:rPr>
-              <w:t>재무/회계</w:t>
-            </w:r>
-            <w:r>
-              <w:rPr>
-                <w:rFonts w:ascii="맑은 고딕" w:eastAsia="맑은 고딕" w:hAnsi="맑은 고딕" w:cs="맑은 고딕" w:hint="eastAsia"/>
-                <w:b/>
-              </w:rPr>
-              <w:t>: 육현수</w:t>
-            </w:r>
-          </w:p>
-          <w:p>
-            <w:pPr>
-              <w:pStyle w:val="affffffd"/>
-              <w:numPr>
-                <w:ilvl w:val="0"/>
-                <w:numId w:val="2"/>
-              </w:numPr>
-              <w:spacing w:before="240" w:after="240"/>
-              <w:ind w:leftChars="0"/>
-              <w:rPr>
-                <w:rFonts w:ascii="맑은 고딕" w:eastAsia="맑은 고딕" w:hAnsi="맑은 고딕" w:cs="맑은 고딕"/>
-                <w:b/>
-              </w:rPr>
-            </w:pPr>
-            <w:r>
-              <w:rPr>
-                <w:rFonts w:ascii="맑은 고딕" w:eastAsia="맑은 고딕" w:hAnsi="맑은 고딕" w:cs="맑은 고딕" w:hint="eastAsia"/>
-                <w:b/>
-              </w:rPr>
-              <w:t>판매/구매</w:t>
-            </w:r>
-            <w:r>
-              <w:rPr>
-                <w:rFonts w:ascii="맑은 고딕" w:eastAsia="맑은 고딕" w:hAnsi="맑은 고딕" w:cs="맑은 고딕" w:hint="eastAsia"/>
-                <w:b/>
-              </w:rPr>
-              <w:t>: 유원상</w:t>
-            </w:r>
-          </w:p>
-          <w:p>
-            <w:pPr>
-              <w:pStyle w:val="affffffd"/>
-              <w:numPr>
-                <w:ilvl w:val="0"/>
-                <w:numId w:val="2"/>
-              </w:numPr>
-              <w:spacing w:before="240" w:after="240"/>
-              <w:ind w:leftChars="0"/>
-              <w:rPr>
-                <w:rFonts w:ascii="맑은 고딕" w:eastAsia="맑은 고딕" w:hAnsi="맑은 고딕" w:cs="맑은 고딕"/>
-                <w:b/>
-              </w:rPr>
-            </w:pPr>
-            <w:r>
-              <w:rPr>
-                <w:rFonts w:ascii="맑은 고딕" w:eastAsia="맑은 고딕" w:hAnsi="맑은 고딕" w:cs="맑은 고딕" w:hint="eastAsia"/>
-                <w:b/>
-              </w:rPr>
-              <w:t>생산/제조</w:t>
-            </w:r>
-            <w:r>
-              <w:rPr>
-                <w:rFonts w:ascii="맑은 고딕" w:eastAsia="맑은 고딕" w:hAnsi="맑은 고딕" w:cs="맑은 고딕" w:hint="eastAsia"/>
-                <w:b/>
-              </w:rPr>
-              <w:t xml:space="preserve">: 김민수 </w:t>
-            </w:r>
-          </w:p>
-          <w:p>
-            <w:pPr>
-              <w:pStyle w:val="affffffd"/>
-              <w:numPr>
-                <w:ilvl w:val="0"/>
-                <w:numId w:val="2"/>
-              </w:numPr>
-              <w:spacing w:before="240" w:after="240"/>
-              <w:ind w:leftChars="0"/>
-              <w:rPr>
-                <w:rFonts w:ascii="맑은 고딕" w:eastAsia="맑은 고딕" w:hAnsi="맑은 고딕" w:cs="맑은 고딕"/>
-                <w:b/>
-              </w:rPr>
-            </w:pPr>
-            <w:r>
-              <w:rPr>
-                <w:rFonts w:ascii="맑은 고딕" w:eastAsia="맑은 고딕" w:hAnsi="맑은 고딕" w:cs="맑은 고딕" w:hint="eastAsia"/>
-                <w:b/>
-              </w:rPr>
-              <w:t>재고: 김재이</w:t>
-            </w:r>
-          </w:p>
-          <w:p>
-            <w:pPr>
-              <w:pStyle w:val="affffffd"/>
-              <w:numPr>
-                <w:ilvl w:val="0"/>
-                <w:numId w:val="2"/>
-              </w:numPr>
-              <w:spacing w:before="240" w:after="240"/>
-              <w:ind w:leftChars="0"/>
-              <w:rPr>
-                <w:rFonts w:ascii="맑은 고딕" w:eastAsia="맑은 고딕" w:hAnsi="맑은 고딕" w:cs="맑은 고딕"/>
-                <w:b/>
-              </w:rPr>
-            </w:pPr>
-            <w:r>
-              <w:rPr>
-                <w:rFonts w:ascii="맑은 고딕" w:eastAsia="맑은 고딕" w:hAnsi="맑은 고딕" w:cs="맑은 고딕" w:hint="eastAsia"/>
-                <w:b/>
-              </w:rPr>
-              <w:t>인사: 김세현</w:t>
-            </w:r>
-          </w:p>
-          <w:p>
-            <w:pPr>
-              <w:pStyle w:val="affffffd"/>
-              <w:numPr>
-                <w:ilvl w:val="0"/>
-                <w:numId w:val="2"/>
-              </w:numPr>
-              <w:spacing w:before="240" w:after="240"/>
-              <w:ind w:leftChars="0"/>
-              <w:rPr>
-                <w:rFonts w:ascii="맑은 고딕" w:eastAsia="맑은 고딕" w:hAnsi="맑은 고딕" w:cs="맑은 고딕"/>
-                <w:b/>
-              </w:rPr>
-            </w:pPr>
-            <w:r>
-              <w:rPr>
-                <w:rFonts w:ascii="맑은 고딕" w:eastAsia="맑은 고딕" w:hAnsi="맑은 고딕" w:cs="맑은 고딕" w:hint="eastAsia"/>
-                <w:b/>
-              </w:rPr>
-              <w:t>사용자 정보: 유원상</w:t>
-            </w:r>
-          </w:p>
-          <w:p>
-            <w:pPr>
-              <w:pStyle w:val="affffffd"/>
-              <w:numPr>
-                <w:ilvl w:val="0"/>
-                <w:numId w:val="2"/>
-              </w:numPr>
-              <w:spacing w:before="240" w:after="240"/>
-              <w:ind w:leftChars="0"/>
-              <w:rPr>
-                <w:rFonts w:ascii="맑은 고딕" w:eastAsia="맑은 고딕" w:hAnsi="맑은 고딕" w:cs="맑은 고딕"/>
-                <w:b/>
-              </w:rPr>
-            </w:pPr>
-            <w:r>
-              <w:rPr>
-                <w:rFonts w:ascii="맑은 고딕" w:eastAsia="맑은 고딕" w:hAnsi="맑은 고딕" w:cs="맑은 고딕" w:hint="eastAsia"/>
-                <w:b/>
-              </w:rPr>
-              <w:t xml:space="preserve">테스트용 컨트롤러: </w:t>
-            </w:r>
-            <w:r>
-              <w:rPr>
-                <w:rFonts w:ascii="맑은 고딕" w:eastAsia="맑은 고딕" w:hAnsi="맑은 고딕" w:cs="맑은 고딕" w:hint="eastAsia"/>
-                <w:b/>
-              </w:rPr>
-              <w:t>유원상</w:t>
-            </w:r>
-          </w:p>
           <w:p>
             <w:pPr>
               <w:spacing w:before="240" w:after="240"/>
@@ -1472,7 +1994,27 @@
                 <w:bCs/>
                 <w:lang w:val="en-US"/>
               </w:rPr>
-              <w:t>Project의 목표를 구체적, 측정가능, 달성가능, 관련성있게 설정하기</w:t>
+              <w:t xml:space="preserve">Project의 목표를 구체적, 측정가능, 달성가능, </w:t>
+            </w:r>
+            <w:proofErr w:type="spellStart"/>
+            <w:r>
+              <w:rPr>
+                <w:rFonts w:ascii="맑은 고딕" w:eastAsia="맑은 고딕" w:hAnsi="맑은 고딕" w:cs="맑은 고딕"/>
+                <w:b/>
+                <w:bCs/>
+                <w:lang w:val="en-US"/>
+              </w:rPr>
+              <w:t>관련성있게</w:t>
+            </w:r>
+            <w:proofErr w:type="spellEnd"/>
+            <w:r>
+              <w:rPr>
+                <w:rFonts w:ascii="맑은 고딕" w:eastAsia="맑은 고딕" w:hAnsi="맑은 고딕" w:cs="맑은 고딕"/>
+                <w:b/>
+                <w:bCs/>
+                <w:lang w:val="en-US"/>
+              </w:rPr>
+              <w:t xml:space="preserve"> 설정하기</w:t>
             </w:r>
           </w:p>
           <w:p>
@@ -1496,6 +2038,7 @@
                 <w:bCs/>
                 <w:lang w:val="en-US"/>
               </w:rPr>
+              <w:lastRenderedPageBreak/>
               <w:t>요구사항을 정확하게 명시해보고 모든 조원들이 요구사항에 대한 이해하기</w:t>
             </w:r>
           </w:p>

--- a/최종산출물/3. 수행일지/수행일지_백엔드_최종프로젝트_2조_y2k4(1027~1031).docx
+++ b/최종산출물/3. 수행일지/수행일지_백엔드_최종프로젝트_2조_y2k4(1027~1031).docx
@@ -720,7 +720,7 @@
               <w:spacing w:before="240" w:after="240"/>
               <w:ind w:leftChars="0"/>
               <w:rPr>
-                <w:rFonts w:ascii="맑은 고딕" w:eastAsia="맑은 고딕" w:hAnsi="맑은 고딕" w:cs="맑은 고딕" w:hint="eastAsia"/>
+                <w:rFonts w:ascii="맑은 고딕" w:eastAsia="맑은 고딕" w:hAnsi="맑은 고딕" w:cs="맑은 고딕"/>
                 <w:b/>
               </w:rPr>
             </w:pPr>
@@ -742,7 +742,7 @@
               <w:spacing w:before="240" w:after="240"/>
               <w:ind w:leftChars="0"/>
               <w:rPr>
-                <w:rFonts w:ascii="맑은 고딕" w:eastAsia="맑은 고딕" w:hAnsi="맑은 고딕" w:cs="맑은 고딕" w:hint="eastAsia"/>
+                <w:rFonts w:ascii="맑은 고딕" w:eastAsia="맑은 고딕" w:hAnsi="맑은 고딕" w:cs="맑은 고딕"/>
                 <w:b/>
               </w:rPr>
             </w:pPr>
@@ -772,16 +772,43 @@
               <w:rPr>
                 <w:rFonts w:ascii="맑은 고딕" w:eastAsia="맑은 고딕" w:hAnsi="맑은 고딕" w:cs="맑은 고딕" w:hint="eastAsia"/>
                 <w:b/>
+              </w:rPr>
+              <w:t>요</w:t>
+            </w:r>
+            <w:r>
+              <w:rPr>
+                <w:rFonts w:ascii="맑은 고딕" w:eastAsia="맑은 고딕" w:hAnsi="맑은 고딕" w:cs="맑은 고딕" w:hint="eastAsia"/>
+                <w:b/>
+              </w:rPr>
+              <w:t>구사항 명세서 작성(초안)</w:t>
+            </w:r>
+          </w:p>
+          <w:p>
+            <w:pPr>
+              <w:spacing w:before="240" w:after="240"/>
+              <w:rPr>
+                <w:rFonts w:ascii="맑은 고딕" w:eastAsia="맑은 고딕" w:hAnsi="맑은 고딕" w:cs="맑은 고딕" w:hint="eastAsia"/>
+                <w:bCs/>
+                <w:sz w:val="18"/>
+                <w:szCs w:val="18"/>
+              </w:rPr>
+            </w:pPr>
+            <w:r>
+              <w:rPr>
+                <w:rFonts w:ascii="맑은 고딕" w:eastAsia="맑은 고딕" w:hAnsi="맑은 고딕" w:cs="맑은 고딕" w:hint="eastAsia"/>
+                <w:b/>
                 <w:noProof/>
+                <w:sz w:val="18"/>
+                <w:szCs w:val="18"/>
               </w:rPr>
               <w:drawing>
-                <wp:anchor distT="0" distB="0" distL="114300" distR="114300" simplePos="0" relativeHeight="251658240" behindDoc="0" locked="0" layoutInCell="1" allowOverlap="1" wp14:anchorId="2353B521" wp14:editId="00643F5D">
+                <wp:anchor distT="0" distB="0" distL="114300" distR="114300" simplePos="0" relativeHeight="251658240" behindDoc="0" locked="0" layoutInCell="1" allowOverlap="1" wp14:anchorId="2353B521" wp14:editId="5A559F7D">
                   <wp:simplePos x="0" y="0"/>
                   <wp:positionH relativeFrom="column">
-                    <wp:posOffset>-22225</wp:posOffset>
+                    <wp:posOffset>-331</wp:posOffset>
                   </wp:positionH>
                   <wp:positionV relativeFrom="paragraph">
-                    <wp:posOffset>332105</wp:posOffset>
+                    <wp:posOffset>226381</wp:posOffset>
                   </wp:positionV>
                   <wp:extent cx="2851150" cy="1917700"/>
                   <wp:effectExtent l="0" t="0" r="6350" b="6350"/>
@@ -834,16 +861,11 @@
             <w:r>
               <w:rPr>
                 <w:rFonts w:ascii="맑은 고딕" w:eastAsia="맑은 고딕" w:hAnsi="맑은 고딕" w:cs="맑은 고딕" w:hint="eastAsia"/>
-                <w:b/>
-              </w:rPr>
-              <w:t>요</w:t>
-            </w:r>
-            <w:r>
-              <w:rPr>
-                <w:rFonts w:ascii="맑은 고딕" w:eastAsia="맑은 고딕" w:hAnsi="맑은 고딕" w:cs="맑은 고딕" w:hint="eastAsia"/>
-                <w:b/>
-              </w:rPr>
-              <w:t>구사항 명세서 작성(초안)</w:t>
+                <w:bCs/>
+                <w:sz w:val="18"/>
+                <w:szCs w:val="18"/>
+              </w:rPr>
+              <w:t>각 담당 DB 테이블을 담당해서 기능 정리</w:t>
             </w:r>
           </w:p>
           <w:p>
@@ -851,7 +873,7 @@
               <w:spacing w:before="240" w:after="240"/>
               <w:ind w:firstLineChars="700" w:firstLine="1120"/>
               <w:rPr>
-                <w:rFonts w:ascii="맑은 고딕" w:eastAsia="맑은 고딕" w:hAnsi="맑은 고딕" w:cs="맑은 고딕" w:hint="eastAsia"/>
+                <w:rFonts w:ascii="맑은 고딕" w:eastAsia="맑은 고딕" w:hAnsi="맑은 고딕" w:cs="맑은 고딕"/>
                 <w:bCs/>
                 <w:sz w:val="16"/>
                 <w:szCs w:val="16"/>
@@ -877,24 +899,45 @@
               <w:spacing w:before="240" w:after="240"/>
               <w:ind w:leftChars="0"/>
               <w:rPr>
-                <w:rFonts w:ascii="맑은 고딕" w:eastAsia="맑은 고딕" w:hAnsi="맑은 고딕" w:cs="맑은 고딕"/>
-                <w:b/>
-              </w:rPr>
-            </w:pPr>
-            <w:r>
-              <w:rPr>
-                <w:rFonts w:ascii="맑은 고딕" w:eastAsia="맑은 고딕" w:hAnsi="맑은 고딕" w:cs="맑은 고딕"/>
-                <w:b/>
+                <w:rFonts w:ascii="맑은 고딕" w:eastAsia="맑은 고딕" w:hAnsi="맑은 고딕" w:cs="맑은 고딕" w:hint="eastAsia"/>
+                <w:b/>
+              </w:rPr>
+            </w:pPr>
+            <w:r>
+              <w:rPr>
+                <w:rFonts w:ascii="맑은 고딕" w:eastAsia="맑은 고딕" w:hAnsi="맑은 고딕" w:cs="맑은 고딕" w:hint="eastAsia"/>
+                <w:b/>
+              </w:rPr>
+              <w:t>WBS 작성(</w:t>
+            </w:r>
+            <w:proofErr w:type="spellStart"/>
+            <w:r>
+              <w:rPr>
+                <w:rFonts w:ascii="맑은 고딕" w:eastAsia="맑은 고딕" w:hAnsi="맑은 고딕" w:cs="맑은 고딕" w:hint="eastAsia"/>
+                <w:b/>
+              </w:rPr>
+              <w:t>간트</w:t>
+            </w:r>
+            <w:proofErr w:type="spellEnd"/>
+            <w:r>
+              <w:rPr>
+                <w:rFonts w:ascii="맑은 고딕" w:eastAsia="맑은 고딕" w:hAnsi="맑은 고딕" w:cs="맑은 고딕" w:hint="eastAsia"/>
+                <w:b/>
+              </w:rPr>
+              <w:t xml:space="preserve"> 차트)</w:t>
+            </w:r>
+            <w:r>
+              <w:rPr>
                 <w:noProof/>
               </w:rPr>
               <w:drawing>
-                <wp:anchor distT="0" distB="0" distL="114300" distR="114300" simplePos="0" relativeHeight="251659264" behindDoc="0" locked="0" layoutInCell="1" allowOverlap="1" wp14:anchorId="4E86DDD1" wp14:editId="7FEB7101">
+                <wp:anchor distT="0" distB="0" distL="114300" distR="114300" simplePos="0" relativeHeight="251659264" behindDoc="0" locked="0" layoutInCell="1" allowOverlap="1" wp14:anchorId="4E86DDD1" wp14:editId="7EA86456">
                   <wp:simplePos x="0" y="0"/>
                   <wp:positionH relativeFrom="column">
-                    <wp:posOffset>-25645</wp:posOffset>
+                    <wp:posOffset>-21158</wp:posOffset>
                   </wp:positionH>
                   <wp:positionV relativeFrom="paragraph">
-                    <wp:posOffset>290830</wp:posOffset>
+                    <wp:posOffset>274004</wp:posOffset>
                   </wp:positionV>
                   <wp:extent cx="2842895" cy="991235"/>
                   <wp:effectExtent l="0" t="0" r="0" b="0"/>
@@ -944,36 +987,13 @@
                 </wp:anchor>
               </w:drawing>
             </w:r>
-            <w:r>
-              <w:rPr>
-                <w:rFonts w:ascii="맑은 고딕" w:eastAsia="맑은 고딕" w:hAnsi="맑은 고딕" w:cs="맑은 고딕" w:hint="eastAsia"/>
-                <w:b/>
-              </w:rPr>
-              <w:t>WBS 작성(</w:t>
-            </w:r>
-            <w:proofErr w:type="spellStart"/>
-            <w:r>
-              <w:rPr>
-                <w:rFonts w:ascii="맑은 고딕" w:eastAsia="맑은 고딕" w:hAnsi="맑은 고딕" w:cs="맑은 고딕" w:hint="eastAsia"/>
-                <w:b/>
-              </w:rPr>
-              <w:t>간트</w:t>
-            </w:r>
-            <w:proofErr w:type="spellEnd"/>
-            <w:r>
-              <w:rPr>
-                <w:rFonts w:ascii="맑은 고딕" w:eastAsia="맑은 고딕" w:hAnsi="맑은 고딕" w:cs="맑은 고딕" w:hint="eastAsia"/>
-                <w:b/>
-              </w:rPr>
-              <w:t xml:space="preserve"> 차트)</w:t>
-            </w:r>
           </w:p>
           <w:p>
             <w:pPr>
               <w:spacing w:before="240" w:after="240"/>
               <w:ind w:firstLineChars="700" w:firstLine="1120"/>
               <w:rPr>
-                <w:rFonts w:ascii="맑은 고딕" w:eastAsia="맑은 고딕" w:hAnsi="맑은 고딕" w:cs="맑은 고딕" w:hint="eastAsia"/>
+                <w:rFonts w:ascii="맑은 고딕" w:eastAsia="맑은 고딕" w:hAnsi="맑은 고딕" w:cs="맑은 고딕"/>
                 <w:bCs/>
                 <w:sz w:val="16"/>
                 <w:szCs w:val="16"/>
@@ -1022,7 +1042,7 @@
             <w:pPr>
               <w:spacing w:before="240" w:after="240"/>
               <w:rPr>
-                <w:rFonts w:ascii="맑은 고딕" w:eastAsia="맑은 고딕" w:hAnsi="맑은 고딕" w:cs="맑은 고딕" w:hint="eastAsia"/>
+                <w:rFonts w:ascii="맑은 고딕" w:eastAsia="맑은 고딕" w:hAnsi="맑은 고딕" w:cs="맑은 고딕"/>
                 <w:b/>
               </w:rPr>
             </w:pPr>
@@ -1047,7 +1067,6 @@
                 <w:b/>
                 <w:noProof/>
               </w:rPr>
-              <w:lastRenderedPageBreak/>
               <w:drawing>
                 <wp:anchor distT="0" distB="0" distL="114300" distR="114300" simplePos="0" relativeHeight="251660288" behindDoc="0" locked="0" layoutInCell="1" allowOverlap="1" wp14:anchorId="2AE299B8" wp14:editId="57508DCB">
                   <wp:simplePos x="0" y="0"/>
@@ -1115,6 +1134,86 @@
           </w:p>
           <w:p>
             <w:pPr>
+              <w:spacing w:before="240" w:after="240"/>
+              <w:rPr>
+                <w:rFonts w:ascii="맑은 고딕" w:eastAsia="맑은 고딕" w:hAnsi="맑은 고딕" w:cs="맑은 고딕" w:hint="eastAsia"/>
+                <w:bCs/>
+                <w:sz w:val="18"/>
+                <w:szCs w:val="18"/>
+              </w:rPr>
+            </w:pPr>
+            <w:r>
+              <w:rPr>
+                <w:rFonts w:ascii="맑은 고딕" w:eastAsia="맑은 고딕" w:hAnsi="맑은 고딕" w:cs="맑은 고딕" w:hint="eastAsia"/>
+                <w:bCs/>
+                <w:sz w:val="18"/>
+                <w:szCs w:val="18"/>
+              </w:rPr>
+              <w:t xml:space="preserve">각 팀원들과 ERD </w:t>
+            </w:r>
+            <w:proofErr w:type="spellStart"/>
+            <w:r>
+              <w:rPr>
+                <w:rFonts w:ascii="맑은 고딕" w:eastAsia="맑은 고딕" w:hAnsi="맑은 고딕" w:cs="맑은 고딕" w:hint="eastAsia"/>
+                <w:bCs/>
+                <w:sz w:val="18"/>
+                <w:szCs w:val="18"/>
+              </w:rPr>
+              <w:t>Cloud를</w:t>
+            </w:r>
+            <w:proofErr w:type="spellEnd"/>
+            <w:r>
+              <w:rPr>
+                <w:rFonts w:ascii="맑은 고딕" w:eastAsia="맑은 고딕" w:hAnsi="맑은 고딕" w:cs="맑은 고딕" w:hint="eastAsia"/>
+                <w:bCs/>
+                <w:sz w:val="18"/>
+                <w:szCs w:val="18"/>
+              </w:rPr>
+              <w:t xml:space="preserve"> 통해 ERD 생성을 협업, 추후 </w:t>
+            </w:r>
+            <w:proofErr w:type="spellStart"/>
+            <w:r>
+              <w:rPr>
+                <w:rFonts w:ascii="맑은 고딕" w:eastAsia="맑은 고딕" w:hAnsi="맑은 고딕" w:cs="맑은 고딕" w:hint="eastAsia"/>
+                <w:bCs/>
+                <w:sz w:val="18"/>
+                <w:szCs w:val="18"/>
+              </w:rPr>
+              <w:t>백엔드</w:t>
+            </w:r>
+            <w:proofErr w:type="spellEnd"/>
+            <w:r>
+              <w:rPr>
+                <w:rFonts w:ascii="맑은 고딕" w:eastAsia="맑은 고딕" w:hAnsi="맑은 고딕" w:cs="맑은 고딕" w:hint="eastAsia"/>
+                <w:bCs/>
+                <w:sz w:val="18"/>
+                <w:szCs w:val="18"/>
+              </w:rPr>
+              <w:t xml:space="preserve"> 개발의 편의를 위해 </w:t>
+            </w:r>
+            <w:proofErr w:type="spellStart"/>
+            <w:r>
+              <w:rPr>
+                <w:rFonts w:ascii="맑은 고딕" w:eastAsia="맑은 고딕" w:hAnsi="맑은 고딕" w:cs="맑은 고딕" w:hint="eastAsia"/>
+                <w:bCs/>
+                <w:sz w:val="18"/>
+                <w:szCs w:val="18"/>
+              </w:rPr>
+              <w:t>칼럼명</w:t>
+            </w:r>
+            <w:proofErr w:type="spellEnd"/>
+            <w:r>
+              <w:rPr>
+                <w:rFonts w:ascii="맑은 고딕" w:eastAsia="맑은 고딕" w:hAnsi="맑은 고딕" w:cs="맑은 고딕" w:hint="eastAsia"/>
+                <w:bCs/>
+                <w:sz w:val="18"/>
+                <w:szCs w:val="18"/>
+              </w:rPr>
+              <w:t xml:space="preserve"> 작명에 규칙 수립 및 통일화 진행중</w:t>
+            </w:r>
+          </w:p>
+          <w:p>
+            <w:pPr>
               <w:pStyle w:val="affffffd"/>
               <w:numPr>
                 <w:ilvl w:val="0"/>
@@ -1134,13 +1233,13 @@
                 <w:noProof/>
               </w:rPr>
               <w:drawing>
-                <wp:anchor distT="0" distB="0" distL="114300" distR="114300" simplePos="0" relativeHeight="251661312" behindDoc="0" locked="0" layoutInCell="1" allowOverlap="1" wp14:anchorId="187210C6" wp14:editId="3BBCDBFF">
+                <wp:anchor distT="0" distB="0" distL="114300" distR="114300" simplePos="0" relativeHeight="251661312" behindDoc="0" locked="0" layoutInCell="1" allowOverlap="1" wp14:anchorId="187210C6" wp14:editId="12D1E966">
                   <wp:simplePos x="0" y="0"/>
                   <wp:positionH relativeFrom="column">
-                    <wp:posOffset>2358</wp:posOffset>
+                    <wp:posOffset>29784</wp:posOffset>
                   </wp:positionH>
                   <wp:positionV relativeFrom="paragraph">
-                    <wp:posOffset>2138391</wp:posOffset>
+                    <wp:posOffset>299465</wp:posOffset>
                   </wp:positionV>
                   <wp:extent cx="2851785" cy="1471295"/>
                   <wp:effectExtent l="0" t="0" r="5715" b="0"/>
@@ -1239,12 +1338,92 @@
           </w:p>
           <w:p>
             <w:pPr>
+              <w:pStyle w:val="affffffd"/>
+              <w:numPr>
+                <w:ilvl w:val="0"/>
+                <w:numId w:val="1"/>
+              </w:numPr>
               <w:spacing w:before="240" w:after="240"/>
-              <w:rPr>
-                <w:rFonts w:ascii="맑은 고딕" w:eastAsia="맑은 고딕" w:hAnsi="맑은 고딕" w:cs="맑은 고딕" w:hint="eastAsia"/>
-                <w:b/>
-              </w:rPr>
-            </w:pPr>
+              <w:ind w:leftChars="0"/>
+              <w:rPr>
+                <w:rFonts w:ascii="맑은 고딕" w:eastAsia="맑은 고딕" w:hAnsi="맑은 고딕" w:cs="맑은 고딕"/>
+                <w:b/>
+              </w:rPr>
+            </w:pPr>
+            <w:r>
+              <w:rPr>
+                <w:rFonts w:ascii="맑은 고딕" w:eastAsia="맑은 고딕" w:hAnsi="맑은 고딕" w:cs="맑은 고딕" w:hint="eastAsia"/>
+                <w:b/>
+              </w:rPr>
+              <w:t>외부 API 조사</w:t>
+            </w:r>
+          </w:p>
+          <w:p>
+            <w:pPr>
+              <w:spacing w:before="240" w:after="240"/>
+              <w:rPr>
+                <w:rFonts w:ascii="맑은 고딕" w:eastAsia="맑은 고딕" w:hAnsi="맑은 고딕" w:cs="맑은 고딕"/>
+                <w:bCs/>
+                <w:sz w:val="20"/>
+                <w:szCs w:val="20"/>
+              </w:rPr>
+            </w:pPr>
+            <w:r>
+              <w:rPr>
+                <w:rFonts w:ascii="맑은 고딕" w:eastAsia="맑은 고딕" w:hAnsi="맑은 고딕" w:cs="맑은 고딕" w:hint="eastAsia"/>
+                <w:bCs/>
+                <w:sz w:val="20"/>
+                <w:szCs w:val="20"/>
+              </w:rPr>
+              <w:t>내부 데이터들을 회사별로 구별하기 위해 회사별 고유한 값을 사업체 번호를 후보로 선정, 공공데이터 포털을 통해 구현하는 방향으로 결정</w:t>
+            </w:r>
+          </w:p>
+          <w:p>
+            <w:pPr>
+              <w:spacing w:before="240" w:after="240"/>
+              <w:rPr>
+                <w:rFonts w:ascii="맑은 고딕" w:eastAsia="맑은 고딕" w:hAnsi="맑은 고딕" w:cs="맑은 고딕" w:hint="eastAsia"/>
+                <w:bCs/>
+                <w:sz w:val="20"/>
+                <w:szCs w:val="20"/>
+              </w:rPr>
+            </w:pPr>
+            <w:r>
+              <w:rPr>
+                <w:rFonts w:ascii="맑은 고딕" w:eastAsia="맑은 고딕" w:hAnsi="맑은 고딕" w:cs="맑은 고딕" w:hint="eastAsia"/>
+                <w:bCs/>
+                <w:sz w:val="20"/>
+                <w:szCs w:val="20"/>
+              </w:rPr>
+              <w:t>사용자 인증에 대해선 카카오톡을 이용</w:t>
+            </w:r>
+            <w:r>
+              <w:rPr>
+                <w:rFonts w:ascii="맑은 고딕" w:eastAsia="맑은 고딕" w:hAnsi="맑은 고딕" w:cs="맑은 고딕" w:hint="eastAsia"/>
+                <w:bCs/>
+                <w:sz w:val="20"/>
+                <w:szCs w:val="20"/>
+              </w:rPr>
+              <w:t>하는 방식</w:t>
+            </w:r>
+            <w:r>
+              <w:rPr>
+                <w:rFonts w:ascii="맑은 고딕" w:eastAsia="맑은 고딕" w:hAnsi="맑은 고딕" w:cs="맑은 고딕" w:hint="eastAsia"/>
+                <w:bCs/>
+                <w:sz w:val="20"/>
+                <w:szCs w:val="20"/>
+              </w:rPr>
+              <w:t>, SMS 서비스를 통해 인증</w:t>
+            </w:r>
+            <w:r>
+              <w:rPr>
+                <w:rFonts w:ascii="맑은 고딕" w:eastAsia="맑은 고딕" w:hAnsi="맑은 고딕" w:cs="맑은 고딕" w:hint="eastAsia"/>
+                <w:bCs/>
+                <w:sz w:val="20"/>
+                <w:szCs w:val="20"/>
+              </w:rPr>
+              <w:t>하는 방식 총 2가지를 후보에 올림</w:t>
+            </w:r>
           </w:p>
         </w:tc>
         <w:tc>
@@ -1371,24 +1550,6 @@
           </w:p>
           <w:p>
             <w:pPr>
-              <w:spacing w:before="240" w:after="240"/>
-              <w:rPr>
-                <w:rFonts w:ascii="맑은 고딕" w:eastAsia="맑은 고딕" w:hAnsi="맑은 고딕" w:cs="맑은 고딕"/>
-                <w:b/>
-              </w:rPr>
-            </w:pPr>
-            <w:proofErr w:type="spellStart"/>
-            <w:r>
-              <w:rPr>
-                <w:rFonts w:ascii="맑은 고딕" w:eastAsia="맑은 고딕" w:hAnsi="맑은 고딕" w:cs="맑은 고딕" w:hint="eastAsia"/>
-                <w:b/>
-              </w:rPr>
-              <w:t>육현수</w:t>
-            </w:r>
-            <w:proofErr w:type="spellEnd"/>
-          </w:p>
-          <w:p>
-            <w:pPr>
               <w:pStyle w:val="affffffd"/>
               <w:numPr>
                 <w:ilvl w:val="0"/>
@@ -1406,8 +1567,26 @@
                 <w:rFonts w:ascii="맑은 고딕" w:eastAsia="맑은 고딕" w:hAnsi="맑은 고딕" w:cs="맑은 고딕" w:hint="eastAsia"/>
                 <w:b/>
               </w:rPr>
-              <w:t>WBS 업데이트</w:t>
-            </w:r>
+              <w:t>메뉴 구현</w:t>
+            </w:r>
+          </w:p>
+          <w:p>
+            <w:pPr>
+              <w:spacing w:before="240" w:after="240"/>
+              <w:rPr>
+                <w:rFonts w:ascii="맑은 고딕" w:eastAsia="맑은 고딕" w:hAnsi="맑은 고딕" w:cs="맑은 고딕"/>
+                <w:b/>
+              </w:rPr>
+            </w:pPr>
+            <w:proofErr w:type="spellStart"/>
+            <w:r>
+              <w:rPr>
+                <w:rFonts w:ascii="맑은 고딕" w:eastAsia="맑은 고딕" w:hAnsi="맑은 고딕" w:cs="맑은 고딕" w:hint="eastAsia"/>
+                <w:b/>
+              </w:rPr>
+              <w:t>육현수</w:t>
+            </w:r>
+            <w:proofErr w:type="spellEnd"/>
           </w:p>
           <w:p>
             <w:pPr>
@@ -1428,21 +1607,7 @@
                 <w:rFonts w:ascii="맑은 고딕" w:eastAsia="맑은 고딕" w:hAnsi="맑은 고딕" w:cs="맑은 고딕" w:hint="eastAsia"/>
                 <w:b/>
               </w:rPr>
-              <w:t>재무/회계</w:t>
-            </w:r>
-            <w:r>
-              <w:rPr>
-                <w:rFonts w:ascii="맑은 고딕" w:eastAsia="맑은 고딕" w:hAnsi="맑은 고딕" w:cs="맑은 고딕" w:hint="eastAsia"/>
-                <w:b/>
-              </w:rPr>
-              <w:t xml:space="preserve"> </w:t>
-            </w:r>
-            <w:r>
-              <w:rPr>
-                <w:rFonts w:ascii="맑은 고딕" w:eastAsia="맑은 고딕" w:hAnsi="맑은 고딕" w:cs="맑은 고딕" w:hint="eastAsia"/>
-                <w:b/>
-              </w:rPr>
-              <w:t>출력 폼 구현</w:t>
+              <w:t>WBS 업데이트</w:t>
             </w:r>
           </w:p>
           <w:p>
@@ -1464,37 +1629,7 @@
                 <w:rFonts w:ascii="맑은 고딕" w:eastAsia="맑은 고딕" w:hAnsi="맑은 고딕" w:cs="맑은 고딕" w:hint="eastAsia"/>
                 <w:b/>
               </w:rPr>
-              <w:t>재무/회계</w:t>
-            </w:r>
-            <w:r>
-              <w:rPr>
-                <w:rFonts w:ascii="맑은 고딕" w:eastAsia="맑은 고딕" w:hAnsi="맑은 고딕" w:cs="맑은 고딕" w:hint="eastAsia"/>
-                <w:b/>
-              </w:rPr>
-              <w:t xml:space="preserve"> </w:t>
-            </w:r>
-            <w:r>
-              <w:rPr>
-                <w:rFonts w:ascii="맑은 고딕" w:eastAsia="맑은 고딕" w:hAnsi="맑은 고딕" w:cs="맑은 고딕" w:hint="eastAsia"/>
-                <w:b/>
-              </w:rPr>
-              <w:t>입력 폼 구현</w:t>
-            </w:r>
-          </w:p>
-          <w:p>
-            <w:pPr>
-              <w:spacing w:before="240" w:after="240"/>
-              <w:rPr>
-                <w:rFonts w:ascii="맑은 고딕" w:eastAsia="맑은 고딕" w:hAnsi="맑은 고딕" w:cs="맑은 고딕"/>
-                <w:b/>
-              </w:rPr>
-            </w:pPr>
-            <w:r>
-              <w:rPr>
-                <w:rFonts w:ascii="맑은 고딕" w:eastAsia="맑은 고딕" w:hAnsi="맑은 고딕" w:cs="맑은 고딕" w:hint="eastAsia"/>
-                <w:b/>
-              </w:rPr>
-              <w:t>김민수</w:t>
+              <w:t>재무/회계 출력 폼 구현</w:t>
             </w:r>
           </w:p>
           <w:p>
@@ -1516,21 +1651,23 @@
                 <w:rFonts w:ascii="맑은 고딕" w:eastAsia="맑은 고딕" w:hAnsi="맑은 고딕" w:cs="맑은 고딕" w:hint="eastAsia"/>
                 <w:b/>
               </w:rPr>
-              <w:t>생산/제조</w:t>
-            </w:r>
-            <w:r>
-              <w:rPr>
-                <w:rFonts w:ascii="맑은 고딕" w:eastAsia="맑은 고딕" w:hAnsi="맑은 고딕" w:cs="맑은 고딕" w:hint="eastAsia"/>
-                <w:b/>
-              </w:rPr>
-              <w:t xml:space="preserve"> </w:t>
-            </w:r>
-            <w:r>
-              <w:rPr>
-                <w:rFonts w:ascii="맑은 고딕" w:eastAsia="맑은 고딕" w:hAnsi="맑은 고딕" w:cs="맑은 고딕" w:hint="eastAsia"/>
-                <w:b/>
-              </w:rPr>
-              <w:t>출력 폼 구현</w:t>
+              <w:t>재무/회계 입력 폼 구현</w:t>
+            </w:r>
+          </w:p>
+          <w:p>
+            <w:pPr>
+              <w:spacing w:before="240" w:after="240"/>
+              <w:rPr>
+                <w:rFonts w:ascii="맑은 고딕" w:eastAsia="맑은 고딕" w:hAnsi="맑은 고딕" w:cs="맑은 고딕"/>
+                <w:b/>
+              </w:rPr>
+            </w:pPr>
+            <w:r>
+              <w:rPr>
+                <w:rFonts w:ascii="맑은 고딕" w:eastAsia="맑은 고딕" w:hAnsi="맑은 고딕" w:cs="맑은 고딕" w:hint="eastAsia"/>
+                <w:b/>
+              </w:rPr>
+              <w:t>김민수</w:t>
             </w:r>
           </w:p>
           <w:p>
@@ -1552,21 +1689,7 @@
                 <w:rFonts w:ascii="맑은 고딕" w:eastAsia="맑은 고딕" w:hAnsi="맑은 고딕" w:cs="맑은 고딕" w:hint="eastAsia"/>
                 <w:b/>
               </w:rPr>
-              <w:t>생산/제조</w:t>
-            </w:r>
-            <w:r>
-              <w:rPr>
-                <w:rFonts w:ascii="맑은 고딕" w:eastAsia="맑은 고딕" w:hAnsi="맑은 고딕" w:cs="맑은 고딕" w:hint="eastAsia"/>
-                <w:b/>
-              </w:rPr>
-              <w:t xml:space="preserve"> </w:t>
-            </w:r>
-            <w:r>
-              <w:rPr>
-                <w:rFonts w:ascii="맑은 고딕" w:eastAsia="맑은 고딕" w:hAnsi="맑은 고딕" w:cs="맑은 고딕" w:hint="eastAsia"/>
-                <w:b/>
-              </w:rPr>
-              <w:t>입력 폼 구현</w:t>
+              <w:t>생산/제조 출력 폼 구현</w:t>
             </w:r>
           </w:p>
           <w:p>
@@ -1589,23 +1712,7 @@
                 <w:b/>
               </w:rPr>
               <w:lastRenderedPageBreak/>
-              <w:t>API 명세서 업데이트</w:t>
-            </w:r>
-          </w:p>
-          <w:p>
-            <w:pPr>
-              <w:spacing w:before="240" w:after="240"/>
-              <w:rPr>
-                <w:rFonts w:ascii="맑은 고딕" w:eastAsia="맑은 고딕" w:hAnsi="맑은 고딕" w:cs="맑은 고딕"/>
-                <w:b/>
-              </w:rPr>
-            </w:pPr>
-            <w:r>
-              <w:rPr>
-                <w:rFonts w:ascii="맑은 고딕" w:eastAsia="맑은 고딕" w:hAnsi="맑은 고딕" w:cs="맑은 고딕" w:hint="eastAsia"/>
-                <w:b/>
-              </w:rPr>
-              <w:t>김세현</w:t>
+              <w:t>생산/제조 입력 폼 구현</w:t>
             </w:r>
           </w:p>
           <w:p>
@@ -1627,14 +1734,23 @@
                 <w:rFonts w:ascii="맑은 고딕" w:eastAsia="맑은 고딕" w:hAnsi="맑은 고딕" w:cs="맑은 고딕" w:hint="eastAsia"/>
                 <w:b/>
               </w:rPr>
-              <w:t xml:space="preserve">인사 </w:t>
-            </w:r>
-            <w:r>
-              <w:rPr>
-                <w:rFonts w:ascii="맑은 고딕" w:eastAsia="맑은 고딕" w:hAnsi="맑은 고딕" w:cs="맑은 고딕" w:hint="eastAsia"/>
-                <w:b/>
-              </w:rPr>
-              <w:t>출력 폼 구현</w:t>
+              <w:t>API 명세서 업데이트</w:t>
+            </w:r>
+          </w:p>
+          <w:p>
+            <w:pPr>
+              <w:spacing w:before="240" w:after="240"/>
+              <w:rPr>
+                <w:rFonts w:ascii="맑은 고딕" w:eastAsia="맑은 고딕" w:hAnsi="맑은 고딕" w:cs="맑은 고딕"/>
+                <w:b/>
+              </w:rPr>
+            </w:pPr>
+            <w:r>
+              <w:rPr>
+                <w:rFonts w:ascii="맑은 고딕" w:eastAsia="맑은 고딕" w:hAnsi="맑은 고딕" w:cs="맑은 고딕" w:hint="eastAsia"/>
+                <w:b/>
+              </w:rPr>
+              <w:t>김세현</w:t>
             </w:r>
           </w:p>
           <w:p>
@@ -1656,14 +1772,7 @@
                 <w:rFonts w:ascii="맑은 고딕" w:eastAsia="맑은 고딕" w:hAnsi="맑은 고딕" w:cs="맑은 고딕" w:hint="eastAsia"/>
                 <w:b/>
               </w:rPr>
-              <w:t>인사</w:t>
-            </w:r>
-            <w:r>
-              <w:rPr>
-                <w:rFonts w:ascii="맑은 고딕" w:eastAsia="맑은 고딕" w:hAnsi="맑은 고딕" w:cs="맑은 고딕" w:hint="eastAsia"/>
-                <w:b/>
-              </w:rPr>
-              <w:t xml:space="preserve"> 입력 폼 구현</w:t>
+              <w:t>인사 출력 폼 구현</w:t>
             </w:r>
           </w:p>
           <w:p>
@@ -1676,42 +1785,17 @@
               <w:spacing w:before="240" w:after="240"/>
               <w:ind w:leftChars="0"/>
               <w:rPr>
-                <w:rFonts w:ascii="맑은 고딕" w:eastAsia="맑은 고딕" w:hAnsi="맑은 고딕" w:cs="맑은 고딕" w:hint="eastAsia"/>
-                <w:b/>
-              </w:rPr>
-            </w:pPr>
-            <w:r>
-              <w:rPr>
-                <w:rFonts w:ascii="맑은 고딕" w:eastAsia="맑은 고딕" w:hAnsi="맑은 고딕" w:cs="맑은 고딕" w:hint="eastAsia"/>
-                <w:b/>
-              </w:rPr>
-              <w:t>로그인/회원가입 구현</w:t>
-            </w:r>
-          </w:p>
-          <w:p>
-            <w:pPr>
-              <w:spacing w:before="240" w:after="240"/>
-              <w:rPr>
-                <w:rFonts w:ascii="맑은 고딕" w:eastAsia="맑은 고딕" w:hAnsi="맑은 고딕" w:cs="맑은 고딕"/>
-                <w:b/>
-              </w:rPr>
-            </w:pPr>
-            <w:r>
-              <w:rPr>
-                <w:rFonts w:ascii="맑은 고딕" w:eastAsia="맑은 고딕" w:hAnsi="맑은 고딕" w:cs="맑은 고딕" w:hint="eastAsia"/>
-                <w:b/>
-              </w:rPr>
-              <w:t xml:space="preserve"> </w:t>
-            </w:r>
-            <w:proofErr w:type="spellStart"/>
-            <w:r>
-              <w:rPr>
-                <w:rFonts w:ascii="맑은 고딕" w:eastAsia="맑은 고딕" w:hAnsi="맑은 고딕" w:cs="맑은 고딕" w:hint="eastAsia"/>
-                <w:b/>
-              </w:rPr>
-              <w:t>김재이</w:t>
-            </w:r>
-            <w:proofErr w:type="spellEnd"/>
+                <w:rFonts w:ascii="맑은 고딕" w:eastAsia="맑은 고딕" w:hAnsi="맑은 고딕" w:cs="맑은 고딕"/>
+                <w:b/>
+              </w:rPr>
+            </w:pPr>
+            <w:r>
+              <w:rPr>
+                <w:rFonts w:ascii="맑은 고딕" w:eastAsia="맑은 고딕" w:hAnsi="맑은 고딕" w:cs="맑은 고딕" w:hint="eastAsia"/>
+                <w:b/>
+              </w:rPr>
+              <w:t>인사 입력 폼 구현</w:t>
+            </w:r>
           </w:p>
           <w:p>
             <w:pPr>
@@ -1732,8 +1816,33 @@
                 <w:rFonts w:ascii="맑은 고딕" w:eastAsia="맑은 고딕" w:hAnsi="맑은 고딕" w:cs="맑은 고딕" w:hint="eastAsia"/>
                 <w:b/>
               </w:rPr>
-              <w:t>재고 출력 폼 구현</w:t>
-            </w:r>
+              <w:t>로그인/회원가입 구현</w:t>
+            </w:r>
+          </w:p>
+          <w:p>
+            <w:pPr>
+              <w:spacing w:before="240" w:after="240"/>
+              <w:rPr>
+                <w:rFonts w:ascii="맑은 고딕" w:eastAsia="맑은 고딕" w:hAnsi="맑은 고딕" w:cs="맑은 고딕"/>
+                <w:b/>
+              </w:rPr>
+            </w:pPr>
+            <w:r>
+              <w:rPr>
+                <w:rFonts w:ascii="맑은 고딕" w:eastAsia="맑은 고딕" w:hAnsi="맑은 고딕" w:cs="맑은 고딕" w:hint="eastAsia"/>
+                <w:b/>
+              </w:rPr>
+              <w:t xml:space="preserve"> </w:t>
+            </w:r>
+            <w:proofErr w:type="spellStart"/>
+            <w:r>
+              <w:rPr>
+                <w:rFonts w:ascii="맑은 고딕" w:eastAsia="맑은 고딕" w:hAnsi="맑은 고딕" w:cs="맑은 고딕" w:hint="eastAsia"/>
+                <w:b/>
+              </w:rPr>
+              <w:t>김재이</w:t>
+            </w:r>
+            <w:proofErr w:type="spellEnd"/>
           </w:p>
           <w:p>
             <w:pPr>
@@ -1754,21 +1863,7 @@
                 <w:rFonts w:ascii="맑은 고딕" w:eastAsia="맑은 고딕" w:hAnsi="맑은 고딕" w:cs="맑은 고딕" w:hint="eastAsia"/>
                 <w:b/>
               </w:rPr>
-              <w:t>재고</w:t>
-            </w:r>
-            <w:r>
-              <w:rPr>
-                <w:rFonts w:ascii="맑은 고딕" w:eastAsia="맑은 고딕" w:hAnsi="맑은 고딕" w:cs="맑은 고딕" w:hint="eastAsia"/>
-                <w:b/>
-              </w:rPr>
-              <w:t xml:space="preserve"> 입력 </w:t>
-            </w:r>
-            <w:r>
-              <w:rPr>
-                <w:rFonts w:ascii="맑은 고딕" w:eastAsia="맑은 고딕" w:hAnsi="맑은 고딕" w:cs="맑은 고딕" w:hint="eastAsia"/>
-                <w:b/>
-              </w:rPr>
-              <w:t>폼 구현</w:t>
+              <w:t>재고 출력 폼 구현</w:t>
             </w:r>
           </w:p>
           <w:p>
@@ -1781,7 +1876,29 @@
               <w:spacing w:before="240" w:after="240"/>
               <w:ind w:leftChars="0"/>
               <w:rPr>
-                <w:rFonts w:ascii="맑은 고딕" w:eastAsia="맑은 고딕" w:hAnsi="맑은 고딕" w:cs="맑은 고딕" w:hint="eastAsia"/>
+                <w:rFonts w:ascii="맑은 고딕" w:eastAsia="맑은 고딕" w:hAnsi="맑은 고딕" w:cs="맑은 고딕"/>
+                <w:b/>
+              </w:rPr>
+            </w:pPr>
+            <w:r>
+              <w:rPr>
+                <w:rFonts w:ascii="맑은 고딕" w:eastAsia="맑은 고딕" w:hAnsi="맑은 고딕" w:cs="맑은 고딕" w:hint="eastAsia"/>
+                <w:b/>
+              </w:rPr>
+              <w:t>재고 입력 폼 구현</w:t>
+            </w:r>
+          </w:p>
+          <w:p>
+            <w:pPr>
+              <w:pStyle w:val="affffffd"/>
+              <w:numPr>
+                <w:ilvl w:val="0"/>
+                <w:numId w:val="2"/>
+              </w:numPr>
+              <w:spacing w:before="240" w:after="240"/>
+              <w:ind w:leftChars="0"/>
+              <w:rPr>
+                <w:rFonts w:ascii="맑은 고딕" w:eastAsia="맑은 고딕" w:hAnsi="맑은 고딕" w:cs="맑은 고딕"/>
                 <w:b/>
               </w:rPr>
             </w:pPr>
@@ -1822,7 +1939,7 @@
       </w:tr>
       <w:tr>
         <w:trPr>
-          <w:trHeight w:val="5565"/>
+          <w:trHeight w:val="2310"/>
         </w:trPr>
         <w:tc>
           <w:tcPr>
@@ -1844,9 +1961,8 @@
           <w:p>
             <w:pPr>
               <w:spacing w:before="240" w:after="240"/>
-              <w:jc w:val="center"/>
-              <w:rPr>
-                <w:rFonts w:ascii="맑은 고딕" w:eastAsia="맑은 고딕" w:hAnsi="맑은 고딕" w:cs="맑은 고딕"/>
+              <w:rPr>
+                <w:rFonts w:ascii="맑은 고딕" w:eastAsia="맑은 고딕" w:hAnsi="맑은 고딕" w:cs="맑은 고딕" w:hint="eastAsia"/>
                 <w:b/>
                 <w:sz w:val="26"/>
                 <w:szCs w:val="26"/>
@@ -1900,7 +2016,7 @@
             <w:pPr>
               <w:spacing w:before="240" w:after="240"/>
               <w:rPr>
-                <w:rFonts w:ascii="맑은 고딕" w:eastAsia="맑은 고딕" w:hAnsi="맑은 고딕" w:cs="맑은 고딕"/>
+                <w:rFonts w:ascii="맑은 고딕" w:eastAsia="맑은 고딕" w:hAnsi="맑은 고딕" w:cs="맑은 고딕" w:hint="eastAsia"/>
                 <w:b/>
               </w:rPr>
             </w:pPr>
@@ -1930,6 +2046,7 @@
           <w:rFonts w:ascii="맑은 고딕" w:eastAsia="맑은 고딕" w:hAnsi="맑은 고딕" w:cs="맑은 고딕"/>
           <w:b/>
         </w:rPr>
+        <w:lastRenderedPageBreak/>
         <w:t>2. 강사님 피드백</w:t>
       </w:r>
     </w:p>
@@ -2038,7 +2155,6 @@
                 <w:bCs/>
                 <w:lang w:val="en-US"/>
               </w:rPr>
-              <w:lastRenderedPageBreak/>
               <w:t>요구사항을 정확하게 명시해보고 모든 조원들이 요구사항에 대한 이해하기</w:t>
             </w:r>
           </w:p>
@@ -2099,7 +2215,7 @@
               <w:spacing w:before="240" w:after="240"/>
               <w:ind w:firstLineChars="100" w:firstLine="220"/>
               <w:rPr>
-                <w:rFonts w:ascii="맑은 고딕" w:eastAsia="맑은 고딕" w:hAnsi="맑은 고딕" w:cs="맑은 고딕" w:hint="eastAsia"/>
+                <w:rFonts w:ascii="맑은 고딕" w:eastAsia="맑은 고딕" w:hAnsi="맑은 고딕" w:cs="맑은 고딕"/>
                 <w:b/>
                 <w:lang w:val="en-US"/>
               </w:rPr>
@@ -3071,6 +3187,7 @@
   <w:style w:type="character" w:default="1" w:styleId="a0">
     <w:name w:val="Default Paragraph Font"/>
     <w:uiPriority w:val="1"/>
+    <w:semiHidden/>
     <w:unhideWhenUsed/>
   </w:style>
   <w:style w:type="table" w:default="1" w:styleId="a1">
